--- a/Tasarim_Projesi.docx
+++ b/Tasarim_Projesi.docx
@@ -3,7 +3,710 @@
 <w:document xmlns:wpc="http://schemas.microsoft.com/office/word/2010/wordprocessingCanvas" xmlns:cx="http://schemas.microsoft.com/office/drawing/2014/chartex" xmlns:cx1="http://schemas.microsoft.com/office/drawing/2015/9/8/chartex" xmlns:cx2="http://schemas.microsoft.com/office/drawing/2015/10/21/chartex" xmlns:cx3="http://schemas.microsoft.com/office/drawing/2016/5/9/chartex" xmlns:cx4="http://schemas.microsoft.com/office/drawing/2016/5/10/chartex" xmlns:cx5="http://schemas.microsoft.com/office/drawing/2016/5/11/chartex" xmlns:cx6="http://schemas.microsoft.com/office/drawing/2016/5/12/chartex" xmlns:cx7="http://schemas.microsoft.com/office/drawing/2016/5/13/chartex" xmlns:cx8="http://schemas.microsoft.com/office/drawing/2016/5/14/chartex" xmlns:mc="http://schemas.openxmlformats.org/markup-compatibility/2006" xmlns:aink="http://schemas.microsoft.com/office/drawing/2016/ink" xmlns:am3d="http://schemas.microsoft.com/office/drawing/2017/model3d" xmlns:o="urn:schemas-microsoft-com:office:office" xmlns:r="http://schemas.openxmlformats.org/officeDocument/2006/relationships" xmlns:m="http://schemas.openxmlformats.org/officeDocument/2006/math" xmlns:v="urn:schemas-microsoft-com:vml" xmlns:wp14="http://schemas.microsoft.com/office/word/2010/wordprocessingDrawing" xmlns:wp="http://schemas.openxmlformats.org/drawingml/2006/wordprocessingDrawing" xmlns:w10="urn:schemas-microsoft-com:office:word" xmlns:w="http://schemas.openxmlformats.org/wordprocessingml/2006/main" xmlns:w14="http://schemas.microsoft.com/office/word/2010/wordml" xmlns:w15="http://schemas.microsoft.com/office/word/2012/wordml" xmlns:w16cex="http://schemas.microsoft.com/office/word/2018/wordml/cex" xmlns:w16cid="http://schemas.microsoft.com/office/word/2016/wordml/cid" xmlns:w16="http://schemas.microsoft.com/office/word/2018/wordml" xmlns:w16sdtdh="http://schemas.microsoft.com/office/word/2020/wordml/sdtdatahash" xmlns:w16se="http://schemas.microsoft.com/office/word/2015/wordml/symex" xmlns:wpg="http://schemas.microsoft.com/office/word/2010/wordprocessingGroup" xmlns:wpi="http://schemas.microsoft.com/office/word/2010/wordprocessingInk" xmlns:wne="http://schemas.microsoft.com/office/word/2006/wordml" xmlns:wps="http://schemas.microsoft.com/office/word/2010/wordprocessingShape" mc:Ignorable="w14 w15 w16se w16cid w16 w16cex w16sdtdh wp14">
   <w:body>
     <w:p>
-      <w:r>
+      <w:pPr>
+        <w:pStyle w:val="NormalWeb"/>
+        <w:spacing w:after="0" w:line="240" w:lineRule="auto"/>
+        <w:jc w:val="center"/>
+        <w:rPr>
+          <w:sz w:val="32"/>
+          <w:szCs w:val="32"/>
+          <w:lang w:val="en-US"/>
+        </w:rPr>
+      </w:pPr>
+      <w:r>
+        <w:rPr>
+          <w:b/>
+          <w:bCs/>
+          <w:color w:val="000000"/>
+          <w:sz w:val="32"/>
+          <w:szCs w:val="32"/>
+          <w:lang w:val="en-US"/>
+        </w:rPr>
+        <w:t>T</w:t>
+      </w:r>
+      <w:r>
+        <w:rPr>
+          <w:b/>
+          <w:bCs/>
+          <w:color w:val="000000"/>
+          <w:sz w:val="32"/>
+          <w:szCs w:val="32"/>
+          <w:lang w:val="en-US"/>
+        </w:rPr>
+        <w:t>ÜRKİYE CUMHURİYETİ</w:t>
+      </w:r>
+    </w:p>
+    <w:p>
+      <w:pPr>
+        <w:pStyle w:val="NormalWeb"/>
+        <w:spacing w:after="0" w:line="240" w:lineRule="auto"/>
+        <w:jc w:val="center"/>
+        <w:rPr>
+          <w:sz w:val="32"/>
+          <w:szCs w:val="32"/>
+          <w:lang w:val="en-US"/>
+        </w:rPr>
+      </w:pPr>
+      <w:r>
+        <w:rPr>
+          <w:b/>
+          <w:bCs/>
+          <w:color w:val="000000"/>
+          <w:sz w:val="32"/>
+          <w:szCs w:val="32"/>
+          <w:lang w:val="en-US"/>
+        </w:rPr>
+        <w:t>KOCAELİ ÜNİVERSİTESİ</w:t>
+      </w:r>
+    </w:p>
+    <w:p>
+      <w:pPr>
+        <w:pStyle w:val="NormalWeb"/>
+        <w:spacing w:after="0" w:line="240" w:lineRule="auto"/>
+        <w:jc w:val="center"/>
+        <w:rPr>
+          <w:sz w:val="32"/>
+          <w:szCs w:val="32"/>
+          <w:lang w:val="en-US"/>
+        </w:rPr>
+      </w:pPr>
+      <w:r>
+        <w:rPr>
+          <w:b/>
+          <w:bCs/>
+          <w:color w:val="000000"/>
+          <w:sz w:val="32"/>
+          <w:szCs w:val="32"/>
+          <w:lang w:val="en-US"/>
+        </w:rPr>
+        <w:t>MÜHENDİSLİK FAKÜLTESİ</w:t>
+      </w:r>
+    </w:p>
+    <w:p>
+      <w:pPr>
+        <w:pStyle w:val="NormalWeb"/>
+        <w:spacing w:after="0" w:line="240" w:lineRule="auto"/>
+        <w:jc w:val="center"/>
+        <w:rPr>
+          <w:sz w:val="32"/>
+          <w:szCs w:val="32"/>
+          <w:lang w:val="en-US"/>
+        </w:rPr>
+      </w:pPr>
+      <w:r>
+        <w:rPr>
+          <w:b/>
+          <w:bCs/>
+          <w:color w:val="000000"/>
+          <w:sz w:val="32"/>
+          <w:szCs w:val="32"/>
+          <w:lang w:val="en-US"/>
+        </w:rPr>
+        <w:t>HARİTA MÜHENDİSLİĞİ</w:t>
+      </w:r>
+    </w:p>
+    <w:p>
+      <w:pPr>
+        <w:pStyle w:val="NormalWeb"/>
+        <w:spacing w:after="0" w:line="240" w:lineRule="auto"/>
+        <w:jc w:val="center"/>
+        <w:rPr>
+          <w:sz w:val="32"/>
+          <w:szCs w:val="32"/>
+          <w:lang w:val="en-US"/>
+        </w:rPr>
+      </w:pPr>
+    </w:p>
+    <w:p>
+      <w:pPr>
+        <w:pStyle w:val="NormalWeb"/>
+        <w:spacing w:after="0" w:line="240" w:lineRule="auto"/>
+        <w:jc w:val="center"/>
+        <w:rPr>
+          <w:sz w:val="32"/>
+          <w:szCs w:val="32"/>
+          <w:lang w:val="en-US"/>
+        </w:rPr>
+      </w:pPr>
+      <w:r>
+        <w:rPr>
+          <w:noProof/>
+          <w:sz w:val="32"/>
+          <w:szCs w:val="32"/>
+          <w:lang w:val="en-US"/>
+        </w:rPr>
+        <w:drawing>
+          <wp:inline distT="0" distB="0" distL="0" distR="0" wp14:anchorId="4077CBE1" wp14:editId="021A18E5">
+            <wp:extent cx="3589362" cy="3557833"/>
+            <wp:effectExtent l="0" t="0" r="0" b="5080"/>
+            <wp:docPr id="6" name="Resim 6"/>
+            <wp:cNvGraphicFramePr>
+              <a:graphicFrameLocks xmlns:a="http://schemas.openxmlformats.org/drawingml/2006/main" noChangeAspect="1"/>
+            </wp:cNvGraphicFramePr>
+            <a:graphic xmlns:a="http://schemas.openxmlformats.org/drawingml/2006/main">
+              <a:graphicData uri="http://schemas.openxmlformats.org/drawingml/2006/picture">
+                <pic:pic xmlns:pic="http://schemas.openxmlformats.org/drawingml/2006/picture">
+                  <pic:nvPicPr>
+                    <pic:cNvPr id="0" name="Picture 1"/>
+                    <pic:cNvPicPr>
+                      <a:picLocks noChangeAspect="1" noChangeArrowheads="1"/>
+                    </pic:cNvPicPr>
+                  </pic:nvPicPr>
+                  <pic:blipFill>
+                    <a:blip r:embed="rId5">
+                      <a:extLst>
+                        <a:ext uri="{28A0092B-C50C-407E-A947-70E740481C1C}">
+                          <a14:useLocalDpi xmlns:a14="http://schemas.microsoft.com/office/drawing/2010/main" val="0"/>
+                        </a:ext>
+                      </a:extLst>
+                    </a:blip>
+                    <a:srcRect/>
+                    <a:stretch>
+                      <a:fillRect/>
+                    </a:stretch>
+                  </pic:blipFill>
+                  <pic:spPr bwMode="auto">
+                    <a:xfrm>
+                      <a:off x="0" y="0"/>
+                      <a:ext cx="3615426" cy="3583668"/>
+                    </a:xfrm>
+                    <a:prstGeom prst="rect">
+                      <a:avLst/>
+                    </a:prstGeom>
+                    <a:noFill/>
+                    <a:ln>
+                      <a:noFill/>
+                    </a:ln>
+                  </pic:spPr>
+                </pic:pic>
+              </a:graphicData>
+            </a:graphic>
+          </wp:inline>
+        </w:drawing>
+      </w:r>
+    </w:p>
+    <w:p>
+      <w:pPr>
+        <w:pStyle w:val="NormalWeb"/>
+        <w:spacing w:after="0" w:line="240" w:lineRule="auto"/>
+        <w:jc w:val="center"/>
+        <w:rPr>
+          <w:sz w:val="32"/>
+          <w:szCs w:val="32"/>
+          <w:lang w:val="en-US"/>
+        </w:rPr>
+      </w:pPr>
+    </w:p>
+    <w:p>
+      <w:pPr>
+        <w:pStyle w:val="NormalWeb"/>
+        <w:spacing w:after="0" w:line="240" w:lineRule="auto"/>
+        <w:rPr>
+          <w:sz w:val="32"/>
+          <w:szCs w:val="32"/>
+          <w:lang w:val="en-US"/>
+        </w:rPr>
+      </w:pPr>
+    </w:p>
+    <w:p>
+      <w:pPr>
+        <w:pStyle w:val="NormalWeb"/>
+        <w:spacing w:after="0" w:line="240" w:lineRule="auto"/>
+        <w:jc w:val="center"/>
+        <w:rPr>
+          <w:sz w:val="32"/>
+          <w:szCs w:val="32"/>
+          <w:lang w:val="en-US"/>
+        </w:rPr>
+      </w:pPr>
+      <w:r>
+        <w:rPr>
+          <w:b/>
+          <w:bCs/>
+          <w:sz w:val="32"/>
+          <w:szCs w:val="32"/>
+          <w:lang w:val="en-US"/>
+        </w:rPr>
+        <w:t>TASARIM PR</w:t>
+      </w:r>
+      <w:r>
+        <w:rPr>
+          <w:b/>
+          <w:bCs/>
+          <w:sz w:val="32"/>
+          <w:szCs w:val="32"/>
+          <w:lang w:val="en-US"/>
+        </w:rPr>
+        <w:t>O</w:t>
+      </w:r>
+      <w:r>
+        <w:rPr>
+          <w:b/>
+          <w:bCs/>
+          <w:sz w:val="32"/>
+          <w:szCs w:val="32"/>
+          <w:lang w:val="en-US"/>
+        </w:rPr>
+        <w:t>JESİ</w:t>
+      </w:r>
+      <w:r>
+        <w:rPr>
+          <w:b/>
+          <w:bCs/>
+          <w:sz w:val="32"/>
+          <w:szCs w:val="32"/>
+          <w:lang w:val="en-US"/>
+        </w:rPr>
+        <w:t xml:space="preserve"> ÖDEV I</w:t>
+      </w:r>
+    </w:p>
+    <w:p>
+      <w:pPr>
+        <w:pStyle w:val="NormalWeb"/>
+        <w:spacing w:after="0" w:line="240" w:lineRule="auto"/>
+        <w:rPr>
+          <w:sz w:val="32"/>
+          <w:szCs w:val="32"/>
+          <w:lang w:val="en-US"/>
+        </w:rPr>
+      </w:pPr>
+    </w:p>
+    <w:p>
+      <w:pPr>
+        <w:pStyle w:val="NormalWeb"/>
+        <w:spacing w:after="0" w:line="240" w:lineRule="auto"/>
+        <w:jc w:val="center"/>
+        <w:rPr>
+          <w:b/>
+          <w:bCs/>
+          <w:sz w:val="32"/>
+          <w:szCs w:val="32"/>
+        </w:rPr>
+      </w:pPr>
+      <w:r>
+        <w:rPr>
+          <w:b/>
+          <w:bCs/>
+          <w:sz w:val="32"/>
+          <w:szCs w:val="32"/>
+        </w:rPr>
+        <w:t>Dr. Erman ŞENTÜRK</w:t>
+      </w:r>
+    </w:p>
+    <w:p>
+      <w:pPr>
+        <w:pStyle w:val="NormalWeb"/>
+        <w:spacing w:after="0" w:line="240" w:lineRule="auto"/>
+        <w:jc w:val="center"/>
+        <w:rPr>
+          <w:b/>
+          <w:bCs/>
+          <w:sz w:val="32"/>
+          <w:szCs w:val="32"/>
+          <w:lang w:val="en-US"/>
+        </w:rPr>
+      </w:pPr>
+      <w:r>
+        <w:rPr>
+          <w:b/>
+          <w:bCs/>
+          <w:sz w:val="32"/>
+          <w:szCs w:val="32"/>
+        </w:rPr>
+        <w:t>Dr. Özer AKYÜREK</w:t>
+      </w:r>
+    </w:p>
+    <w:p>
+      <w:pPr>
+        <w:pStyle w:val="NormalWeb"/>
+        <w:spacing w:after="0" w:line="240" w:lineRule="auto"/>
+        <w:jc w:val="center"/>
+        <w:rPr>
+          <w:b/>
+          <w:bCs/>
+          <w:color w:val="000000"/>
+          <w:sz w:val="32"/>
+          <w:szCs w:val="32"/>
+          <w:lang w:val="en-US"/>
+        </w:rPr>
+      </w:pPr>
+    </w:p>
+    <w:p>
+      <w:pPr>
+        <w:pStyle w:val="NormalWeb"/>
+        <w:spacing w:after="0" w:line="240" w:lineRule="auto"/>
+        <w:jc w:val="center"/>
+        <w:rPr>
+          <w:b/>
+          <w:bCs/>
+          <w:color w:val="000000"/>
+          <w:sz w:val="32"/>
+          <w:szCs w:val="32"/>
+          <w:lang w:val="en-US"/>
+        </w:rPr>
+      </w:pPr>
+    </w:p>
+    <w:p>
+      <w:pPr>
+        <w:pStyle w:val="NormalWeb"/>
+        <w:spacing w:after="0" w:line="240" w:lineRule="auto"/>
+        <w:jc w:val="center"/>
+        <w:rPr>
+          <w:b/>
+          <w:bCs/>
+          <w:sz w:val="32"/>
+          <w:szCs w:val="32"/>
+          <w:lang w:val="en-US"/>
+        </w:rPr>
+      </w:pPr>
+      <w:r>
+        <w:rPr>
+          <w:b/>
+          <w:bCs/>
+          <w:sz w:val="32"/>
+          <w:szCs w:val="32"/>
+          <w:lang w:val="en-US"/>
+        </w:rPr>
+        <w:t>HAZIRLAYAN</w:t>
+      </w:r>
+      <w:r>
+        <w:rPr>
+          <w:b/>
+          <w:bCs/>
+          <w:sz w:val="32"/>
+          <w:szCs w:val="32"/>
+          <w:lang w:val="en-US"/>
+        </w:rPr>
+        <w:t>LAR</w:t>
+      </w:r>
+    </w:p>
+    <w:p>
+      <w:pPr>
+        <w:pStyle w:val="NormalWeb"/>
+        <w:spacing w:after="0" w:line="240" w:lineRule="auto"/>
+        <w:jc w:val="center"/>
+        <w:rPr>
+          <w:b/>
+          <w:bCs/>
+          <w:sz w:val="32"/>
+          <w:szCs w:val="32"/>
+        </w:rPr>
+      </w:pPr>
+      <w:r>
+        <w:rPr>
+          <w:b/>
+          <w:bCs/>
+          <w:sz w:val="32"/>
+          <w:szCs w:val="32"/>
+        </w:rPr>
+        <w:t>1</w:t>
+      </w:r>
+      <w:r>
+        <w:rPr>
+          <w:b/>
+          <w:bCs/>
+          <w:sz w:val="32"/>
+          <w:szCs w:val="32"/>
+        </w:rPr>
+        <w:t xml:space="preserve"> -</w:t>
+      </w:r>
+      <w:r>
+        <w:rPr>
+          <w:b/>
+          <w:bCs/>
+          <w:sz w:val="32"/>
+          <w:szCs w:val="32"/>
+        </w:rPr>
+        <w:t xml:space="preserve"> Mert Kaplan 180227006 </w:t>
+      </w:r>
+    </w:p>
+    <w:p>
+      <w:pPr>
+        <w:pStyle w:val="NormalWeb"/>
+        <w:spacing w:after="0" w:line="240" w:lineRule="auto"/>
+        <w:jc w:val="center"/>
+        <w:rPr>
+          <w:b/>
+          <w:bCs/>
+          <w:sz w:val="32"/>
+          <w:szCs w:val="32"/>
+        </w:rPr>
+      </w:pPr>
+      <w:r>
+        <w:rPr>
+          <w:b/>
+          <w:bCs/>
+          <w:sz w:val="32"/>
+          <w:szCs w:val="32"/>
+        </w:rPr>
+        <w:t xml:space="preserve">2 </w:t>
+      </w:r>
+      <w:r>
+        <w:rPr>
+          <w:b/>
+          <w:bCs/>
+          <w:sz w:val="32"/>
+          <w:szCs w:val="32"/>
+        </w:rPr>
+        <w:t xml:space="preserve">- </w:t>
+      </w:r>
+      <w:r>
+        <w:rPr>
+          <w:b/>
+          <w:bCs/>
+          <w:sz w:val="32"/>
+          <w:szCs w:val="32"/>
+        </w:rPr>
+        <w:t xml:space="preserve">Alim İsmail Kaş 180227041 </w:t>
+      </w:r>
+    </w:p>
+    <w:p>
+      <w:pPr>
+        <w:pStyle w:val="NormalWeb"/>
+        <w:spacing w:after="0" w:line="240" w:lineRule="auto"/>
+        <w:jc w:val="center"/>
+        <w:rPr>
+          <w:b/>
+          <w:bCs/>
+          <w:sz w:val="32"/>
+          <w:szCs w:val="32"/>
+        </w:rPr>
+      </w:pPr>
+      <w:r>
+        <w:rPr>
+          <w:b/>
+          <w:bCs/>
+          <w:sz w:val="32"/>
+          <w:szCs w:val="32"/>
+        </w:rPr>
+        <w:t>3</w:t>
+      </w:r>
+      <w:r>
+        <w:rPr>
+          <w:b/>
+          <w:bCs/>
+          <w:sz w:val="32"/>
+          <w:szCs w:val="32"/>
+        </w:rPr>
+        <w:t xml:space="preserve"> -</w:t>
+      </w:r>
+      <w:r>
+        <w:rPr>
+          <w:b/>
+          <w:bCs/>
+          <w:sz w:val="32"/>
+          <w:szCs w:val="32"/>
+        </w:rPr>
+        <w:t xml:space="preserve"> Erdem Güneş 180227062 </w:t>
+      </w:r>
+    </w:p>
+    <w:p>
+      <w:pPr>
+        <w:pStyle w:val="NormalWeb"/>
+        <w:spacing w:after="0" w:line="240" w:lineRule="auto"/>
+        <w:jc w:val="center"/>
+        <w:rPr>
+          <w:b/>
+          <w:bCs/>
+          <w:sz w:val="32"/>
+          <w:szCs w:val="32"/>
+        </w:rPr>
+      </w:pPr>
+      <w:r>
+        <w:rPr>
+          <w:b/>
+          <w:bCs/>
+          <w:sz w:val="32"/>
+          <w:szCs w:val="32"/>
+        </w:rPr>
+        <w:t xml:space="preserve">4 </w:t>
+      </w:r>
+      <w:r>
+        <w:rPr>
+          <w:b/>
+          <w:bCs/>
+          <w:sz w:val="32"/>
+          <w:szCs w:val="32"/>
+        </w:rPr>
+        <w:t xml:space="preserve">- </w:t>
+      </w:r>
+      <w:r>
+        <w:rPr>
+          <w:b/>
+          <w:bCs/>
+          <w:sz w:val="32"/>
+          <w:szCs w:val="32"/>
+        </w:rPr>
+        <w:t xml:space="preserve">Onur Yıldız 180227009 </w:t>
+      </w:r>
+    </w:p>
+    <w:p>
+      <w:pPr>
+        <w:pStyle w:val="NormalWeb"/>
+        <w:spacing w:after="0" w:line="240" w:lineRule="auto"/>
+        <w:jc w:val="center"/>
+        <w:rPr>
+          <w:b/>
+          <w:bCs/>
+          <w:sz w:val="32"/>
+          <w:szCs w:val="32"/>
+        </w:rPr>
+      </w:pPr>
+      <w:r>
+        <w:rPr>
+          <w:b/>
+          <w:bCs/>
+          <w:sz w:val="32"/>
+          <w:szCs w:val="32"/>
+        </w:rPr>
+        <w:t>5</w:t>
+      </w:r>
+      <w:r>
+        <w:rPr>
+          <w:b/>
+          <w:bCs/>
+          <w:sz w:val="32"/>
+          <w:szCs w:val="32"/>
+        </w:rPr>
+        <w:t xml:space="preserve"> -</w:t>
+      </w:r>
+      <w:r>
+        <w:rPr>
+          <w:b/>
+          <w:bCs/>
+          <w:sz w:val="32"/>
+          <w:szCs w:val="32"/>
+        </w:rPr>
+        <w:t xml:space="preserve"> Çağatay Kırlı 180227030 </w:t>
+      </w:r>
+    </w:p>
+    <w:p>
+      <w:pPr>
+        <w:pStyle w:val="NormalWeb"/>
+        <w:spacing w:after="0" w:line="240" w:lineRule="auto"/>
+        <w:jc w:val="center"/>
+        <w:rPr>
+          <w:b/>
+          <w:bCs/>
+          <w:sz w:val="32"/>
+          <w:szCs w:val="32"/>
+          <w:lang w:val="en-US"/>
+        </w:rPr>
+      </w:pPr>
+      <w:r>
+        <w:rPr>
+          <w:b/>
+          <w:bCs/>
+          <w:sz w:val="32"/>
+          <w:szCs w:val="32"/>
+        </w:rPr>
+        <w:t>6</w:t>
+      </w:r>
+      <w:r>
+        <w:rPr>
+          <w:b/>
+          <w:bCs/>
+          <w:sz w:val="32"/>
+          <w:szCs w:val="32"/>
+        </w:rPr>
+        <w:t xml:space="preserve"> -</w:t>
+      </w:r>
+      <w:r>
+        <w:rPr>
+          <w:b/>
+          <w:bCs/>
+          <w:sz w:val="32"/>
+          <w:szCs w:val="32"/>
+        </w:rPr>
+        <w:t xml:space="preserve"> Erkan Akça 180227047</w:t>
+      </w:r>
+    </w:p>
+    <w:p>
+      <w:pPr>
+        <w:pStyle w:val="NormalWeb"/>
+        <w:spacing w:after="0" w:line="240" w:lineRule="auto"/>
+        <w:rPr>
+          <w:sz w:val="32"/>
+          <w:szCs w:val="32"/>
+          <w:lang w:val="en-US"/>
+        </w:rPr>
+      </w:pPr>
+    </w:p>
+    <w:p>
+      <w:pPr>
+        <w:pStyle w:val="NormalWeb"/>
+        <w:spacing w:after="0" w:line="240" w:lineRule="auto"/>
+        <w:rPr>
+          <w:sz w:val="32"/>
+          <w:szCs w:val="32"/>
+          <w:lang w:val="en-US"/>
+        </w:rPr>
+      </w:pPr>
+    </w:p>
+    <w:p>
+      <w:pPr>
+        <w:pStyle w:val="NormalWeb"/>
+        <w:spacing w:after="0" w:line="240" w:lineRule="auto"/>
+        <w:jc w:val="center"/>
+        <w:rPr>
+          <w:sz w:val="32"/>
+          <w:szCs w:val="32"/>
+          <w:lang w:val="en-US"/>
+        </w:rPr>
+      </w:pPr>
+      <w:proofErr w:type="spellStart"/>
+      <w:r>
+        <w:rPr>
+          <w:b/>
+          <w:bCs/>
+          <w:color w:val="000000"/>
+          <w:sz w:val="32"/>
+          <w:szCs w:val="32"/>
+          <w:lang w:val="en-US"/>
+        </w:rPr>
+        <w:t>Mayıs</w:t>
+      </w:r>
+      <w:proofErr w:type="spellEnd"/>
+      <w:r>
+        <w:rPr>
+          <w:b/>
+          <w:bCs/>
+          <w:color w:val="000000"/>
+          <w:sz w:val="32"/>
+          <w:szCs w:val="32"/>
+          <w:lang w:val="en-US"/>
+        </w:rPr>
+        <w:t xml:space="preserve"> 2021,</w:t>
+      </w:r>
+      <w:r>
+        <w:rPr>
+          <w:b/>
+          <w:bCs/>
+          <w:color w:val="000000"/>
+          <w:sz w:val="32"/>
+          <w:szCs w:val="32"/>
+          <w:lang w:val="en-US"/>
+        </w:rPr>
+        <w:t xml:space="preserve"> </w:t>
+      </w:r>
+      <w:proofErr w:type="spellStart"/>
+      <w:r>
+        <w:rPr>
+          <w:b/>
+          <w:bCs/>
+          <w:color w:val="000000"/>
+          <w:sz w:val="32"/>
+          <w:szCs w:val="32"/>
+          <w:lang w:val="en-US"/>
+        </w:rPr>
+        <w:t>Kocaeli</w:t>
+      </w:r>
+      <w:proofErr w:type="spellEnd"/>
+    </w:p>
+    <w:p/>
+    <w:p>
+      <w:r>
+        <w:lastRenderedPageBreak/>
         <w:t>1</w:t>
       </w:r>
       <w:r>
@@ -36,7 +739,7 @@
                     </pic:cNvPicPr>
                   </pic:nvPicPr>
                   <pic:blipFill>
-                    <a:blip r:embed="rId5">
+                    <a:blip r:embed="rId6">
                       <a:extLst>
                         <a:ext uri="{28A0092B-C50C-407E-A947-70E740481C1C}">
                           <a14:useLocalDpi xmlns:a14="http://schemas.microsoft.com/office/drawing/2010/main" val="0"/>
@@ -124,7 +827,7 @@
                     </pic:cNvPicPr>
                   </pic:nvPicPr>
                   <pic:blipFill>
-                    <a:blip r:embed="rId6">
+                    <a:blip r:embed="rId7">
                       <a:extLst>
                         <a:ext uri="{28A0092B-C50C-407E-A947-70E740481C1C}">
                           <a14:useLocalDpi xmlns:a14="http://schemas.microsoft.com/office/drawing/2010/main" val="0"/>
@@ -212,7 +915,7 @@
                     </pic:cNvPicPr>
                   </pic:nvPicPr>
                   <pic:blipFill>
-                    <a:blip r:embed="rId7">
+                    <a:blip r:embed="rId8">
                       <a:extLst>
                         <a:ext uri="{28A0092B-C50C-407E-A947-70E740481C1C}">
                           <a14:useLocalDpi xmlns:a14="http://schemas.microsoft.com/office/drawing/2010/main" val="0"/>
@@ -294,7 +997,7 @@
                     </pic:cNvPicPr>
                   </pic:nvPicPr>
                   <pic:blipFill>
-                    <a:blip r:embed="rId8">
+                    <a:blip r:embed="rId9">
                       <a:extLst>
                         <a:ext uri="{28A0092B-C50C-407E-A947-70E740481C1C}">
                           <a14:useLocalDpi xmlns:a14="http://schemas.microsoft.com/office/drawing/2010/main" val="0"/>
@@ -353,7 +1056,7 @@
                     <pic:cNvPicPr/>
                   </pic:nvPicPr>
                   <pic:blipFill>
-                    <a:blip r:embed="rId9"/>
+                    <a:blip r:embed="rId10"/>
                     <a:stretch>
                       <a:fillRect/>
                     </a:stretch>
@@ -386,49 +1089,6 @@
             <wp:extent cx="8877869" cy="9588597"/>
             <wp:effectExtent l="0" t="0" r="0" b="0"/>
             <wp:docPr id="8" name="Resim 8"/>
-            <wp:cNvGraphicFramePr>
-              <a:graphicFrameLocks xmlns:a="http://schemas.openxmlformats.org/drawingml/2006/main" noChangeAspect="1"/>
-            </wp:cNvGraphicFramePr>
-            <a:graphic xmlns:a="http://schemas.openxmlformats.org/drawingml/2006/main">
-              <a:graphicData uri="http://schemas.openxmlformats.org/drawingml/2006/picture">
-                <pic:pic xmlns:pic="http://schemas.openxmlformats.org/drawingml/2006/picture">
-                  <pic:nvPicPr>
-                    <pic:cNvPr id="1" name=""/>
-                    <pic:cNvPicPr/>
-                  </pic:nvPicPr>
-                  <pic:blipFill>
-                    <a:blip r:embed="rId10"/>
-                    <a:stretch>
-                      <a:fillRect/>
-                    </a:stretch>
-                  </pic:blipFill>
-                  <pic:spPr>
-                    <a:xfrm>
-                      <a:off x="0" y="0"/>
-                      <a:ext cx="8915713" cy="9629471"/>
-                    </a:xfrm>
-                    <a:prstGeom prst="rect">
-                      <a:avLst/>
-                    </a:prstGeom>
-                  </pic:spPr>
-                </pic:pic>
-              </a:graphicData>
-            </a:graphic>
-          </wp:inline>
-        </w:drawing>
-      </w:r>
-    </w:p>
-    <w:p/>
-    <w:p>
-      <w:r>
-        <w:rPr>
-          <w:noProof/>
-        </w:rPr>
-        <w:drawing>
-          <wp:inline distT="0" distB="0" distL="0" distR="0" wp14:anchorId="112EF9AC" wp14:editId="7581A5C2">
-            <wp:extent cx="8892540" cy="2784475"/>
-            <wp:effectExtent l="0" t="0" r="3810" b="0"/>
-            <wp:docPr id="9" name="Resim 9"/>
             <wp:cNvGraphicFramePr>
               <a:graphicFrameLocks xmlns:a="http://schemas.openxmlformats.org/drawingml/2006/main" noChangeAspect="1"/>
             </wp:cNvGraphicFramePr>
@@ -448,7 +1108,7 @@
                   <pic:spPr>
                     <a:xfrm>
                       <a:off x="0" y="0"/>
-                      <a:ext cx="8892540" cy="2784475"/>
+                      <a:ext cx="8915713" cy="9629471"/>
                     </a:xfrm>
                     <a:prstGeom prst="rect">
                       <a:avLst/>
@@ -467,12 +1127,11 @@
         <w:rPr>
           <w:noProof/>
         </w:rPr>
-        <w:lastRenderedPageBreak/>
         <w:drawing>
-          <wp:inline distT="0" distB="0" distL="0" distR="0" wp14:anchorId="4DE297D7" wp14:editId="08E80394">
-            <wp:extent cx="3981450" cy="6781800"/>
-            <wp:effectExtent l="0" t="0" r="0" b="0"/>
-            <wp:docPr id="10" name="Resim 10"/>
+          <wp:inline distT="0" distB="0" distL="0" distR="0" wp14:anchorId="112EF9AC" wp14:editId="7581A5C2">
+            <wp:extent cx="8892540" cy="2784475"/>
+            <wp:effectExtent l="0" t="0" r="3810" b="0"/>
+            <wp:docPr id="9" name="Resim 9"/>
             <wp:cNvGraphicFramePr>
               <a:graphicFrameLocks xmlns:a="http://schemas.openxmlformats.org/drawingml/2006/main" noChangeAspect="1"/>
             </wp:cNvGraphicFramePr>
@@ -492,7 +1151,7 @@
                   <pic:spPr>
                     <a:xfrm>
                       <a:off x="0" y="0"/>
-                      <a:ext cx="3981450" cy="6781800"/>
+                      <a:ext cx="8892540" cy="2784475"/>
                     </a:xfrm>
                     <a:prstGeom prst="rect">
                       <a:avLst/>
@@ -511,11 +1170,12 @@
         <w:rPr>
           <w:noProof/>
         </w:rPr>
+        <w:lastRenderedPageBreak/>
         <w:drawing>
-          <wp:inline distT="0" distB="0" distL="0" distR="0" wp14:anchorId="4B6670B6" wp14:editId="51F440E7">
-            <wp:extent cx="8892540" cy="1816100"/>
-            <wp:effectExtent l="0" t="0" r="3810" b="0"/>
-            <wp:docPr id="11" name="Resim 11"/>
+          <wp:inline distT="0" distB="0" distL="0" distR="0" wp14:anchorId="4DE297D7" wp14:editId="08E80394">
+            <wp:extent cx="3981450" cy="6781800"/>
+            <wp:effectExtent l="0" t="0" r="0" b="0"/>
+            <wp:docPr id="10" name="Resim 10"/>
             <wp:cNvGraphicFramePr>
               <a:graphicFrameLocks xmlns:a="http://schemas.openxmlformats.org/drawingml/2006/main" noChangeAspect="1"/>
             </wp:cNvGraphicFramePr>
@@ -535,7 +1195,7 @@
                   <pic:spPr>
                     <a:xfrm>
                       <a:off x="0" y="0"/>
-                      <a:ext cx="8892540" cy="1816100"/>
+                      <a:ext cx="3981450" cy="6781800"/>
                     </a:xfrm>
                     <a:prstGeom prst="rect">
                       <a:avLst/>
@@ -555,10 +1215,10 @@
           <w:noProof/>
         </w:rPr>
         <w:drawing>
-          <wp:inline distT="0" distB="0" distL="0" distR="0" wp14:anchorId="0D35C788" wp14:editId="51CD537E">
-            <wp:extent cx="8892540" cy="1679575"/>
+          <wp:inline distT="0" distB="0" distL="0" distR="0" wp14:anchorId="4B6670B6" wp14:editId="51F440E7">
+            <wp:extent cx="8892540" cy="1816100"/>
             <wp:effectExtent l="0" t="0" r="3810" b="0"/>
-            <wp:docPr id="12" name="Resim 12"/>
+            <wp:docPr id="11" name="Resim 11"/>
             <wp:cNvGraphicFramePr>
               <a:graphicFrameLocks xmlns:a="http://schemas.openxmlformats.org/drawingml/2006/main" noChangeAspect="1"/>
             </wp:cNvGraphicFramePr>
@@ -578,7 +1238,7 @@
                   <pic:spPr>
                     <a:xfrm>
                       <a:off x="0" y="0"/>
-                      <a:ext cx="8892540" cy="1679575"/>
+                      <a:ext cx="8892540" cy="1816100"/>
                     </a:xfrm>
                     <a:prstGeom prst="rect">
                       <a:avLst/>
@@ -598,10 +1258,10 @@
           <w:noProof/>
         </w:rPr>
         <w:drawing>
-          <wp:inline distT="0" distB="0" distL="0" distR="0" wp14:anchorId="5FEBD8A4" wp14:editId="57C873F6">
-            <wp:extent cx="8892540" cy="1643380"/>
+          <wp:inline distT="0" distB="0" distL="0" distR="0" wp14:anchorId="0D35C788" wp14:editId="51CD537E">
+            <wp:extent cx="8892540" cy="1679575"/>
             <wp:effectExtent l="0" t="0" r="3810" b="0"/>
-            <wp:docPr id="13" name="Resim 13"/>
+            <wp:docPr id="12" name="Resim 12"/>
             <wp:cNvGraphicFramePr>
               <a:graphicFrameLocks xmlns:a="http://schemas.openxmlformats.org/drawingml/2006/main" noChangeAspect="1"/>
             </wp:cNvGraphicFramePr>
@@ -621,7 +1281,7 @@
                   <pic:spPr>
                     <a:xfrm>
                       <a:off x="0" y="0"/>
-                      <a:ext cx="8892540" cy="1643380"/>
+                      <a:ext cx="8892540" cy="1679575"/>
                     </a:xfrm>
                     <a:prstGeom prst="rect">
                       <a:avLst/>
@@ -641,10 +1301,10 @@
           <w:noProof/>
         </w:rPr>
         <w:drawing>
-          <wp:inline distT="0" distB="0" distL="0" distR="0" wp14:anchorId="28DB3EAD" wp14:editId="4616020B">
-            <wp:extent cx="6175612" cy="10786254"/>
-            <wp:effectExtent l="0" t="0" r="0" b="0"/>
-            <wp:docPr id="16" name="Resim 16"/>
+          <wp:inline distT="0" distB="0" distL="0" distR="0" wp14:anchorId="5FEBD8A4" wp14:editId="57C873F6">
+            <wp:extent cx="8892540" cy="1643380"/>
+            <wp:effectExtent l="0" t="0" r="3810" b="0"/>
+            <wp:docPr id="13" name="Resim 13"/>
             <wp:cNvGraphicFramePr>
               <a:graphicFrameLocks xmlns:a="http://schemas.openxmlformats.org/drawingml/2006/main" noChangeAspect="1"/>
             </wp:cNvGraphicFramePr>
@@ -664,7 +1324,7 @@
                   <pic:spPr>
                     <a:xfrm>
                       <a:off x="0" y="0"/>
-                      <a:ext cx="6196825" cy="10823304"/>
+                      <a:ext cx="8892540" cy="1643380"/>
                     </a:xfrm>
                     <a:prstGeom prst="rect">
                       <a:avLst/>
@@ -684,10 +1344,10 @@
           <w:noProof/>
         </w:rPr>
         <w:drawing>
-          <wp:inline distT="0" distB="0" distL="0" distR="0" wp14:anchorId="71602F0A" wp14:editId="5734625F">
-            <wp:extent cx="8892540" cy="1707515"/>
-            <wp:effectExtent l="0" t="0" r="3810" b="6985"/>
-            <wp:docPr id="17" name="Resim 17"/>
+          <wp:inline distT="0" distB="0" distL="0" distR="0" wp14:anchorId="28DB3EAD" wp14:editId="4616020B">
+            <wp:extent cx="6175612" cy="10786254"/>
+            <wp:effectExtent l="0" t="0" r="0" b="0"/>
+            <wp:docPr id="16" name="Resim 16"/>
             <wp:cNvGraphicFramePr>
               <a:graphicFrameLocks xmlns:a="http://schemas.openxmlformats.org/drawingml/2006/main" noChangeAspect="1"/>
             </wp:cNvGraphicFramePr>
@@ -707,7 +1367,7 @@
                   <pic:spPr>
                     <a:xfrm>
                       <a:off x="0" y="0"/>
-                      <a:ext cx="8892540" cy="1707515"/>
+                      <a:ext cx="6196825" cy="10823304"/>
                     </a:xfrm>
                     <a:prstGeom prst="rect">
                       <a:avLst/>
@@ -727,10 +1387,10 @@
           <w:noProof/>
         </w:rPr>
         <w:drawing>
-          <wp:inline distT="0" distB="0" distL="0" distR="0" wp14:anchorId="305FF086" wp14:editId="0D938CAE">
-            <wp:extent cx="8892540" cy="1737360"/>
-            <wp:effectExtent l="0" t="0" r="3810" b="0"/>
-            <wp:docPr id="18" name="Resim 18"/>
+          <wp:inline distT="0" distB="0" distL="0" distR="0" wp14:anchorId="71602F0A" wp14:editId="5734625F">
+            <wp:extent cx="8892540" cy="1707515"/>
+            <wp:effectExtent l="0" t="0" r="3810" b="6985"/>
+            <wp:docPr id="17" name="Resim 17"/>
             <wp:cNvGraphicFramePr>
               <a:graphicFrameLocks xmlns:a="http://schemas.openxmlformats.org/drawingml/2006/main" noChangeAspect="1"/>
             </wp:cNvGraphicFramePr>
@@ -750,7 +1410,7 @@
                   <pic:spPr>
                     <a:xfrm>
                       <a:off x="0" y="0"/>
-                      <a:ext cx="8892540" cy="1737360"/>
+                      <a:ext cx="8892540" cy="1707515"/>
                     </a:xfrm>
                     <a:prstGeom prst="rect">
                       <a:avLst/>
@@ -770,10 +1430,10 @@
           <w:noProof/>
         </w:rPr>
         <w:drawing>
-          <wp:inline distT="0" distB="0" distL="0" distR="0" wp14:anchorId="2D74CAD2" wp14:editId="2471C1FB">
-            <wp:extent cx="8892540" cy="1746250"/>
-            <wp:effectExtent l="0" t="0" r="3810" b="6350"/>
-            <wp:docPr id="19" name="Resim 19"/>
+          <wp:inline distT="0" distB="0" distL="0" distR="0" wp14:anchorId="305FF086" wp14:editId="0D938CAE">
+            <wp:extent cx="8892540" cy="1737360"/>
+            <wp:effectExtent l="0" t="0" r="3810" b="0"/>
+            <wp:docPr id="18" name="Resim 18"/>
             <wp:cNvGraphicFramePr>
               <a:graphicFrameLocks xmlns:a="http://schemas.openxmlformats.org/drawingml/2006/main" noChangeAspect="1"/>
             </wp:cNvGraphicFramePr>
@@ -793,7 +1453,7 @@
                   <pic:spPr>
                     <a:xfrm>
                       <a:off x="0" y="0"/>
-                      <a:ext cx="8892540" cy="1746250"/>
+                      <a:ext cx="8892540" cy="1737360"/>
                     </a:xfrm>
                     <a:prstGeom prst="rect">
                       <a:avLst/>
@@ -813,10 +1473,10 @@
           <w:noProof/>
         </w:rPr>
         <w:drawing>
-          <wp:inline distT="0" distB="0" distL="0" distR="0" wp14:anchorId="6BF2A676" wp14:editId="7D6C8991">
-            <wp:extent cx="8892540" cy="5907405"/>
-            <wp:effectExtent l="0" t="0" r="3810" b="0"/>
-            <wp:docPr id="20" name="Resim 20"/>
+          <wp:inline distT="0" distB="0" distL="0" distR="0" wp14:anchorId="2D74CAD2" wp14:editId="2471C1FB">
+            <wp:extent cx="8892540" cy="1746250"/>
+            <wp:effectExtent l="0" t="0" r="3810" b="6350"/>
+            <wp:docPr id="19" name="Resim 19"/>
             <wp:cNvGraphicFramePr>
               <a:graphicFrameLocks xmlns:a="http://schemas.openxmlformats.org/drawingml/2006/main" noChangeAspect="1"/>
             </wp:cNvGraphicFramePr>
@@ -836,7 +1496,7 @@
                   <pic:spPr>
                     <a:xfrm>
                       <a:off x="0" y="0"/>
-                      <a:ext cx="8892540" cy="5907405"/>
+                      <a:ext cx="8892540" cy="1746250"/>
                     </a:xfrm>
                     <a:prstGeom prst="rect">
                       <a:avLst/>
@@ -850,31 +1510,16 @@
       </w:r>
     </w:p>
     <w:p/>
-    <w:p/>
-    <w:p/>
-    <w:p/>
-    <w:p/>
-    <w:p/>
-    <w:p/>
-    <w:p/>
-    <w:p/>
-    <w:p>
-      <w:r>
-        <w:lastRenderedPageBreak/>
-        <w:t xml:space="preserve">2-b) </w:t>
-      </w:r>
-    </w:p>
-    <w:p/>
     <w:p>
       <w:r>
         <w:rPr>
           <w:noProof/>
         </w:rPr>
         <w:drawing>
-          <wp:inline distT="0" distB="0" distL="0" distR="0" wp14:anchorId="1B902EDA" wp14:editId="767DCEE3">
-            <wp:extent cx="5704764" cy="12729920"/>
-            <wp:effectExtent l="0" t="0" r="0" b="0"/>
-            <wp:docPr id="21" name="Resim 21"/>
+          <wp:inline distT="0" distB="0" distL="0" distR="0" wp14:anchorId="6BF2A676" wp14:editId="7D6C8991">
+            <wp:extent cx="8892540" cy="5907405"/>
+            <wp:effectExtent l="0" t="0" r="3810" b="0"/>
+            <wp:docPr id="20" name="Resim 20"/>
             <wp:cNvGraphicFramePr>
               <a:graphicFrameLocks xmlns:a="http://schemas.openxmlformats.org/drawingml/2006/main" noChangeAspect="1"/>
             </wp:cNvGraphicFramePr>
@@ -894,6 +1539,64 @@
                   <pic:spPr>
                     <a:xfrm>
                       <a:off x="0" y="0"/>
+                      <a:ext cx="8892540" cy="5907405"/>
+                    </a:xfrm>
+                    <a:prstGeom prst="rect">
+                      <a:avLst/>
+                    </a:prstGeom>
+                  </pic:spPr>
+                </pic:pic>
+              </a:graphicData>
+            </a:graphic>
+          </wp:inline>
+        </w:drawing>
+      </w:r>
+    </w:p>
+    <w:p/>
+    <w:p/>
+    <w:p/>
+    <w:p/>
+    <w:p/>
+    <w:p/>
+    <w:p/>
+    <w:p/>
+    <w:p/>
+    <w:p>
+      <w:r>
+        <w:lastRenderedPageBreak/>
+        <w:t xml:space="preserve">2-b) </w:t>
+      </w:r>
+    </w:p>
+    <w:p/>
+    <w:p>
+      <w:r>
+        <w:rPr>
+          <w:noProof/>
+        </w:rPr>
+        <w:drawing>
+          <wp:inline distT="0" distB="0" distL="0" distR="0" wp14:anchorId="1B902EDA" wp14:editId="767DCEE3">
+            <wp:extent cx="5704764" cy="12729920"/>
+            <wp:effectExtent l="0" t="0" r="0" b="0"/>
+            <wp:docPr id="21" name="Resim 21"/>
+            <wp:cNvGraphicFramePr>
+              <a:graphicFrameLocks xmlns:a="http://schemas.openxmlformats.org/drawingml/2006/main" noChangeAspect="1"/>
+            </wp:cNvGraphicFramePr>
+            <a:graphic xmlns:a="http://schemas.openxmlformats.org/drawingml/2006/main">
+              <a:graphicData uri="http://schemas.openxmlformats.org/drawingml/2006/picture">
+                <pic:pic xmlns:pic="http://schemas.openxmlformats.org/drawingml/2006/picture">
+                  <pic:nvPicPr>
+                    <pic:cNvPr id="1" name=""/>
+                    <pic:cNvPicPr/>
+                  </pic:nvPicPr>
+                  <pic:blipFill>
+                    <a:blip r:embed="rId22"/>
+                    <a:stretch>
+                      <a:fillRect/>
+                    </a:stretch>
+                  </pic:blipFill>
+                  <pic:spPr>
+                    <a:xfrm>
+                      <a:off x="0" y="0"/>
                       <a:ext cx="5735955" cy="12799521"/>
                     </a:xfrm>
                     <a:prstGeom prst="rect">
@@ -929,7 +1632,7 @@
                     <pic:cNvPicPr/>
                   </pic:nvPicPr>
                   <pic:blipFill>
-                    <a:blip r:embed="rId22"/>
+                    <a:blip r:embed="rId23"/>
                     <a:stretch>
                       <a:fillRect/>
                     </a:stretch>
@@ -1803,6 +2506,22 @@
       <w:szCs w:val="56"/>
     </w:rPr>
   </w:style>
+  <w:style w:type="paragraph" w:styleId="NormalWeb">
+    <w:name w:val="Normal (Web)"/>
+    <w:basedOn w:val="Normal"/>
+    <w:uiPriority w:val="99"/>
+    <w:unhideWhenUsed/>
+    <w:rsid w:val="00D6268B"/>
+    <w:pPr>
+      <w:spacing w:before="100" w:beforeAutospacing="1" w:after="142" w:line="276" w:lineRule="auto"/>
+    </w:pPr>
+    <w:rPr>
+      <w:rFonts w:ascii="Times New Roman" w:eastAsia="Times New Roman" w:hAnsi="Times New Roman" w:cs="Times New Roman"/>
+      <w:sz w:val="24"/>
+      <w:szCs w:val="24"/>
+      <w:lang w:eastAsia="tr-TR"/>
+    </w:rPr>
+  </w:style>
 </w:styles>
 </file>
 

--- a/Tasarim_Projesi.docx
+++ b/Tasarim_Projesi.docx
@@ -214,6 +214,8 @@
         <w:spacing w:after="0" w:line="240" w:lineRule="auto"/>
         <w:jc w:val="center"/>
         <w:rPr>
+          <w:b/>
+          <w:bCs/>
           <w:sz w:val="32"/>
           <w:szCs w:val="32"/>
           <w:lang w:val="en-US"/>
@@ -259,17 +261,6 @@
         </w:rPr>
         <w:t xml:space="preserve"> ÖDEV I</w:t>
       </w:r>
-    </w:p>
-    <w:p>
-      <w:pPr>
-        <w:pStyle w:val="NormalWeb"/>
-        <w:spacing w:after="0" w:line="240" w:lineRule="auto"/>
-        <w:rPr>
-          <w:sz w:val="32"/>
-          <w:szCs w:val="32"/>
-          <w:lang w:val="en-US"/>
-        </w:rPr>
-      </w:pPr>
     </w:p>
     <w:p>
       <w:pPr>
@@ -281,6 +272,7 @@
           <w:bCs/>
           <w:sz w:val="32"/>
           <w:szCs w:val="32"/>
+          <w:lang w:val="en-US"/>
         </w:rPr>
       </w:pPr>
       <w:r>
@@ -289,9 +281,144 @@
           <w:bCs/>
           <w:sz w:val="32"/>
           <w:szCs w:val="32"/>
-        </w:rPr>
-        <w:t>Dr. Erman ŞENTÜRK</w:t>
-      </w:r>
+          <w:lang w:val="en-US"/>
+        </w:rPr>
+        <w:t>GitHub</w:t>
+      </w:r>
+      <w:r>
+        <w:rPr>
+          <w:b/>
+          <w:bCs/>
+          <w:sz w:val="32"/>
+          <w:szCs w:val="32"/>
+          <w:lang w:val="en-US"/>
+        </w:rPr>
+        <w:t xml:space="preserve"> </w:t>
+      </w:r>
+      <w:proofErr w:type="spellStart"/>
+      <w:r>
+        <w:rPr>
+          <w:b/>
+          <w:bCs/>
+          <w:sz w:val="32"/>
+          <w:szCs w:val="32"/>
+          <w:lang w:val="en-US"/>
+        </w:rPr>
+        <w:t>ile</w:t>
+      </w:r>
+      <w:proofErr w:type="spellEnd"/>
+      <w:r>
+        <w:rPr>
+          <w:b/>
+          <w:bCs/>
+          <w:sz w:val="32"/>
+          <w:szCs w:val="32"/>
+          <w:lang w:val="en-US"/>
+        </w:rPr>
+        <w:t xml:space="preserve"> </w:t>
+      </w:r>
+      <w:proofErr w:type="spellStart"/>
+      <w:r>
+        <w:rPr>
+          <w:b/>
+          <w:bCs/>
+          <w:sz w:val="32"/>
+          <w:szCs w:val="32"/>
+          <w:lang w:val="en-US"/>
+        </w:rPr>
+        <w:t>ödevin</w:t>
+      </w:r>
+      <w:proofErr w:type="spellEnd"/>
+      <w:r>
+        <w:rPr>
+          <w:b/>
+          <w:bCs/>
+          <w:sz w:val="32"/>
+          <w:szCs w:val="32"/>
+          <w:lang w:val="en-US"/>
+        </w:rPr>
+        <w:t xml:space="preserve"> </w:t>
+      </w:r>
+      <w:proofErr w:type="spellStart"/>
+      <w:r>
+        <w:rPr>
+          <w:b/>
+          <w:bCs/>
+          <w:sz w:val="32"/>
+          <w:szCs w:val="32"/>
+          <w:lang w:val="en-US"/>
+        </w:rPr>
+        <w:t>dosyalarına</w:t>
+      </w:r>
+      <w:proofErr w:type="spellEnd"/>
+      <w:r>
+        <w:rPr>
+          <w:b/>
+          <w:bCs/>
+          <w:sz w:val="32"/>
+          <w:szCs w:val="32"/>
+          <w:lang w:val="en-US"/>
+        </w:rPr>
+        <w:t xml:space="preserve"> </w:t>
+      </w:r>
+      <w:hyperlink r:id="rId6" w:history="1">
+        <w:proofErr w:type="spellStart"/>
+        <w:r>
+          <w:rPr>
+            <w:rStyle w:val="Kpr"/>
+            <w:b/>
+            <w:bCs/>
+            <w:sz w:val="32"/>
+            <w:szCs w:val="32"/>
+            <w:lang w:val="en-US"/>
+          </w:rPr>
+          <w:t>buradan</w:t>
+        </w:r>
+        <w:proofErr w:type="spellEnd"/>
+      </w:hyperlink>
+      <w:r>
+        <w:rPr>
+          <w:b/>
+          <w:bCs/>
+          <w:sz w:val="32"/>
+          <w:szCs w:val="32"/>
+          <w:lang w:val="en-US"/>
+        </w:rPr>
+        <w:t xml:space="preserve"> </w:t>
+      </w:r>
+      <w:proofErr w:type="spellStart"/>
+      <w:r>
+        <w:rPr>
+          <w:b/>
+          <w:bCs/>
+          <w:sz w:val="32"/>
+          <w:szCs w:val="32"/>
+          <w:lang w:val="en-US"/>
+        </w:rPr>
+        <w:t>ulaşabilirsiniz</w:t>
+      </w:r>
+      <w:proofErr w:type="spellEnd"/>
+      <w:r>
+        <w:rPr>
+          <w:b/>
+          <w:bCs/>
+          <w:sz w:val="32"/>
+          <w:szCs w:val="32"/>
+          <w:lang w:val="en-US"/>
+        </w:rPr>
+        <w:t>.</w:t>
+      </w:r>
+    </w:p>
+    <w:p>
+      <w:pPr>
+        <w:pStyle w:val="NormalWeb"/>
+        <w:spacing w:after="0" w:line="240" w:lineRule="auto"/>
+        <w:rPr>
+          <w:sz w:val="32"/>
+          <w:szCs w:val="32"/>
+          <w:lang w:val="en-US"/>
+        </w:rPr>
+      </w:pPr>
     </w:p>
     <w:p>
       <w:pPr>
@@ -303,7 +430,6 @@
           <w:bCs/>
           <w:sz w:val="32"/>
           <w:szCs w:val="32"/>
-          <w:lang w:val="en-US"/>
         </w:rPr>
       </w:pPr>
       <w:r>
@@ -313,7 +439,7 @@
           <w:sz w:val="32"/>
           <w:szCs w:val="32"/>
         </w:rPr>
-        <w:t>Dr. Özer AKYÜREK</w:t>
+        <w:t>Dr. Erman ŞENTÜRK</w:t>
       </w:r>
     </w:p>
     <w:p>
@@ -324,6 +450,28 @@
         <w:rPr>
           <w:b/>
           <w:bCs/>
+          <w:sz w:val="32"/>
+          <w:szCs w:val="32"/>
+          <w:lang w:val="en-US"/>
+        </w:rPr>
+      </w:pPr>
+      <w:r>
+        <w:rPr>
+          <w:b/>
+          <w:bCs/>
+          <w:sz w:val="32"/>
+          <w:szCs w:val="32"/>
+        </w:rPr>
+        <w:t>Dr. Özer AKYÜREK</w:t>
+      </w:r>
+    </w:p>
+    <w:p>
+      <w:pPr>
+        <w:pStyle w:val="NormalWeb"/>
+        <w:spacing w:after="0" w:line="240" w:lineRule="auto"/>
+        <w:rPr>
+          <w:b/>
+          <w:bCs/>
           <w:color w:val="000000"/>
           <w:sz w:val="32"/>
           <w:szCs w:val="32"/>
@@ -339,12 +487,31 @@
         <w:rPr>
           <w:b/>
           <w:bCs/>
-          <w:color w:val="000000"/>
           <w:sz w:val="32"/>
           <w:szCs w:val="32"/>
           <w:lang w:val="en-US"/>
         </w:rPr>
       </w:pPr>
+      <w:r>
+        <w:rPr>
+          <w:b/>
+          <w:bCs/>
+          <w:sz w:val="32"/>
+          <w:szCs w:val="32"/>
+          <w:lang w:val="en-US"/>
+        </w:rPr>
+        <w:t>HAZIRLAYAN</w:t>
+      </w:r>
+      <w:r>
+        <w:rPr>
+          <w:b/>
+          <w:bCs/>
+          <w:sz w:val="32"/>
+          <w:szCs w:val="32"/>
+          <w:lang w:val="en-US"/>
+        </w:rPr>
+        <w:t>LAR</w:t>
+      </w:r>
     </w:p>
     <w:p>
       <w:pPr>
@@ -356,28 +523,36 @@
           <w:bCs/>
           <w:sz w:val="32"/>
           <w:szCs w:val="32"/>
-          <w:lang w:val="en-US"/>
         </w:rPr>
       </w:pPr>
-      <w:r>
-        <w:rPr>
-          <w:b/>
-          <w:bCs/>
-          <w:sz w:val="32"/>
-          <w:szCs w:val="32"/>
-          <w:lang w:val="en-US"/>
-        </w:rPr>
-        <w:t>HAZIRLAYAN</w:t>
-      </w:r>
-      <w:r>
-        <w:rPr>
-          <w:b/>
-          <w:bCs/>
-          <w:sz w:val="32"/>
-          <w:szCs w:val="32"/>
-          <w:lang w:val="en-US"/>
-        </w:rPr>
-        <w:t>LAR</w:t>
+      <w:proofErr w:type="gramStart"/>
+      <w:r>
+        <w:rPr>
+          <w:b/>
+          <w:bCs/>
+          <w:sz w:val="32"/>
+          <w:szCs w:val="32"/>
+        </w:rPr>
+        <w:t>1</w:t>
+      </w:r>
+      <w:r>
+        <w:rPr>
+          <w:b/>
+          <w:bCs/>
+          <w:sz w:val="32"/>
+          <w:szCs w:val="32"/>
+        </w:rPr>
+        <w:t xml:space="preserve"> -</w:t>
+      </w:r>
+      <w:proofErr w:type="gramEnd"/>
+      <w:r>
+        <w:rPr>
+          <w:b/>
+          <w:bCs/>
+          <w:sz w:val="32"/>
+          <w:szCs w:val="32"/>
+        </w:rPr>
+        <w:t xml:space="preserve"> Mert Kaplan 180227006 </w:t>
       </w:r>
     </w:p>
     <w:p>
@@ -392,32 +567,43 @@
           <w:szCs w:val="32"/>
         </w:rPr>
       </w:pPr>
-      <w:r>
-        <w:rPr>
-          <w:b/>
-          <w:bCs/>
-          <w:sz w:val="32"/>
-          <w:szCs w:val="32"/>
-        </w:rPr>
-        <w:t>1</w:t>
-      </w:r>
-      <w:r>
-        <w:rPr>
-          <w:b/>
-          <w:bCs/>
-          <w:sz w:val="32"/>
-          <w:szCs w:val="32"/>
-        </w:rPr>
-        <w:t xml:space="preserve"> -</w:t>
-      </w:r>
-      <w:r>
-        <w:rPr>
-          <w:b/>
-          <w:bCs/>
-          <w:sz w:val="32"/>
-          <w:szCs w:val="32"/>
-        </w:rPr>
-        <w:t xml:space="preserve"> Mert Kaplan 180227006 </w:t>
+      <w:proofErr w:type="gramStart"/>
+      <w:r>
+        <w:rPr>
+          <w:b/>
+          <w:bCs/>
+          <w:sz w:val="32"/>
+          <w:szCs w:val="32"/>
+        </w:rPr>
+        <w:t xml:space="preserve">2 </w:t>
+      </w:r>
+      <w:r>
+        <w:rPr>
+          <w:b/>
+          <w:bCs/>
+          <w:sz w:val="32"/>
+          <w:szCs w:val="32"/>
+        </w:rPr>
+        <w:t>-</w:t>
+      </w:r>
+      <w:proofErr w:type="gramEnd"/>
+      <w:r>
+        <w:rPr>
+          <w:b/>
+          <w:bCs/>
+          <w:sz w:val="32"/>
+          <w:szCs w:val="32"/>
+        </w:rPr>
+        <w:t xml:space="preserve"> </w:t>
+      </w:r>
+      <w:r>
+        <w:rPr>
+          <w:b/>
+          <w:bCs/>
+          <w:sz w:val="32"/>
+          <w:szCs w:val="32"/>
+        </w:rPr>
+        <w:t xml:space="preserve">Alim İsmail Kaş 180227041 </w:t>
       </w:r>
     </w:p>
     <w:p>
@@ -432,32 +618,34 @@
           <w:szCs w:val="32"/>
         </w:rPr>
       </w:pPr>
-      <w:r>
-        <w:rPr>
-          <w:b/>
-          <w:bCs/>
-          <w:sz w:val="32"/>
-          <w:szCs w:val="32"/>
-        </w:rPr>
-        <w:t xml:space="preserve">2 </w:t>
-      </w:r>
-      <w:r>
-        <w:rPr>
-          <w:b/>
-          <w:bCs/>
-          <w:sz w:val="32"/>
-          <w:szCs w:val="32"/>
-        </w:rPr>
-        <w:t xml:space="preserve">- </w:t>
-      </w:r>
-      <w:r>
-        <w:rPr>
-          <w:b/>
-          <w:bCs/>
-          <w:sz w:val="32"/>
-          <w:szCs w:val="32"/>
-        </w:rPr>
-        <w:t xml:space="preserve">Alim İsmail Kaş 180227041 </w:t>
+      <w:proofErr w:type="gramStart"/>
+      <w:r>
+        <w:rPr>
+          <w:b/>
+          <w:bCs/>
+          <w:sz w:val="32"/>
+          <w:szCs w:val="32"/>
+        </w:rPr>
+        <w:t>3</w:t>
+      </w:r>
+      <w:r>
+        <w:rPr>
+          <w:b/>
+          <w:bCs/>
+          <w:sz w:val="32"/>
+          <w:szCs w:val="32"/>
+        </w:rPr>
+        <w:t xml:space="preserve"> -</w:t>
+      </w:r>
+      <w:proofErr w:type="gramEnd"/>
+      <w:r>
+        <w:rPr>
+          <w:b/>
+          <w:bCs/>
+          <w:sz w:val="32"/>
+          <w:szCs w:val="32"/>
+        </w:rPr>
+        <w:t xml:space="preserve"> Erdem Güneş 180227062 </w:t>
       </w:r>
     </w:p>
     <w:p>
@@ -472,32 +660,43 @@
           <w:szCs w:val="32"/>
         </w:rPr>
       </w:pPr>
-      <w:r>
-        <w:rPr>
-          <w:b/>
-          <w:bCs/>
-          <w:sz w:val="32"/>
-          <w:szCs w:val="32"/>
-        </w:rPr>
-        <w:t>3</w:t>
-      </w:r>
-      <w:r>
-        <w:rPr>
-          <w:b/>
-          <w:bCs/>
-          <w:sz w:val="32"/>
-          <w:szCs w:val="32"/>
-        </w:rPr>
-        <w:t xml:space="preserve"> -</w:t>
-      </w:r>
-      <w:r>
-        <w:rPr>
-          <w:b/>
-          <w:bCs/>
-          <w:sz w:val="32"/>
-          <w:szCs w:val="32"/>
-        </w:rPr>
-        <w:t xml:space="preserve"> Erdem Güneş 180227062 </w:t>
+      <w:proofErr w:type="gramStart"/>
+      <w:r>
+        <w:rPr>
+          <w:b/>
+          <w:bCs/>
+          <w:sz w:val="32"/>
+          <w:szCs w:val="32"/>
+        </w:rPr>
+        <w:t xml:space="preserve">4 </w:t>
+      </w:r>
+      <w:r>
+        <w:rPr>
+          <w:b/>
+          <w:bCs/>
+          <w:sz w:val="32"/>
+          <w:szCs w:val="32"/>
+        </w:rPr>
+        <w:t>-</w:t>
+      </w:r>
+      <w:proofErr w:type="gramEnd"/>
+      <w:r>
+        <w:rPr>
+          <w:b/>
+          <w:bCs/>
+          <w:sz w:val="32"/>
+          <w:szCs w:val="32"/>
+        </w:rPr>
+        <w:t xml:space="preserve"> </w:t>
+      </w:r>
+      <w:r>
+        <w:rPr>
+          <w:b/>
+          <w:bCs/>
+          <w:sz w:val="32"/>
+          <w:szCs w:val="32"/>
+        </w:rPr>
+        <w:t xml:space="preserve">Onur Yıldız 180227009 </w:t>
       </w:r>
     </w:p>
     <w:p>
@@ -512,32 +711,34 @@
           <w:szCs w:val="32"/>
         </w:rPr>
       </w:pPr>
-      <w:r>
-        <w:rPr>
-          <w:b/>
-          <w:bCs/>
-          <w:sz w:val="32"/>
-          <w:szCs w:val="32"/>
-        </w:rPr>
-        <w:t xml:space="preserve">4 </w:t>
-      </w:r>
-      <w:r>
-        <w:rPr>
-          <w:b/>
-          <w:bCs/>
-          <w:sz w:val="32"/>
-          <w:szCs w:val="32"/>
-        </w:rPr>
-        <w:t xml:space="preserve">- </w:t>
-      </w:r>
-      <w:r>
-        <w:rPr>
-          <w:b/>
-          <w:bCs/>
-          <w:sz w:val="32"/>
-          <w:szCs w:val="32"/>
-        </w:rPr>
-        <w:t xml:space="preserve">Onur Yıldız 180227009 </w:t>
+      <w:proofErr w:type="gramStart"/>
+      <w:r>
+        <w:rPr>
+          <w:b/>
+          <w:bCs/>
+          <w:sz w:val="32"/>
+          <w:szCs w:val="32"/>
+        </w:rPr>
+        <w:t>5</w:t>
+      </w:r>
+      <w:r>
+        <w:rPr>
+          <w:b/>
+          <w:bCs/>
+          <w:sz w:val="32"/>
+          <w:szCs w:val="32"/>
+        </w:rPr>
+        <w:t xml:space="preserve"> -</w:t>
+      </w:r>
+      <w:proofErr w:type="gramEnd"/>
+      <w:r>
+        <w:rPr>
+          <w:b/>
+          <w:bCs/>
+          <w:sz w:val="32"/>
+          <w:szCs w:val="32"/>
+        </w:rPr>
+        <w:t xml:space="preserve"> Çağatay Kırlı 180227030 </w:t>
       </w:r>
     </w:p>
     <w:p>
@@ -550,16 +751,18 @@
           <w:bCs/>
           <w:sz w:val="32"/>
           <w:szCs w:val="32"/>
+          <w:lang w:val="en-US"/>
         </w:rPr>
       </w:pPr>
-      <w:r>
-        <w:rPr>
-          <w:b/>
-          <w:bCs/>
-          <w:sz w:val="32"/>
-          <w:szCs w:val="32"/>
-        </w:rPr>
-        <w:t>5</w:t>
+      <w:proofErr w:type="gramStart"/>
+      <w:r>
+        <w:rPr>
+          <w:b/>
+          <w:bCs/>
+          <w:sz w:val="32"/>
+          <w:szCs w:val="32"/>
+        </w:rPr>
+        <w:t>6</w:t>
       </w:r>
       <w:r>
         <w:rPr>
@@ -570,47 +773,7 @@
         </w:rPr>
         <w:t xml:space="preserve"> -</w:t>
       </w:r>
-      <w:r>
-        <w:rPr>
-          <w:b/>
-          <w:bCs/>
-          <w:sz w:val="32"/>
-          <w:szCs w:val="32"/>
-        </w:rPr>
-        <w:t xml:space="preserve"> Çağatay Kırlı 180227030 </w:t>
-      </w:r>
-    </w:p>
-    <w:p>
-      <w:pPr>
-        <w:pStyle w:val="NormalWeb"/>
-        <w:spacing w:after="0" w:line="240" w:lineRule="auto"/>
-        <w:jc w:val="center"/>
-        <w:rPr>
-          <w:b/>
-          <w:bCs/>
-          <w:sz w:val="32"/>
-          <w:szCs w:val="32"/>
-          <w:lang w:val="en-US"/>
-        </w:rPr>
-      </w:pPr>
-      <w:r>
-        <w:rPr>
-          <w:b/>
-          <w:bCs/>
-          <w:sz w:val="32"/>
-          <w:szCs w:val="32"/>
-        </w:rPr>
-        <w:t>6</w:t>
-      </w:r>
-      <w:r>
-        <w:rPr>
-          <w:b/>
-          <w:bCs/>
-          <w:sz w:val="32"/>
-          <w:szCs w:val="32"/>
-        </w:rPr>
-        <w:t xml:space="preserve"> -</w:t>
-      </w:r>
+      <w:proofErr w:type="gramEnd"/>
       <w:r>
         <w:rPr>
           <w:b/>
@@ -739,7 +902,7 @@
                     </pic:cNvPicPr>
                   </pic:nvPicPr>
                   <pic:blipFill>
-                    <a:blip r:embed="rId6">
+                    <a:blip r:embed="rId7">
                       <a:extLst>
                         <a:ext uri="{28A0092B-C50C-407E-A947-70E740481C1C}">
                           <a14:useLocalDpi xmlns:a14="http://schemas.microsoft.com/office/drawing/2010/main" val="0"/>
@@ -827,7 +990,7 @@
                     </pic:cNvPicPr>
                   </pic:nvPicPr>
                   <pic:blipFill>
-                    <a:blip r:embed="rId7">
+                    <a:blip r:embed="rId8">
                       <a:extLst>
                         <a:ext uri="{28A0092B-C50C-407E-A947-70E740481C1C}">
                           <a14:useLocalDpi xmlns:a14="http://schemas.microsoft.com/office/drawing/2010/main" val="0"/>
@@ -915,7 +1078,7 @@
                     </pic:cNvPicPr>
                   </pic:nvPicPr>
                   <pic:blipFill>
-                    <a:blip r:embed="rId8">
+                    <a:blip r:embed="rId9">
                       <a:extLst>
                         <a:ext uri="{28A0092B-C50C-407E-A947-70E740481C1C}">
                           <a14:useLocalDpi xmlns:a14="http://schemas.microsoft.com/office/drawing/2010/main" val="0"/>
@@ -997,7 +1160,7 @@
                     </pic:cNvPicPr>
                   </pic:nvPicPr>
                   <pic:blipFill>
-                    <a:blip r:embed="rId9">
+                    <a:blip r:embed="rId10">
                       <a:extLst>
                         <a:ext uri="{28A0092B-C50C-407E-A947-70E740481C1C}">
                           <a14:useLocalDpi xmlns:a14="http://schemas.microsoft.com/office/drawing/2010/main" val="0"/>
@@ -1056,7 +1219,7 @@
                     <pic:cNvPicPr/>
                   </pic:nvPicPr>
                   <pic:blipFill>
-                    <a:blip r:embed="rId10"/>
+                    <a:blip r:embed="rId11"/>
                     <a:stretch>
                       <a:fillRect/>
                     </a:stretch>
@@ -1089,49 +1252,6 @@
             <wp:extent cx="8877869" cy="9588597"/>
             <wp:effectExtent l="0" t="0" r="0" b="0"/>
             <wp:docPr id="8" name="Resim 8"/>
-            <wp:cNvGraphicFramePr>
-              <a:graphicFrameLocks xmlns:a="http://schemas.openxmlformats.org/drawingml/2006/main" noChangeAspect="1"/>
-            </wp:cNvGraphicFramePr>
-            <a:graphic xmlns:a="http://schemas.openxmlformats.org/drawingml/2006/main">
-              <a:graphicData uri="http://schemas.openxmlformats.org/drawingml/2006/picture">
-                <pic:pic xmlns:pic="http://schemas.openxmlformats.org/drawingml/2006/picture">
-                  <pic:nvPicPr>
-                    <pic:cNvPr id="1" name=""/>
-                    <pic:cNvPicPr/>
-                  </pic:nvPicPr>
-                  <pic:blipFill>
-                    <a:blip r:embed="rId11"/>
-                    <a:stretch>
-                      <a:fillRect/>
-                    </a:stretch>
-                  </pic:blipFill>
-                  <pic:spPr>
-                    <a:xfrm>
-                      <a:off x="0" y="0"/>
-                      <a:ext cx="8915713" cy="9629471"/>
-                    </a:xfrm>
-                    <a:prstGeom prst="rect">
-                      <a:avLst/>
-                    </a:prstGeom>
-                  </pic:spPr>
-                </pic:pic>
-              </a:graphicData>
-            </a:graphic>
-          </wp:inline>
-        </w:drawing>
-      </w:r>
-    </w:p>
-    <w:p/>
-    <w:p>
-      <w:r>
-        <w:rPr>
-          <w:noProof/>
-        </w:rPr>
-        <w:drawing>
-          <wp:inline distT="0" distB="0" distL="0" distR="0" wp14:anchorId="112EF9AC" wp14:editId="7581A5C2">
-            <wp:extent cx="8892540" cy="2784475"/>
-            <wp:effectExtent l="0" t="0" r="3810" b="0"/>
-            <wp:docPr id="9" name="Resim 9"/>
             <wp:cNvGraphicFramePr>
               <a:graphicFrameLocks xmlns:a="http://schemas.openxmlformats.org/drawingml/2006/main" noChangeAspect="1"/>
             </wp:cNvGraphicFramePr>
@@ -1151,7 +1271,7 @@
                   <pic:spPr>
                     <a:xfrm>
                       <a:off x="0" y="0"/>
-                      <a:ext cx="8892540" cy="2784475"/>
+                      <a:ext cx="8915713" cy="9629471"/>
                     </a:xfrm>
                     <a:prstGeom prst="rect">
                       <a:avLst/>
@@ -1170,12 +1290,11 @@
         <w:rPr>
           <w:noProof/>
         </w:rPr>
-        <w:lastRenderedPageBreak/>
         <w:drawing>
-          <wp:inline distT="0" distB="0" distL="0" distR="0" wp14:anchorId="4DE297D7" wp14:editId="08E80394">
-            <wp:extent cx="3981450" cy="6781800"/>
-            <wp:effectExtent l="0" t="0" r="0" b="0"/>
-            <wp:docPr id="10" name="Resim 10"/>
+          <wp:inline distT="0" distB="0" distL="0" distR="0" wp14:anchorId="112EF9AC" wp14:editId="7581A5C2">
+            <wp:extent cx="8892540" cy="2784475"/>
+            <wp:effectExtent l="0" t="0" r="3810" b="0"/>
+            <wp:docPr id="9" name="Resim 9"/>
             <wp:cNvGraphicFramePr>
               <a:graphicFrameLocks xmlns:a="http://schemas.openxmlformats.org/drawingml/2006/main" noChangeAspect="1"/>
             </wp:cNvGraphicFramePr>
@@ -1195,7 +1314,7 @@
                   <pic:spPr>
                     <a:xfrm>
                       <a:off x="0" y="0"/>
-                      <a:ext cx="3981450" cy="6781800"/>
+                      <a:ext cx="8892540" cy="2784475"/>
                     </a:xfrm>
                     <a:prstGeom prst="rect">
                       <a:avLst/>
@@ -1214,11 +1333,12 @@
         <w:rPr>
           <w:noProof/>
         </w:rPr>
+        <w:lastRenderedPageBreak/>
         <w:drawing>
-          <wp:inline distT="0" distB="0" distL="0" distR="0" wp14:anchorId="4B6670B6" wp14:editId="51F440E7">
-            <wp:extent cx="8892540" cy="1816100"/>
-            <wp:effectExtent l="0" t="0" r="3810" b="0"/>
-            <wp:docPr id="11" name="Resim 11"/>
+          <wp:inline distT="0" distB="0" distL="0" distR="0" wp14:anchorId="4DE297D7" wp14:editId="08E80394">
+            <wp:extent cx="3981450" cy="6781800"/>
+            <wp:effectExtent l="0" t="0" r="0" b="0"/>
+            <wp:docPr id="10" name="Resim 10"/>
             <wp:cNvGraphicFramePr>
               <a:graphicFrameLocks xmlns:a="http://schemas.openxmlformats.org/drawingml/2006/main" noChangeAspect="1"/>
             </wp:cNvGraphicFramePr>
@@ -1238,7 +1358,7 @@
                   <pic:spPr>
                     <a:xfrm>
                       <a:off x="0" y="0"/>
-                      <a:ext cx="8892540" cy="1816100"/>
+                      <a:ext cx="3981450" cy="6781800"/>
                     </a:xfrm>
                     <a:prstGeom prst="rect">
                       <a:avLst/>
@@ -1258,10 +1378,10 @@
           <w:noProof/>
         </w:rPr>
         <w:drawing>
-          <wp:inline distT="0" distB="0" distL="0" distR="0" wp14:anchorId="0D35C788" wp14:editId="51CD537E">
-            <wp:extent cx="8892540" cy="1679575"/>
+          <wp:inline distT="0" distB="0" distL="0" distR="0" wp14:anchorId="4B6670B6" wp14:editId="51F440E7">
+            <wp:extent cx="8892540" cy="1816100"/>
             <wp:effectExtent l="0" t="0" r="3810" b="0"/>
-            <wp:docPr id="12" name="Resim 12"/>
+            <wp:docPr id="11" name="Resim 11"/>
             <wp:cNvGraphicFramePr>
               <a:graphicFrameLocks xmlns:a="http://schemas.openxmlformats.org/drawingml/2006/main" noChangeAspect="1"/>
             </wp:cNvGraphicFramePr>
@@ -1281,7 +1401,7 @@
                   <pic:spPr>
                     <a:xfrm>
                       <a:off x="0" y="0"/>
-                      <a:ext cx="8892540" cy="1679575"/>
+                      <a:ext cx="8892540" cy="1816100"/>
                     </a:xfrm>
                     <a:prstGeom prst="rect">
                       <a:avLst/>
@@ -1301,10 +1421,10 @@
           <w:noProof/>
         </w:rPr>
         <w:drawing>
-          <wp:inline distT="0" distB="0" distL="0" distR="0" wp14:anchorId="5FEBD8A4" wp14:editId="57C873F6">
-            <wp:extent cx="8892540" cy="1643380"/>
+          <wp:inline distT="0" distB="0" distL="0" distR="0" wp14:anchorId="0D35C788" wp14:editId="51CD537E">
+            <wp:extent cx="8892540" cy="1679575"/>
             <wp:effectExtent l="0" t="0" r="3810" b="0"/>
-            <wp:docPr id="13" name="Resim 13"/>
+            <wp:docPr id="12" name="Resim 12"/>
             <wp:cNvGraphicFramePr>
               <a:graphicFrameLocks xmlns:a="http://schemas.openxmlformats.org/drawingml/2006/main" noChangeAspect="1"/>
             </wp:cNvGraphicFramePr>
@@ -1324,7 +1444,7 @@
                   <pic:spPr>
                     <a:xfrm>
                       <a:off x="0" y="0"/>
-                      <a:ext cx="8892540" cy="1643380"/>
+                      <a:ext cx="8892540" cy="1679575"/>
                     </a:xfrm>
                     <a:prstGeom prst="rect">
                       <a:avLst/>
@@ -1344,10 +1464,10 @@
           <w:noProof/>
         </w:rPr>
         <w:drawing>
-          <wp:inline distT="0" distB="0" distL="0" distR="0" wp14:anchorId="28DB3EAD" wp14:editId="4616020B">
-            <wp:extent cx="6175612" cy="10786254"/>
-            <wp:effectExtent l="0" t="0" r="0" b="0"/>
-            <wp:docPr id="16" name="Resim 16"/>
+          <wp:inline distT="0" distB="0" distL="0" distR="0" wp14:anchorId="5FEBD8A4" wp14:editId="57C873F6">
+            <wp:extent cx="8892540" cy="1643380"/>
+            <wp:effectExtent l="0" t="0" r="3810" b="0"/>
+            <wp:docPr id="13" name="Resim 13"/>
             <wp:cNvGraphicFramePr>
               <a:graphicFrameLocks xmlns:a="http://schemas.openxmlformats.org/drawingml/2006/main" noChangeAspect="1"/>
             </wp:cNvGraphicFramePr>
@@ -1367,7 +1487,7 @@
                   <pic:spPr>
                     <a:xfrm>
                       <a:off x="0" y="0"/>
-                      <a:ext cx="6196825" cy="10823304"/>
+                      <a:ext cx="8892540" cy="1643380"/>
                     </a:xfrm>
                     <a:prstGeom prst="rect">
                       <a:avLst/>
@@ -1387,10 +1507,10 @@
           <w:noProof/>
         </w:rPr>
         <w:drawing>
-          <wp:inline distT="0" distB="0" distL="0" distR="0" wp14:anchorId="71602F0A" wp14:editId="5734625F">
-            <wp:extent cx="8892540" cy="1707515"/>
-            <wp:effectExtent l="0" t="0" r="3810" b="6985"/>
-            <wp:docPr id="17" name="Resim 17"/>
+          <wp:inline distT="0" distB="0" distL="0" distR="0" wp14:anchorId="28DB3EAD" wp14:editId="4616020B">
+            <wp:extent cx="6175612" cy="10786254"/>
+            <wp:effectExtent l="0" t="0" r="0" b="0"/>
+            <wp:docPr id="16" name="Resim 16"/>
             <wp:cNvGraphicFramePr>
               <a:graphicFrameLocks xmlns:a="http://schemas.openxmlformats.org/drawingml/2006/main" noChangeAspect="1"/>
             </wp:cNvGraphicFramePr>
@@ -1410,7 +1530,7 @@
                   <pic:spPr>
                     <a:xfrm>
                       <a:off x="0" y="0"/>
-                      <a:ext cx="8892540" cy="1707515"/>
+                      <a:ext cx="6196825" cy="10823304"/>
                     </a:xfrm>
                     <a:prstGeom prst="rect">
                       <a:avLst/>
@@ -1430,10 +1550,10 @@
           <w:noProof/>
         </w:rPr>
         <w:drawing>
-          <wp:inline distT="0" distB="0" distL="0" distR="0" wp14:anchorId="305FF086" wp14:editId="0D938CAE">
-            <wp:extent cx="8892540" cy="1737360"/>
-            <wp:effectExtent l="0" t="0" r="3810" b="0"/>
-            <wp:docPr id="18" name="Resim 18"/>
+          <wp:inline distT="0" distB="0" distL="0" distR="0" wp14:anchorId="71602F0A" wp14:editId="5734625F">
+            <wp:extent cx="8892540" cy="1707515"/>
+            <wp:effectExtent l="0" t="0" r="3810" b="6985"/>
+            <wp:docPr id="17" name="Resim 17"/>
             <wp:cNvGraphicFramePr>
               <a:graphicFrameLocks xmlns:a="http://schemas.openxmlformats.org/drawingml/2006/main" noChangeAspect="1"/>
             </wp:cNvGraphicFramePr>
@@ -1453,7 +1573,7 @@
                   <pic:spPr>
                     <a:xfrm>
                       <a:off x="0" y="0"/>
-                      <a:ext cx="8892540" cy="1737360"/>
+                      <a:ext cx="8892540" cy="1707515"/>
                     </a:xfrm>
                     <a:prstGeom prst="rect">
                       <a:avLst/>
@@ -1473,10 +1593,10 @@
           <w:noProof/>
         </w:rPr>
         <w:drawing>
-          <wp:inline distT="0" distB="0" distL="0" distR="0" wp14:anchorId="2D74CAD2" wp14:editId="2471C1FB">
-            <wp:extent cx="8892540" cy="1746250"/>
-            <wp:effectExtent l="0" t="0" r="3810" b="6350"/>
-            <wp:docPr id="19" name="Resim 19"/>
+          <wp:inline distT="0" distB="0" distL="0" distR="0" wp14:anchorId="305FF086" wp14:editId="0D938CAE">
+            <wp:extent cx="8892540" cy="1737360"/>
+            <wp:effectExtent l="0" t="0" r="3810" b="0"/>
+            <wp:docPr id="18" name="Resim 18"/>
             <wp:cNvGraphicFramePr>
               <a:graphicFrameLocks xmlns:a="http://schemas.openxmlformats.org/drawingml/2006/main" noChangeAspect="1"/>
             </wp:cNvGraphicFramePr>
@@ -1496,7 +1616,7 @@
                   <pic:spPr>
                     <a:xfrm>
                       <a:off x="0" y="0"/>
-                      <a:ext cx="8892540" cy="1746250"/>
+                      <a:ext cx="8892540" cy="1737360"/>
                     </a:xfrm>
                     <a:prstGeom prst="rect">
                       <a:avLst/>
@@ -1516,10 +1636,10 @@
           <w:noProof/>
         </w:rPr>
         <w:drawing>
-          <wp:inline distT="0" distB="0" distL="0" distR="0" wp14:anchorId="6BF2A676" wp14:editId="7D6C8991">
-            <wp:extent cx="8892540" cy="5907405"/>
-            <wp:effectExtent l="0" t="0" r="3810" b="0"/>
-            <wp:docPr id="20" name="Resim 20"/>
+          <wp:inline distT="0" distB="0" distL="0" distR="0" wp14:anchorId="2D74CAD2" wp14:editId="2471C1FB">
+            <wp:extent cx="8892540" cy="1746250"/>
+            <wp:effectExtent l="0" t="0" r="3810" b="6350"/>
+            <wp:docPr id="19" name="Resim 19"/>
             <wp:cNvGraphicFramePr>
               <a:graphicFrameLocks xmlns:a="http://schemas.openxmlformats.org/drawingml/2006/main" noChangeAspect="1"/>
             </wp:cNvGraphicFramePr>
@@ -1539,7 +1659,7 @@
                   <pic:spPr>
                     <a:xfrm>
                       <a:off x="0" y="0"/>
-                      <a:ext cx="8892540" cy="5907405"/>
+                      <a:ext cx="8892540" cy="1746250"/>
                     </a:xfrm>
                     <a:prstGeom prst="rect">
                       <a:avLst/>
@@ -1553,31 +1673,16 @@
       </w:r>
     </w:p>
     <w:p/>
-    <w:p/>
-    <w:p/>
-    <w:p/>
-    <w:p/>
-    <w:p/>
-    <w:p/>
-    <w:p/>
-    <w:p/>
-    <w:p>
-      <w:r>
-        <w:lastRenderedPageBreak/>
-        <w:t xml:space="preserve">2-b) </w:t>
-      </w:r>
-    </w:p>
-    <w:p/>
     <w:p>
       <w:r>
         <w:rPr>
           <w:noProof/>
         </w:rPr>
         <w:drawing>
-          <wp:inline distT="0" distB="0" distL="0" distR="0" wp14:anchorId="1B902EDA" wp14:editId="767DCEE3">
-            <wp:extent cx="5704764" cy="12729920"/>
-            <wp:effectExtent l="0" t="0" r="0" b="0"/>
-            <wp:docPr id="21" name="Resim 21"/>
+          <wp:inline distT="0" distB="0" distL="0" distR="0" wp14:anchorId="6BF2A676" wp14:editId="7D6C8991">
+            <wp:extent cx="8892540" cy="5907405"/>
+            <wp:effectExtent l="0" t="0" r="3810" b="0"/>
+            <wp:docPr id="20" name="Resim 20"/>
             <wp:cNvGraphicFramePr>
               <a:graphicFrameLocks xmlns:a="http://schemas.openxmlformats.org/drawingml/2006/main" noChangeAspect="1"/>
             </wp:cNvGraphicFramePr>
@@ -1597,6 +1702,64 @@
                   <pic:spPr>
                     <a:xfrm>
                       <a:off x="0" y="0"/>
+                      <a:ext cx="8892540" cy="5907405"/>
+                    </a:xfrm>
+                    <a:prstGeom prst="rect">
+                      <a:avLst/>
+                    </a:prstGeom>
+                  </pic:spPr>
+                </pic:pic>
+              </a:graphicData>
+            </a:graphic>
+          </wp:inline>
+        </w:drawing>
+      </w:r>
+    </w:p>
+    <w:p/>
+    <w:p/>
+    <w:p/>
+    <w:p/>
+    <w:p/>
+    <w:p/>
+    <w:p/>
+    <w:p/>
+    <w:p/>
+    <w:p>
+      <w:r>
+        <w:lastRenderedPageBreak/>
+        <w:t xml:space="preserve">2-b) </w:t>
+      </w:r>
+    </w:p>
+    <w:p/>
+    <w:p>
+      <w:r>
+        <w:rPr>
+          <w:noProof/>
+        </w:rPr>
+        <w:drawing>
+          <wp:inline distT="0" distB="0" distL="0" distR="0" wp14:anchorId="1B902EDA" wp14:editId="767DCEE3">
+            <wp:extent cx="5704764" cy="12729920"/>
+            <wp:effectExtent l="0" t="0" r="0" b="0"/>
+            <wp:docPr id="21" name="Resim 21"/>
+            <wp:cNvGraphicFramePr>
+              <a:graphicFrameLocks xmlns:a="http://schemas.openxmlformats.org/drawingml/2006/main" noChangeAspect="1"/>
+            </wp:cNvGraphicFramePr>
+            <a:graphic xmlns:a="http://schemas.openxmlformats.org/drawingml/2006/main">
+              <a:graphicData uri="http://schemas.openxmlformats.org/drawingml/2006/picture">
+                <pic:pic xmlns:pic="http://schemas.openxmlformats.org/drawingml/2006/picture">
+                  <pic:nvPicPr>
+                    <pic:cNvPr id="1" name=""/>
+                    <pic:cNvPicPr/>
+                  </pic:nvPicPr>
+                  <pic:blipFill>
+                    <a:blip r:embed="rId23"/>
+                    <a:stretch>
+                      <a:fillRect/>
+                    </a:stretch>
+                  </pic:blipFill>
+                  <pic:spPr>
+                    <a:xfrm>
+                      <a:off x="0" y="0"/>
                       <a:ext cx="5735955" cy="12799521"/>
                     </a:xfrm>
                     <a:prstGeom prst="rect">
@@ -1632,7 +1795,7 @@
                     <pic:cNvPicPr/>
                   </pic:nvPicPr>
                   <pic:blipFill>
-                    <a:blip r:embed="rId23"/>
+                    <a:blip r:embed="rId24"/>
                     <a:stretch>
                       <a:fillRect/>
                     </a:stretch>
@@ -2522,6 +2685,41 @@
       <w:lang w:eastAsia="tr-TR"/>
     </w:rPr>
   </w:style>
+  <w:style w:type="character" w:styleId="Kpr">
+    <w:name w:val="Hyperlink"/>
+    <w:basedOn w:val="VarsaylanParagrafYazTipi"/>
+    <w:uiPriority w:val="99"/>
+    <w:unhideWhenUsed/>
+    <w:rsid w:val="000917D6"/>
+    <w:rPr>
+      <w:color w:val="0563C1" w:themeColor="hyperlink"/>
+      <w:u w:val="single"/>
+    </w:rPr>
+  </w:style>
+  <w:style w:type="character" w:styleId="zmlenmeyenBahsetme">
+    <w:name w:val="Unresolved Mention"/>
+    <w:basedOn w:val="VarsaylanParagrafYazTipi"/>
+    <w:uiPriority w:val="99"/>
+    <w:semiHidden/>
+    <w:unhideWhenUsed/>
+    <w:rsid w:val="000917D6"/>
+    <w:rPr>
+      <w:color w:val="605E5C"/>
+      <w:shd w:val="clear" w:color="auto" w:fill="E1DFDD"/>
+    </w:rPr>
+  </w:style>
+  <w:style w:type="character" w:styleId="zlenenKpr">
+    <w:name w:val="FollowedHyperlink"/>
+    <w:basedOn w:val="VarsaylanParagrafYazTipi"/>
+    <w:uiPriority w:val="99"/>
+    <w:semiHidden/>
+    <w:unhideWhenUsed/>
+    <w:rsid w:val="00E753ED"/>
+    <w:rPr>
+      <w:color w:val="954F72" w:themeColor="followedHyperlink"/>
+      <w:u w:val="single"/>
+    </w:rPr>
+  </w:style>
 </w:styles>
 </file>
 

--- a/Tasarim_Projesi.docx
+++ b/Tasarim_Projesi.docx
@@ -1061,10 +1061,10 @@
           <w:noProof/>
         </w:rPr>
         <w:drawing>
-          <wp:inline distT="0" distB="0" distL="0" distR="0" wp14:anchorId="4D790561" wp14:editId="529C7E74">
-            <wp:extent cx="9157648" cy="6930821"/>
-            <wp:effectExtent l="0" t="0" r="5715" b="3810"/>
-            <wp:docPr id="4" name="Resim 4"/>
+          <wp:inline distT="0" distB="0" distL="0" distR="0" wp14:anchorId="0DEDAFED" wp14:editId="7282DE6D">
+            <wp:extent cx="8448675" cy="6772275"/>
+            <wp:effectExtent l="0" t="0" r="9525" b="9525"/>
+            <wp:docPr id="7" name="Resim 7"/>
             <wp:cNvGraphicFramePr>
               <a:graphicFrameLocks xmlns:a="http://schemas.openxmlformats.org/drawingml/2006/main" noChangeAspect="1"/>
             </wp:cNvGraphicFramePr>
@@ -1072,36 +1072,23 @@
               <a:graphicData uri="http://schemas.openxmlformats.org/drawingml/2006/picture">
                 <pic:pic xmlns:pic="http://schemas.openxmlformats.org/drawingml/2006/picture">
                   <pic:nvPicPr>
-                    <pic:cNvPr id="0" name="Picture 5"/>
-                    <pic:cNvPicPr>
-                      <a:picLocks noChangeAspect="1" noChangeArrowheads="1"/>
-                    </pic:cNvPicPr>
+                    <pic:cNvPr id="1" name=""/>
+                    <pic:cNvPicPr/>
                   </pic:nvPicPr>
                   <pic:blipFill>
-                    <a:blip r:embed="rId9">
-                      <a:extLst>
-                        <a:ext uri="{28A0092B-C50C-407E-A947-70E740481C1C}">
-                          <a14:useLocalDpi xmlns:a14="http://schemas.microsoft.com/office/drawing/2010/main" val="0"/>
-                        </a:ext>
-                      </a:extLst>
-                    </a:blip>
-                    <a:srcRect/>
+                    <a:blip r:embed="rId9"/>
                     <a:stretch>
                       <a:fillRect/>
                     </a:stretch>
                   </pic:blipFill>
-                  <pic:spPr bwMode="auto">
+                  <pic:spPr>
                     <a:xfrm>
                       <a:off x="0" y="0"/>
-                      <a:ext cx="9175739" cy="6944513"/>
+                      <a:ext cx="8448675" cy="6772275"/>
                     </a:xfrm>
                     <a:prstGeom prst="rect">
                       <a:avLst/>
                     </a:prstGeom>
-                    <a:noFill/>
-                    <a:ln>
-                      <a:noFill/>
-                    </a:ln>
                   </pic:spPr>
                 </pic:pic>
               </a:graphicData>
@@ -1112,19 +1099,175 @@
     </w:p>
     <w:p/>
     <w:p/>
-    <w:p/>
-    <w:p/>
-    <w:p/>
-    <w:p/>
-    <w:p/>
-    <w:p/>
-    <w:p/>
-    <w:p/>
-    <w:p/>
-    <w:p/>
-    <w:p/>
-    <w:p/>
-    <w:p/>
+    <w:p>
+      <w:r>
+        <w:t xml:space="preserve">Durulan </w:t>
+      </w:r>
+      <w:proofErr w:type="gramStart"/>
+      <w:r>
+        <w:t>8 -</w:t>
+      </w:r>
+      <w:proofErr w:type="gramEnd"/>
+      <w:r>
+        <w:t>&gt; 9, 1, 2</w:t>
+      </w:r>
+    </w:p>
+    <w:p>
+      <w:r>
+        <w:t xml:space="preserve">Durulan </w:t>
+      </w:r>
+      <w:proofErr w:type="gramStart"/>
+      <w:r>
+        <w:t>9 -</w:t>
+      </w:r>
+      <w:proofErr w:type="gramEnd"/>
+      <w:r>
+        <w:t>&gt; 10, 3, 1</w:t>
+      </w:r>
+    </w:p>
+    <w:p>
+      <w:r>
+        <w:t xml:space="preserve">Durulan </w:t>
+      </w:r>
+      <w:proofErr w:type="gramStart"/>
+      <w:r>
+        <w:t>11 -</w:t>
+      </w:r>
+      <w:proofErr w:type="gramEnd"/>
+      <w:r>
+        <w:t>&gt; 5, 3, 10</w:t>
+      </w:r>
+    </w:p>
+    <w:p>
+      <w:r>
+        <w:t xml:space="preserve">Durulan </w:t>
+      </w:r>
+      <w:proofErr w:type="gramStart"/>
+      <w:r>
+        <w:t>1 -</w:t>
+      </w:r>
+      <w:proofErr w:type="gramEnd"/>
+      <w:r>
+        <w:t>&gt; 2, 3, 5</w:t>
+      </w:r>
+    </w:p>
+    <w:p>
+      <w:r>
+        <w:t xml:space="preserve">Durulan </w:t>
+      </w:r>
+      <w:proofErr w:type="gramStart"/>
+      <w:r>
+        <w:t>16 -</w:t>
+      </w:r>
+      <w:proofErr w:type="gramEnd"/>
+      <w:r>
+        <w:t>&gt; 2, 1, 5</w:t>
+      </w:r>
+    </w:p>
+    <w:p>
+      <w:r>
+        <w:t xml:space="preserve">Durulan </w:t>
+      </w:r>
+      <w:proofErr w:type="gramStart"/>
+      <w:r>
+        <w:t>5 -</w:t>
+      </w:r>
+      <w:proofErr w:type="gramEnd"/>
+      <w:r>
+        <w:t>&gt; 3, 4, 12</w:t>
+      </w:r>
+    </w:p>
+    <w:p>
+      <w:r>
+        <w:t xml:space="preserve">Durulan </w:t>
+      </w:r>
+      <w:proofErr w:type="gramStart"/>
+      <w:r>
+        <w:t>15 -</w:t>
+      </w:r>
+      <w:proofErr w:type="gramEnd"/>
+      <w:r>
+        <w:t>&gt; 16, 5, 12</w:t>
+      </w:r>
+    </w:p>
+    <w:p>
+      <w:r>
+        <w:t xml:space="preserve">Durulan </w:t>
+      </w:r>
+      <w:proofErr w:type="gramStart"/>
+      <w:r>
+        <w:t>10 -</w:t>
+      </w:r>
+      <w:proofErr w:type="gramEnd"/>
+      <w:r>
+        <w:t>&gt; 7, 6, 3</w:t>
+      </w:r>
+    </w:p>
+    <w:p>
+      <w:r>
+        <w:t xml:space="preserve">Durulan </w:t>
+      </w:r>
+      <w:proofErr w:type="gramStart"/>
+      <w:r>
+        <w:t>6 -</w:t>
+      </w:r>
+      <w:proofErr w:type="gramEnd"/>
+      <w:r>
+        <w:t>&gt; 13, 4, 11</w:t>
+      </w:r>
+    </w:p>
+    <w:p>
+      <w:r>
+        <w:t xml:space="preserve">Durulan </w:t>
+      </w:r>
+      <w:proofErr w:type="gramStart"/>
+      <w:r>
+        <w:t>7 -</w:t>
+      </w:r>
+      <w:proofErr w:type="gramEnd"/>
+      <w:r>
+        <w:t>&gt; 14, 13, 6</w:t>
+      </w:r>
+    </w:p>
+    <w:p>
+      <w:r>
+        <w:t xml:space="preserve">Durulan </w:t>
+      </w:r>
+      <w:proofErr w:type="gramStart"/>
+      <w:r>
+        <w:t>4 -</w:t>
+      </w:r>
+      <w:proofErr w:type="gramEnd"/>
+      <w:r>
+        <w:t>&gt; 13, 12, 11</w:t>
+      </w:r>
+    </w:p>
+    <w:p>
+      <w:r>
+        <w:t xml:space="preserve">Durulan </w:t>
+      </w:r>
+      <w:proofErr w:type="gramStart"/>
+      <w:r>
+        <w:t>13 -</w:t>
+      </w:r>
+      <w:proofErr w:type="gramEnd"/>
+      <w:r>
+        <w:t>&gt; 12, 14, 15</w:t>
+      </w:r>
+    </w:p>
+    <w:p>
+      <w:r>
+        <w:t xml:space="preserve">Durulan </w:t>
+      </w:r>
+      <w:proofErr w:type="gramStart"/>
+      <w:r>
+        <w:t>14 -</w:t>
+      </w:r>
+      <w:proofErr w:type="gramEnd"/>
+      <w:r>
+        <w:t>&gt; 16, 15, 7</w:t>
+      </w:r>
+    </w:p>
     <w:p/>
     <w:p/>
     <w:p/>

--- a/Tasarim_Projesi.docx
+++ b/Tasarim_Projesi.docx
@@ -153,7 +153,7 @@
                     </pic:cNvPicPr>
                   </pic:nvPicPr>
                   <pic:blipFill>
-                    <a:blip r:embed="rId5">
+                    <a:blip r:embed="rId6">
                       <a:extLst>
                         <a:ext uri="{28A0092B-C50C-407E-A947-70E740481C1C}">
                           <a14:useLocalDpi xmlns:a14="http://schemas.microsoft.com/office/drawing/2010/main" val="0"/>
@@ -295,7 +295,6 @@
         </w:rPr>
         <w:t xml:space="preserve"> </w:t>
       </w:r>
-      <w:proofErr w:type="spellStart"/>
       <w:r>
         <w:rPr>
           <w:b/>
@@ -306,7 +305,6 @@
         </w:rPr>
         <w:t>ile</w:t>
       </w:r>
-      <w:proofErr w:type="spellEnd"/>
       <w:r>
         <w:rPr>
           <w:b/>
@@ -315,54 +313,9 @@
           <w:szCs w:val="32"/>
           <w:lang w:val="en-US"/>
         </w:rPr>
-        <w:t xml:space="preserve"> </w:t>
-      </w:r>
-      <w:proofErr w:type="spellStart"/>
-      <w:r>
-        <w:rPr>
-          <w:b/>
-          <w:bCs/>
-          <w:sz w:val="32"/>
-          <w:szCs w:val="32"/>
-          <w:lang w:val="en-US"/>
-        </w:rPr>
-        <w:t>ödevin</w:t>
-      </w:r>
-      <w:proofErr w:type="spellEnd"/>
-      <w:r>
-        <w:rPr>
-          <w:b/>
-          <w:bCs/>
-          <w:sz w:val="32"/>
-          <w:szCs w:val="32"/>
-          <w:lang w:val="en-US"/>
-        </w:rPr>
-        <w:t xml:space="preserve"> </w:t>
-      </w:r>
-      <w:proofErr w:type="spellStart"/>
-      <w:r>
-        <w:rPr>
-          <w:b/>
-          <w:bCs/>
-          <w:sz w:val="32"/>
-          <w:szCs w:val="32"/>
-          <w:lang w:val="en-US"/>
-        </w:rPr>
-        <w:t>dosyalarına</w:t>
-      </w:r>
-      <w:proofErr w:type="spellEnd"/>
-      <w:r>
-        <w:rPr>
-          <w:b/>
-          <w:bCs/>
-          <w:sz w:val="32"/>
-          <w:szCs w:val="32"/>
-          <w:lang w:val="en-US"/>
-        </w:rPr>
-        <w:t xml:space="preserve"> </w:t>
-      </w:r>
-      <w:hyperlink r:id="rId6" w:history="1">
-        <w:proofErr w:type="spellStart"/>
+        <w:t xml:space="preserve"> ödevin dosyalarına </w:t>
+      </w:r>
+      <w:hyperlink r:id="rId7" w:history="1">
         <w:r>
           <w:rPr>
             <w:rStyle w:val="Kpr"/>
@@ -374,7 +327,6 @@
           </w:rPr>
           <w:t>buradan</w:t>
         </w:r>
-        <w:proofErr w:type="spellEnd"/>
       </w:hyperlink>
       <w:r>
         <w:rPr>
@@ -384,29 +336,7 @@
           <w:szCs w:val="32"/>
           <w:lang w:val="en-US"/>
         </w:rPr>
-        <w:t xml:space="preserve"> </w:t>
-      </w:r>
-      <w:proofErr w:type="spellStart"/>
-      <w:r>
-        <w:rPr>
-          <w:b/>
-          <w:bCs/>
-          <w:sz w:val="32"/>
-          <w:szCs w:val="32"/>
-          <w:lang w:val="en-US"/>
-        </w:rPr>
-        <w:t>ulaşabilirsiniz</w:t>
-      </w:r>
-      <w:proofErr w:type="spellEnd"/>
-      <w:r>
-        <w:rPr>
-          <w:b/>
-          <w:bCs/>
-          <w:sz w:val="32"/>
-          <w:szCs w:val="32"/>
-          <w:lang w:val="en-US"/>
-        </w:rPr>
-        <w:t>.</w:t>
+        <w:t xml:space="preserve"> ulaşabilirsiniz.</w:t>
       </w:r>
     </w:p>
     <w:p>
@@ -525,7 +455,6 @@
           <w:szCs w:val="32"/>
         </w:rPr>
       </w:pPr>
-      <w:proofErr w:type="gramStart"/>
       <w:r>
         <w:rPr>
           <w:b/>
@@ -544,7 +473,6 @@
         </w:rPr>
         <w:t xml:space="preserve"> -</w:t>
       </w:r>
-      <w:proofErr w:type="gramEnd"/>
       <w:r>
         <w:rPr>
           <w:b/>
@@ -567,7 +495,6 @@
           <w:szCs w:val="32"/>
         </w:rPr>
       </w:pPr>
-      <w:proofErr w:type="gramStart"/>
       <w:r>
         <w:rPr>
           <w:b/>
@@ -584,9 +511,8 @@
           <w:sz w:val="32"/>
           <w:szCs w:val="32"/>
         </w:rPr>
-        <w:t>-</w:t>
-      </w:r>
-      <w:proofErr w:type="gramEnd"/>
+        <w:t xml:space="preserve">- </w:t>
+      </w:r>
       <w:r>
         <w:rPr>
           <w:b/>
@@ -594,31 +520,30 @@
           <w:sz w:val="32"/>
           <w:szCs w:val="32"/>
         </w:rPr>
-        <w:t xml:space="preserve"> </w:t>
-      </w:r>
-      <w:r>
+        <w:t xml:space="preserve">Alim İsmail Kaş 180227041 </w:t>
+      </w:r>
+    </w:p>
+    <w:p>
+      <w:pPr>
+        <w:pStyle w:val="NormalWeb"/>
+        <w:spacing w:after="0" w:line="240" w:lineRule="auto"/>
+        <w:jc w:val="center"/>
         <w:rPr>
           <w:b/>
           <w:bCs/>
           <w:sz w:val="32"/>
           <w:szCs w:val="32"/>
         </w:rPr>
-        <w:t xml:space="preserve">Alim İsmail Kaş 180227041 </w:t>
-      </w:r>
-    </w:p>
-    <w:p>
-      <w:pPr>
-        <w:pStyle w:val="NormalWeb"/>
-        <w:spacing w:after="0" w:line="240" w:lineRule="auto"/>
-        <w:jc w:val="center"/>
+      </w:pPr>
+      <w:r>
         <w:rPr>
           <w:b/>
           <w:bCs/>
           <w:sz w:val="32"/>
           <w:szCs w:val="32"/>
         </w:rPr>
-      </w:pPr>
-      <w:proofErr w:type="gramStart"/>
+        <w:t>3</w:t>
+      </w:r>
       <w:r>
         <w:rPr>
           <w:b/>
@@ -626,7 +551,7 @@
           <w:sz w:val="32"/>
           <w:szCs w:val="32"/>
         </w:rPr>
-        <w:t>3</w:t>
+        <w:t xml:space="preserve"> -</w:t>
       </w:r>
       <w:r>
         <w:rPr>
@@ -635,32 +560,30 @@
           <w:sz w:val="32"/>
           <w:szCs w:val="32"/>
         </w:rPr>
-        <w:t xml:space="preserve"> -</w:t>
-      </w:r>
-      <w:proofErr w:type="gramEnd"/>
-      <w:r>
+        <w:t xml:space="preserve"> Erdem Güneş 180227062 </w:t>
+      </w:r>
+    </w:p>
+    <w:p>
+      <w:pPr>
+        <w:pStyle w:val="NormalWeb"/>
+        <w:spacing w:after="0" w:line="240" w:lineRule="auto"/>
+        <w:jc w:val="center"/>
         <w:rPr>
           <w:b/>
           <w:bCs/>
           <w:sz w:val="32"/>
           <w:szCs w:val="32"/>
         </w:rPr>
-        <w:t xml:space="preserve"> Erdem Güneş 180227062 </w:t>
-      </w:r>
-    </w:p>
-    <w:p>
-      <w:pPr>
-        <w:pStyle w:val="NormalWeb"/>
-        <w:spacing w:after="0" w:line="240" w:lineRule="auto"/>
-        <w:jc w:val="center"/>
+      </w:pPr>
+      <w:r>
         <w:rPr>
           <w:b/>
           <w:bCs/>
           <w:sz w:val="32"/>
           <w:szCs w:val="32"/>
         </w:rPr>
-      </w:pPr>
-      <w:proofErr w:type="gramStart"/>
+        <w:t xml:space="preserve">4 </w:t>
+      </w:r>
       <w:r>
         <w:rPr>
           <w:b/>
@@ -668,7 +591,7 @@
           <w:sz w:val="32"/>
           <w:szCs w:val="32"/>
         </w:rPr>
-        <w:t xml:space="preserve">4 </w:t>
+        <w:t xml:space="preserve">- </w:t>
       </w:r>
       <w:r>
         <w:rPr>
@@ -677,18 +600,21 @@
           <w:sz w:val="32"/>
           <w:szCs w:val="32"/>
         </w:rPr>
-        <w:t>-</w:t>
-      </w:r>
-      <w:proofErr w:type="gramEnd"/>
-      <w:r>
+        <w:t xml:space="preserve">Onur Yıldız 180227009 </w:t>
+      </w:r>
+    </w:p>
+    <w:p>
+      <w:pPr>
+        <w:pStyle w:val="NormalWeb"/>
+        <w:spacing w:after="0" w:line="240" w:lineRule="auto"/>
+        <w:jc w:val="center"/>
         <w:rPr>
           <w:b/>
           <w:bCs/>
           <w:sz w:val="32"/>
           <w:szCs w:val="32"/>
         </w:rPr>
-        <w:t xml:space="preserve"> </w:t>
-      </w:r>
+      </w:pPr>
       <w:r>
         <w:rPr>
           <w:b/>
@@ -696,41 +622,17 @@
           <w:sz w:val="32"/>
           <w:szCs w:val="32"/>
         </w:rPr>
-        <w:t xml:space="preserve">Onur Yıldız 180227009 </w:t>
-      </w:r>
-    </w:p>
-    <w:p>
-      <w:pPr>
-        <w:pStyle w:val="NormalWeb"/>
-        <w:spacing w:after="0" w:line="240" w:lineRule="auto"/>
-        <w:jc w:val="center"/>
+        <w:t>5</w:t>
+      </w:r>
+      <w:r>
         <w:rPr>
           <w:b/>
           <w:bCs/>
           <w:sz w:val="32"/>
           <w:szCs w:val="32"/>
         </w:rPr>
-      </w:pPr>
-      <w:proofErr w:type="gramStart"/>
-      <w:r>
-        <w:rPr>
-          <w:b/>
-          <w:bCs/>
-          <w:sz w:val="32"/>
-          <w:szCs w:val="32"/>
-        </w:rPr>
-        <w:t>5</w:t>
-      </w:r>
-      <w:r>
-        <w:rPr>
-          <w:b/>
-          <w:bCs/>
-          <w:sz w:val="32"/>
-          <w:szCs w:val="32"/>
-        </w:rPr>
         <w:t xml:space="preserve"> -</w:t>
       </w:r>
-      <w:proofErr w:type="gramEnd"/>
       <w:r>
         <w:rPr>
           <w:b/>
@@ -754,7 +656,6 @@
           <w:lang w:val="en-US"/>
         </w:rPr>
       </w:pPr>
-      <w:proofErr w:type="gramStart"/>
       <w:r>
         <w:rPr>
           <w:b/>
@@ -773,7 +674,6 @@
         </w:rPr>
         <w:t xml:space="preserve"> -</w:t>
       </w:r>
-      <w:proofErr w:type="gramEnd"/>
       <w:r>
         <w:rPr>
           <w:b/>
@@ -817,7 +717,6 @@
           <w:lang w:val="en-US"/>
         </w:rPr>
       </w:pPr>
-      <w:proofErr w:type="spellStart"/>
       <w:r>
         <w:rPr>
           <w:b/>
@@ -827,9 +726,8 @@
           <w:szCs w:val="32"/>
           <w:lang w:val="en-US"/>
         </w:rPr>
-        <w:t>Mayıs</w:t>
-      </w:r>
-      <w:proofErr w:type="spellEnd"/>
+        <w:t>Mayıs 2021,</w:t>
+      </w:r>
       <w:r>
         <w:rPr>
           <w:b/>
@@ -839,50 +737,100 @@
           <w:szCs w:val="32"/>
           <w:lang w:val="en-US"/>
         </w:rPr>
-        <w:t xml:space="preserve"> 2021,</w:t>
-      </w:r>
-      <w:r>
-        <w:rPr>
-          <w:b/>
-          <w:bCs/>
-          <w:color w:val="000000"/>
-          <w:sz w:val="32"/>
-          <w:szCs w:val="32"/>
-          <w:lang w:val="en-US"/>
-        </w:rPr>
-        <w:t xml:space="preserve"> </w:t>
-      </w:r>
-      <w:proofErr w:type="spellStart"/>
-      <w:r>
-        <w:rPr>
-          <w:b/>
-          <w:bCs/>
-          <w:color w:val="000000"/>
-          <w:sz w:val="32"/>
-          <w:szCs w:val="32"/>
-          <w:lang w:val="en-US"/>
-        </w:rPr>
-        <w:t>Kocaeli</w:t>
-      </w:r>
-      <w:proofErr w:type="spellEnd"/>
+        <w:t xml:space="preserve"> Kocaeli</w:t>
+      </w:r>
     </w:p>
     <w:p/>
     <w:p>
-      <w:r>
+      <w:pPr>
+        <w:rPr>
+          <w:rFonts w:ascii="Times New Roman" w:hAnsi="Times New Roman" w:cs="Times New Roman"/>
+          <w:sz w:val="26"/>
+          <w:szCs w:val="26"/>
+        </w:rPr>
+      </w:pPr>
+      <w:r>
+        <w:rPr>
+          <w:rFonts w:ascii="Times New Roman" w:hAnsi="Times New Roman" w:cs="Times New Roman"/>
+          <w:sz w:val="26"/>
+          <w:szCs w:val="26"/>
+        </w:rPr>
         <w:lastRenderedPageBreak/>
         <w:t>1</w:t>
       </w:r>
       <w:r>
+        <w:rPr>
+          <w:rFonts w:ascii="Times New Roman" w:hAnsi="Times New Roman" w:cs="Times New Roman"/>
+          <w:sz w:val="26"/>
+          <w:szCs w:val="26"/>
+        </w:rPr>
         <w:t>-</w:t>
       </w:r>
       <w:r>
+        <w:rPr>
+          <w:rFonts w:ascii="Times New Roman" w:hAnsi="Times New Roman" w:cs="Times New Roman"/>
+          <w:sz w:val="26"/>
+          <w:szCs w:val="26"/>
+        </w:rPr>
         <w:t>a)</w:t>
       </w:r>
     </w:p>
     <w:p>
-      <w:r>
-        <w:rPr>
+      <w:pPr>
+        <w:rPr>
+          <w:rFonts w:ascii="Times New Roman" w:hAnsi="Times New Roman" w:cs="Times New Roman"/>
+          <w:sz w:val="26"/>
+          <w:szCs w:val="26"/>
+        </w:rPr>
+      </w:pPr>
+      <w:r>
+        <w:rPr>
+          <w:rFonts w:ascii="Times New Roman" w:hAnsi="Times New Roman" w:cs="Times New Roman"/>
+          <w:sz w:val="26"/>
+          <w:szCs w:val="26"/>
+        </w:rPr>
+        <w:t>Çalışmaya ilk olarak şekil-1</w:t>
+      </w:r>
+      <w:r>
+        <w:rPr>
+          <w:rFonts w:ascii="Times New Roman" w:hAnsi="Times New Roman" w:cs="Times New Roman"/>
+          <w:sz w:val="26"/>
+          <w:szCs w:val="26"/>
+        </w:rPr>
+        <w:t>’</w:t>
+      </w:r>
+      <w:r>
+        <w:rPr>
+          <w:rFonts w:ascii="Times New Roman" w:hAnsi="Times New Roman" w:cs="Times New Roman"/>
+          <w:sz w:val="26"/>
+          <w:szCs w:val="26"/>
+        </w:rPr>
+        <w:t xml:space="preserve">deki bina detaylarını NETCAD programında çizerek işe başladık, Ardından tüm detay noktalarını görecek şekilde bir poligon ağı tasarladık. Poligon ağı tasarlarken olabildiğince az nokta atmaya ve gereksiz, birbirine çok yakın noktalar atmamaya özen gösterdik.  </w:t>
+      </w:r>
+    </w:p>
+    <w:p>
+      <w:pPr>
+        <w:rPr>
+          <w:rFonts w:ascii="Times New Roman" w:hAnsi="Times New Roman" w:cs="Times New Roman"/>
+          <w:sz w:val="26"/>
+          <w:szCs w:val="26"/>
+        </w:rPr>
+      </w:pPr>
+    </w:p>
+    <w:p>
+      <w:pPr>
+        <w:rPr>
+          <w:rFonts w:ascii="Times New Roman" w:hAnsi="Times New Roman" w:cs="Times New Roman"/>
+          <w:sz w:val="26"/>
+          <w:szCs w:val="26"/>
+        </w:rPr>
+      </w:pPr>
+      <w:r>
+        <w:rPr>
+          <w:rFonts w:ascii="Times New Roman" w:hAnsi="Times New Roman" w:cs="Times New Roman"/>
           <w:noProof/>
+          <w:sz w:val="26"/>
+          <w:szCs w:val="26"/>
         </w:rPr>
         <w:drawing>
           <wp:inline distT="0" distB="0" distL="0" distR="0" wp14:anchorId="59D825C5" wp14:editId="2B543371">
@@ -902,7 +850,7 @@
                     </pic:cNvPicPr>
                   </pic:nvPicPr>
                   <pic:blipFill>
-                    <a:blip r:embed="rId7">
+                    <a:blip r:embed="rId8">
                       <a:extLst>
                         <a:ext uri="{28A0092B-C50C-407E-A947-70E740481C1C}">
                           <a14:useLocalDpi xmlns:a14="http://schemas.microsoft.com/office/drawing/2010/main" val="0"/>
@@ -934,43 +882,271 @@
         </w:drawing>
       </w:r>
     </w:p>
-    <w:p/>
-    <w:p/>
-    <w:p/>
-    <w:p/>
-    <w:p/>
-    <w:p/>
-    <w:p/>
-    <w:p/>
-    <w:p/>
-    <w:p/>
-    <w:p/>
-    <w:p/>
-    <w:p/>
-    <w:p/>
-    <w:p/>
-    <w:p/>
-    <w:p/>
-    <w:p/>
-    <w:p/>
-    <w:p/>
-    <w:p/>
-    <w:p>
-      <w:r>
+    <w:p>
+      <w:pPr>
+        <w:rPr>
+          <w:rFonts w:ascii="Times New Roman" w:hAnsi="Times New Roman" w:cs="Times New Roman"/>
+          <w:sz w:val="26"/>
+          <w:szCs w:val="26"/>
+        </w:rPr>
+      </w:pPr>
+    </w:p>
+    <w:p>
+      <w:pPr>
+        <w:rPr>
+          <w:rFonts w:ascii="Times New Roman" w:hAnsi="Times New Roman" w:cs="Times New Roman"/>
+          <w:sz w:val="26"/>
+          <w:szCs w:val="26"/>
+        </w:rPr>
+      </w:pPr>
+    </w:p>
+    <w:p>
+      <w:pPr>
+        <w:rPr>
+          <w:rFonts w:ascii="Times New Roman" w:hAnsi="Times New Roman" w:cs="Times New Roman"/>
+          <w:sz w:val="26"/>
+          <w:szCs w:val="26"/>
+        </w:rPr>
+      </w:pPr>
+    </w:p>
+    <w:p>
+      <w:pPr>
+        <w:rPr>
+          <w:rFonts w:ascii="Times New Roman" w:hAnsi="Times New Roman" w:cs="Times New Roman"/>
+          <w:sz w:val="26"/>
+          <w:szCs w:val="26"/>
+        </w:rPr>
+      </w:pPr>
+    </w:p>
+    <w:p>
+      <w:pPr>
+        <w:rPr>
+          <w:rFonts w:ascii="Times New Roman" w:hAnsi="Times New Roman" w:cs="Times New Roman"/>
+          <w:sz w:val="26"/>
+          <w:szCs w:val="26"/>
+        </w:rPr>
+      </w:pPr>
+    </w:p>
+    <w:p>
+      <w:pPr>
+        <w:rPr>
+          <w:rFonts w:ascii="Times New Roman" w:hAnsi="Times New Roman" w:cs="Times New Roman"/>
+          <w:sz w:val="26"/>
+          <w:szCs w:val="26"/>
+        </w:rPr>
+      </w:pPr>
+    </w:p>
+    <w:p>
+      <w:pPr>
+        <w:rPr>
+          <w:rFonts w:ascii="Times New Roman" w:hAnsi="Times New Roman" w:cs="Times New Roman"/>
+          <w:sz w:val="26"/>
+          <w:szCs w:val="26"/>
+        </w:rPr>
+      </w:pPr>
+    </w:p>
+    <w:p>
+      <w:pPr>
+        <w:rPr>
+          <w:rFonts w:ascii="Times New Roman" w:hAnsi="Times New Roman" w:cs="Times New Roman"/>
+          <w:sz w:val="26"/>
+          <w:szCs w:val="26"/>
+        </w:rPr>
+      </w:pPr>
+    </w:p>
+    <w:p>
+      <w:pPr>
+        <w:rPr>
+          <w:rFonts w:ascii="Times New Roman" w:hAnsi="Times New Roman" w:cs="Times New Roman"/>
+          <w:sz w:val="26"/>
+          <w:szCs w:val="26"/>
+        </w:rPr>
+      </w:pPr>
+    </w:p>
+    <w:p>
+      <w:pPr>
+        <w:rPr>
+          <w:rFonts w:ascii="Times New Roman" w:hAnsi="Times New Roman" w:cs="Times New Roman"/>
+          <w:sz w:val="26"/>
+          <w:szCs w:val="26"/>
+        </w:rPr>
+      </w:pPr>
+    </w:p>
+    <w:p>
+      <w:pPr>
+        <w:rPr>
+          <w:rFonts w:ascii="Times New Roman" w:hAnsi="Times New Roman" w:cs="Times New Roman"/>
+          <w:sz w:val="26"/>
+          <w:szCs w:val="26"/>
+        </w:rPr>
+      </w:pPr>
+    </w:p>
+    <w:p>
+      <w:pPr>
+        <w:rPr>
+          <w:rFonts w:ascii="Times New Roman" w:hAnsi="Times New Roman" w:cs="Times New Roman"/>
+          <w:sz w:val="26"/>
+          <w:szCs w:val="26"/>
+        </w:rPr>
+      </w:pPr>
+    </w:p>
+    <w:p>
+      <w:pPr>
+        <w:rPr>
+          <w:rFonts w:ascii="Times New Roman" w:hAnsi="Times New Roman" w:cs="Times New Roman"/>
+          <w:sz w:val="26"/>
+          <w:szCs w:val="26"/>
+        </w:rPr>
+      </w:pPr>
+    </w:p>
+    <w:p>
+      <w:pPr>
+        <w:rPr>
+          <w:rFonts w:ascii="Times New Roman" w:hAnsi="Times New Roman" w:cs="Times New Roman"/>
+          <w:sz w:val="26"/>
+          <w:szCs w:val="26"/>
+        </w:rPr>
+      </w:pPr>
+    </w:p>
+    <w:p>
+      <w:pPr>
+        <w:rPr>
+          <w:rFonts w:ascii="Times New Roman" w:hAnsi="Times New Roman" w:cs="Times New Roman"/>
+          <w:sz w:val="26"/>
+          <w:szCs w:val="26"/>
+        </w:rPr>
+      </w:pPr>
+    </w:p>
+    <w:p>
+      <w:pPr>
+        <w:rPr>
+          <w:rFonts w:ascii="Times New Roman" w:hAnsi="Times New Roman" w:cs="Times New Roman"/>
+          <w:sz w:val="26"/>
+          <w:szCs w:val="26"/>
+        </w:rPr>
+      </w:pPr>
+    </w:p>
+    <w:p>
+      <w:pPr>
+        <w:rPr>
+          <w:rFonts w:ascii="Times New Roman" w:hAnsi="Times New Roman" w:cs="Times New Roman"/>
+          <w:sz w:val="26"/>
+          <w:szCs w:val="26"/>
+        </w:rPr>
+      </w:pPr>
+      <w:r>
+        <w:rPr>
+          <w:rFonts w:ascii="Times New Roman" w:hAnsi="Times New Roman" w:cs="Times New Roman"/>
+          <w:sz w:val="26"/>
+          <w:szCs w:val="26"/>
+        </w:rPr>
         <w:lastRenderedPageBreak/>
         <w:t>1</w:t>
       </w:r>
       <w:r>
+        <w:rPr>
+          <w:rFonts w:ascii="Times New Roman" w:hAnsi="Times New Roman" w:cs="Times New Roman"/>
+          <w:sz w:val="26"/>
+          <w:szCs w:val="26"/>
+        </w:rPr>
         <w:t>-</w:t>
       </w:r>
       <w:r>
+        <w:rPr>
+          <w:rFonts w:ascii="Times New Roman" w:hAnsi="Times New Roman" w:cs="Times New Roman"/>
+          <w:sz w:val="26"/>
+          <w:szCs w:val="26"/>
+        </w:rPr>
         <w:t>b)</w:t>
       </w:r>
     </w:p>
     <w:p>
-      <w:r>
-        <w:rPr>
+      <w:pPr>
+        <w:rPr>
+          <w:rFonts w:ascii="Times New Roman" w:hAnsi="Times New Roman" w:cs="Times New Roman"/>
+          <w:sz w:val="26"/>
+          <w:szCs w:val="26"/>
+        </w:rPr>
+      </w:pPr>
+      <w:r>
+        <w:rPr>
+          <w:rFonts w:ascii="Times New Roman" w:hAnsi="Times New Roman" w:cs="Times New Roman"/>
+          <w:sz w:val="26"/>
+          <w:szCs w:val="26"/>
+        </w:rPr>
+        <w:t>Uygulamada poligon ağı tasarlama işleminin ardından</w:t>
+      </w:r>
+      <w:r>
+        <w:rPr>
+          <w:rFonts w:ascii="Times New Roman" w:hAnsi="Times New Roman" w:cs="Times New Roman"/>
+          <w:sz w:val="26"/>
+          <w:szCs w:val="26"/>
+        </w:rPr>
+        <w:t xml:space="preserve"> </w:t>
+      </w:r>
+      <w:r>
+        <w:rPr>
+          <w:rFonts w:ascii="Times New Roman" w:hAnsi="Times New Roman" w:cs="Times New Roman"/>
+          <w:sz w:val="26"/>
+          <w:szCs w:val="26"/>
+        </w:rPr>
+        <w:t xml:space="preserve">poligon noktalarının bina köşelerini gördüğünü </w:t>
+      </w:r>
+      <w:r>
+        <w:rPr>
+          <w:rFonts w:ascii="Times New Roman" w:hAnsi="Times New Roman" w:cs="Times New Roman"/>
+          <w:sz w:val="26"/>
+          <w:szCs w:val="26"/>
+        </w:rPr>
+        <w:t xml:space="preserve">Civil </w:t>
+      </w:r>
+      <w:r>
+        <w:rPr>
+          <w:rFonts w:ascii="Times New Roman" w:hAnsi="Times New Roman" w:cs="Times New Roman"/>
+          <w:sz w:val="26"/>
+          <w:szCs w:val="26"/>
+        </w:rPr>
+        <w:t xml:space="preserve">3D programı </w:t>
+      </w:r>
+      <w:r>
+        <w:rPr>
+          <w:rFonts w:ascii="Times New Roman" w:hAnsi="Times New Roman" w:cs="Times New Roman"/>
+          <w:sz w:val="26"/>
+          <w:szCs w:val="26"/>
+        </w:rPr>
+        <w:t>ile durum görüş krokisi oluşturarak</w:t>
+      </w:r>
+      <w:r>
+        <w:rPr>
+          <w:rFonts w:ascii="Times New Roman" w:hAnsi="Times New Roman" w:cs="Times New Roman"/>
+          <w:sz w:val="26"/>
+          <w:szCs w:val="26"/>
+        </w:rPr>
+        <w:t xml:space="preserve"> </w:t>
+      </w:r>
+      <w:r>
+        <w:rPr>
+          <w:rFonts w:ascii="Times New Roman" w:hAnsi="Times New Roman" w:cs="Times New Roman"/>
+          <w:sz w:val="26"/>
+          <w:szCs w:val="26"/>
+        </w:rPr>
+        <w:t>kanıtladık.</w:t>
+      </w:r>
+    </w:p>
+    <w:p>
+      <w:pPr>
+        <w:rPr>
+          <w:rFonts w:ascii="Times New Roman" w:hAnsi="Times New Roman" w:cs="Times New Roman"/>
+          <w:sz w:val="26"/>
+          <w:szCs w:val="26"/>
+        </w:rPr>
+      </w:pPr>
+      <w:r>
+        <w:rPr>
+          <w:rFonts w:ascii="Times New Roman" w:hAnsi="Times New Roman" w:cs="Times New Roman"/>
           <w:noProof/>
+          <w:sz w:val="26"/>
+          <w:szCs w:val="26"/>
         </w:rPr>
         <w:drawing>
           <wp:inline distT="0" distB="0" distL="0" distR="0" wp14:anchorId="2F9DE0C5" wp14:editId="3E7B3DB2">
@@ -990,7 +1166,7 @@
                     </pic:cNvPicPr>
                   </pic:nvPicPr>
                   <pic:blipFill>
-                    <a:blip r:embed="rId8">
+                    <a:blip r:embed="rId9">
                       <a:extLst>
                         <a:ext uri="{28A0092B-C50C-407E-A947-70E740481C1C}">
                           <a14:useLocalDpi xmlns:a14="http://schemas.microsoft.com/office/drawing/2010/main" val="0"/>
@@ -1022,43 +1198,281 @@
         </w:drawing>
       </w:r>
     </w:p>
-    <w:p/>
-    <w:p/>
-    <w:p/>
-    <w:p/>
-    <w:p/>
-    <w:p/>
-    <w:p/>
-    <w:p/>
-    <w:p/>
-    <w:p/>
-    <w:p/>
-    <w:p/>
-    <w:p/>
-    <w:p/>
-    <w:p/>
-    <w:p/>
-    <w:p/>
-    <w:p/>
-    <w:p/>
-    <w:p/>
-    <w:p/>
-    <w:p>
-      <w:r>
+    <w:p>
+      <w:pPr>
+        <w:rPr>
+          <w:rFonts w:ascii="Times New Roman" w:hAnsi="Times New Roman" w:cs="Times New Roman"/>
+          <w:sz w:val="26"/>
+          <w:szCs w:val="26"/>
+        </w:rPr>
+      </w:pPr>
+    </w:p>
+    <w:p>
+      <w:pPr>
+        <w:rPr>
+          <w:rFonts w:ascii="Times New Roman" w:hAnsi="Times New Roman" w:cs="Times New Roman"/>
+          <w:sz w:val="26"/>
+          <w:szCs w:val="26"/>
+        </w:rPr>
+      </w:pPr>
+    </w:p>
+    <w:p>
+      <w:pPr>
+        <w:rPr>
+          <w:rFonts w:ascii="Times New Roman" w:hAnsi="Times New Roman" w:cs="Times New Roman"/>
+          <w:sz w:val="26"/>
+          <w:szCs w:val="26"/>
+        </w:rPr>
+      </w:pPr>
+    </w:p>
+    <w:p>
+      <w:pPr>
+        <w:rPr>
+          <w:rFonts w:ascii="Times New Roman" w:hAnsi="Times New Roman" w:cs="Times New Roman"/>
+          <w:sz w:val="26"/>
+          <w:szCs w:val="26"/>
+        </w:rPr>
+      </w:pPr>
+    </w:p>
+    <w:p>
+      <w:pPr>
+        <w:rPr>
+          <w:rFonts w:ascii="Times New Roman" w:hAnsi="Times New Roman" w:cs="Times New Roman"/>
+          <w:sz w:val="26"/>
+          <w:szCs w:val="26"/>
+        </w:rPr>
+      </w:pPr>
+    </w:p>
+    <w:p>
+      <w:pPr>
+        <w:rPr>
+          <w:rFonts w:ascii="Times New Roman" w:hAnsi="Times New Roman" w:cs="Times New Roman"/>
+          <w:sz w:val="26"/>
+          <w:szCs w:val="26"/>
+        </w:rPr>
+      </w:pPr>
+    </w:p>
+    <w:p>
+      <w:pPr>
+        <w:rPr>
+          <w:rFonts w:ascii="Times New Roman" w:hAnsi="Times New Roman" w:cs="Times New Roman"/>
+          <w:sz w:val="26"/>
+          <w:szCs w:val="26"/>
+        </w:rPr>
+      </w:pPr>
+    </w:p>
+    <w:p>
+      <w:pPr>
+        <w:rPr>
+          <w:rFonts w:ascii="Times New Roman" w:hAnsi="Times New Roman" w:cs="Times New Roman"/>
+          <w:sz w:val="26"/>
+          <w:szCs w:val="26"/>
+        </w:rPr>
+      </w:pPr>
+    </w:p>
+    <w:p>
+      <w:pPr>
+        <w:rPr>
+          <w:rFonts w:ascii="Times New Roman" w:hAnsi="Times New Roman" w:cs="Times New Roman"/>
+          <w:sz w:val="26"/>
+          <w:szCs w:val="26"/>
+        </w:rPr>
+      </w:pPr>
+    </w:p>
+    <w:p>
+      <w:pPr>
+        <w:rPr>
+          <w:rFonts w:ascii="Times New Roman" w:hAnsi="Times New Roman" w:cs="Times New Roman"/>
+          <w:sz w:val="26"/>
+          <w:szCs w:val="26"/>
+        </w:rPr>
+      </w:pPr>
+    </w:p>
+    <w:p>
+      <w:pPr>
+        <w:rPr>
+          <w:rFonts w:ascii="Times New Roman" w:hAnsi="Times New Roman" w:cs="Times New Roman"/>
+          <w:sz w:val="26"/>
+          <w:szCs w:val="26"/>
+        </w:rPr>
+      </w:pPr>
+    </w:p>
+    <w:p>
+      <w:pPr>
+        <w:rPr>
+          <w:rFonts w:ascii="Times New Roman" w:hAnsi="Times New Roman" w:cs="Times New Roman"/>
+          <w:sz w:val="26"/>
+          <w:szCs w:val="26"/>
+        </w:rPr>
+      </w:pPr>
+    </w:p>
+    <w:p>
+      <w:pPr>
+        <w:rPr>
+          <w:rFonts w:ascii="Times New Roman" w:hAnsi="Times New Roman" w:cs="Times New Roman"/>
+          <w:sz w:val="26"/>
+          <w:szCs w:val="26"/>
+        </w:rPr>
+      </w:pPr>
+    </w:p>
+    <w:p>
+      <w:pPr>
+        <w:rPr>
+          <w:rFonts w:ascii="Times New Roman" w:hAnsi="Times New Roman" w:cs="Times New Roman"/>
+          <w:sz w:val="26"/>
+          <w:szCs w:val="26"/>
+        </w:rPr>
+      </w:pPr>
+    </w:p>
+    <w:p>
+      <w:pPr>
+        <w:rPr>
+          <w:rFonts w:ascii="Times New Roman" w:hAnsi="Times New Roman" w:cs="Times New Roman"/>
+          <w:sz w:val="26"/>
+          <w:szCs w:val="26"/>
+        </w:rPr>
+      </w:pPr>
+    </w:p>
+    <w:p>
+      <w:pPr>
+        <w:rPr>
+          <w:rFonts w:ascii="Times New Roman" w:hAnsi="Times New Roman" w:cs="Times New Roman"/>
+          <w:sz w:val="26"/>
+          <w:szCs w:val="26"/>
+        </w:rPr>
+      </w:pPr>
+    </w:p>
+    <w:p>
+      <w:pPr>
+        <w:rPr>
+          <w:rFonts w:ascii="Times New Roman" w:hAnsi="Times New Roman" w:cs="Times New Roman"/>
+          <w:sz w:val="26"/>
+          <w:szCs w:val="26"/>
+        </w:rPr>
+      </w:pPr>
+    </w:p>
+    <w:p>
+      <w:pPr>
+        <w:rPr>
+          <w:rFonts w:ascii="Times New Roman" w:hAnsi="Times New Roman" w:cs="Times New Roman"/>
+          <w:sz w:val="26"/>
+          <w:szCs w:val="26"/>
+        </w:rPr>
+      </w:pPr>
+      <w:r>
+        <w:rPr>
+          <w:rFonts w:ascii="Times New Roman" w:hAnsi="Times New Roman" w:cs="Times New Roman"/>
+          <w:sz w:val="26"/>
+          <w:szCs w:val="26"/>
+        </w:rPr>
         <w:lastRenderedPageBreak/>
         <w:t>1</w:t>
       </w:r>
       <w:r>
+        <w:rPr>
+          <w:rFonts w:ascii="Times New Roman" w:hAnsi="Times New Roman" w:cs="Times New Roman"/>
+          <w:sz w:val="26"/>
+          <w:szCs w:val="26"/>
+        </w:rPr>
         <w:t>-</w:t>
       </w:r>
       <w:r>
+        <w:rPr>
+          <w:rFonts w:ascii="Times New Roman" w:hAnsi="Times New Roman" w:cs="Times New Roman"/>
+          <w:sz w:val="26"/>
+          <w:szCs w:val="26"/>
+        </w:rPr>
         <w:t>c)</w:t>
       </w:r>
     </w:p>
     <w:p>
-      <w:r>
-        <w:rPr>
+      <w:pPr>
+        <w:rPr>
+          <w:rFonts w:ascii="Times New Roman" w:hAnsi="Times New Roman" w:cs="Times New Roman"/>
+          <w:sz w:val="26"/>
+          <w:szCs w:val="26"/>
+        </w:rPr>
+      </w:pPr>
+      <w:r>
+        <w:rPr>
+          <w:rFonts w:ascii="Times New Roman" w:hAnsi="Times New Roman" w:cs="Times New Roman"/>
+          <w:sz w:val="26"/>
+          <w:szCs w:val="26"/>
+        </w:rPr>
+        <w:t>Tasarladığımız ağa uygun bir şekilde</w:t>
+      </w:r>
+      <w:r>
+        <w:rPr>
+          <w:rFonts w:ascii="Times New Roman" w:hAnsi="Times New Roman" w:cs="Times New Roman"/>
+          <w:sz w:val="26"/>
+          <w:szCs w:val="26"/>
+        </w:rPr>
+        <w:t xml:space="preserve"> </w:t>
+      </w:r>
+      <w:r>
+        <w:rPr>
+          <w:rFonts w:ascii="Times New Roman" w:hAnsi="Times New Roman" w:cs="Times New Roman"/>
+          <w:sz w:val="26"/>
+          <w:szCs w:val="26"/>
+        </w:rPr>
+        <w:t>GNSS ölçü planı oluşturduk.</w:t>
+      </w:r>
+      <w:r>
+        <w:rPr>
+          <w:rFonts w:ascii="Times New Roman" w:hAnsi="Times New Roman" w:cs="Times New Roman"/>
+          <w:sz w:val="26"/>
+          <w:szCs w:val="26"/>
+        </w:rPr>
+        <w:t xml:space="preserve"> </w:t>
+      </w:r>
+      <w:r>
+        <w:rPr>
+          <w:rFonts w:ascii="Times New Roman" w:hAnsi="Times New Roman" w:cs="Times New Roman"/>
+          <w:sz w:val="26"/>
+          <w:szCs w:val="26"/>
+        </w:rPr>
+        <w:t>(</w:t>
+      </w:r>
+      <w:r>
+        <w:rPr>
+          <w:rFonts w:ascii="Times New Roman" w:hAnsi="Times New Roman" w:cs="Times New Roman"/>
+          <w:sz w:val="26"/>
+          <w:szCs w:val="26"/>
+        </w:rPr>
+        <w:t>4 adet GNSS alıcımız var</w:t>
+      </w:r>
+      <w:r>
+        <w:rPr>
+          <w:rFonts w:ascii="Times New Roman" w:hAnsi="Times New Roman" w:cs="Times New Roman"/>
+          <w:sz w:val="26"/>
+          <w:szCs w:val="26"/>
+        </w:rPr>
+        <w:t>.)</w:t>
+      </w:r>
+    </w:p>
+    <w:p>
+      <w:pPr>
+        <w:rPr>
+          <w:rFonts w:ascii="Times New Roman" w:hAnsi="Times New Roman" w:cs="Times New Roman"/>
+          <w:sz w:val="26"/>
+          <w:szCs w:val="26"/>
+        </w:rPr>
+      </w:pPr>
+    </w:p>
+    <w:p>
+      <w:pPr>
+        <w:rPr>
+          <w:rFonts w:ascii="Times New Roman" w:hAnsi="Times New Roman" w:cs="Times New Roman"/>
+          <w:sz w:val="26"/>
+          <w:szCs w:val="26"/>
+        </w:rPr>
+      </w:pPr>
+      <w:r>
+        <w:rPr>
+          <w:rFonts w:ascii="Times New Roman" w:hAnsi="Times New Roman" w:cs="Times New Roman"/>
           <w:noProof/>
+          <w:sz w:val="26"/>
+          <w:szCs w:val="26"/>
         </w:rPr>
         <w:drawing>
           <wp:inline distT="0" distB="0" distL="0" distR="0" wp14:anchorId="0DEDAFED" wp14:editId="7282DE6D">
@@ -1076,7 +1490,7 @@
                     <pic:cNvPicPr/>
                   </pic:nvPicPr>
                   <pic:blipFill>
-                    <a:blip r:embed="rId9"/>
+                    <a:blip r:embed="rId10"/>
                     <a:stretch>
                       <a:fillRect/>
                     </a:stretch>
@@ -1097,194 +1511,460 @@
         </w:drawing>
       </w:r>
     </w:p>
-    <w:p/>
-    <w:p/>
-    <w:p>
-      <w:r>
-        <w:t xml:space="preserve">Durulan </w:t>
-      </w:r>
-      <w:proofErr w:type="gramStart"/>
-      <w:r>
-        <w:t>8 -</w:t>
-      </w:r>
-      <w:proofErr w:type="gramEnd"/>
-      <w:r>
-        <w:t>&gt; 9, 1, 2</w:t>
-      </w:r>
-    </w:p>
-    <w:p>
-      <w:r>
-        <w:t xml:space="preserve">Durulan </w:t>
-      </w:r>
-      <w:proofErr w:type="gramStart"/>
-      <w:r>
-        <w:t>9 -</w:t>
-      </w:r>
-      <w:proofErr w:type="gramEnd"/>
-      <w:r>
-        <w:t>&gt; 10, 3, 1</w:t>
-      </w:r>
-    </w:p>
-    <w:p>
-      <w:r>
-        <w:t xml:space="preserve">Durulan </w:t>
-      </w:r>
-      <w:proofErr w:type="gramStart"/>
-      <w:r>
-        <w:t>11 -</w:t>
-      </w:r>
-      <w:proofErr w:type="gramEnd"/>
-      <w:r>
-        <w:t>&gt; 5, 3, 10</w:t>
-      </w:r>
-    </w:p>
-    <w:p>
-      <w:r>
-        <w:t xml:space="preserve">Durulan </w:t>
-      </w:r>
-      <w:proofErr w:type="gramStart"/>
-      <w:r>
-        <w:t>1 -</w:t>
-      </w:r>
-      <w:proofErr w:type="gramEnd"/>
-      <w:r>
-        <w:t>&gt; 2, 3, 5</w:t>
-      </w:r>
-    </w:p>
-    <w:p>
-      <w:r>
-        <w:t xml:space="preserve">Durulan </w:t>
-      </w:r>
-      <w:proofErr w:type="gramStart"/>
-      <w:r>
-        <w:t>16 -</w:t>
-      </w:r>
-      <w:proofErr w:type="gramEnd"/>
-      <w:r>
-        <w:t>&gt; 2, 1, 5</w:t>
-      </w:r>
-    </w:p>
-    <w:p>
-      <w:r>
-        <w:t xml:space="preserve">Durulan </w:t>
-      </w:r>
-      <w:proofErr w:type="gramStart"/>
-      <w:r>
-        <w:t>5 -</w:t>
-      </w:r>
-      <w:proofErr w:type="gramEnd"/>
-      <w:r>
-        <w:t>&gt; 3, 4, 12</w:t>
-      </w:r>
-    </w:p>
-    <w:p>
-      <w:r>
-        <w:t xml:space="preserve">Durulan </w:t>
-      </w:r>
-      <w:proofErr w:type="gramStart"/>
-      <w:r>
-        <w:t>15 -</w:t>
-      </w:r>
-      <w:proofErr w:type="gramEnd"/>
-      <w:r>
-        <w:t>&gt; 16, 5, 12</w:t>
-      </w:r>
-    </w:p>
-    <w:p>
-      <w:r>
-        <w:t xml:space="preserve">Durulan </w:t>
-      </w:r>
-      <w:proofErr w:type="gramStart"/>
-      <w:r>
-        <w:t>10 -</w:t>
-      </w:r>
-      <w:proofErr w:type="gramEnd"/>
-      <w:r>
-        <w:t>&gt; 7, 6, 3</w:t>
-      </w:r>
-    </w:p>
-    <w:p>
-      <w:r>
-        <w:t xml:space="preserve">Durulan </w:t>
-      </w:r>
-      <w:proofErr w:type="gramStart"/>
-      <w:r>
-        <w:t>6 -</w:t>
-      </w:r>
-      <w:proofErr w:type="gramEnd"/>
-      <w:r>
-        <w:t>&gt; 13, 4, 11</w:t>
-      </w:r>
-    </w:p>
-    <w:p>
-      <w:r>
-        <w:t xml:space="preserve">Durulan </w:t>
-      </w:r>
-      <w:proofErr w:type="gramStart"/>
-      <w:r>
-        <w:t>7 -</w:t>
-      </w:r>
-      <w:proofErr w:type="gramEnd"/>
-      <w:r>
-        <w:t>&gt; 14, 13, 6</w:t>
-      </w:r>
-    </w:p>
-    <w:p>
-      <w:r>
-        <w:t xml:space="preserve">Durulan </w:t>
-      </w:r>
-      <w:proofErr w:type="gramStart"/>
-      <w:r>
-        <w:t>4 -</w:t>
-      </w:r>
-      <w:proofErr w:type="gramEnd"/>
-      <w:r>
-        <w:t>&gt; 13, 12, 11</w:t>
-      </w:r>
-    </w:p>
-    <w:p>
-      <w:r>
-        <w:t xml:space="preserve">Durulan </w:t>
-      </w:r>
-      <w:proofErr w:type="gramStart"/>
-      <w:r>
-        <w:t>13 -</w:t>
-      </w:r>
-      <w:proofErr w:type="gramEnd"/>
-      <w:r>
-        <w:t>&gt; 12, 14, 15</w:t>
-      </w:r>
-    </w:p>
-    <w:p>
-      <w:r>
-        <w:t xml:space="preserve">Durulan </w:t>
-      </w:r>
-      <w:proofErr w:type="gramStart"/>
-      <w:r>
-        <w:t>14 -</w:t>
-      </w:r>
-      <w:proofErr w:type="gramEnd"/>
-      <w:r>
-        <w:t>&gt; 16, 15, 7</w:t>
-      </w:r>
-    </w:p>
-    <w:p/>
-    <w:p/>
-    <w:p/>
-    <w:p/>
-    <w:p/>
-    <w:p/>
-    <w:p>
-      <w:r>
+    <w:p>
+      <w:pPr>
+        <w:rPr>
+          <w:rFonts w:ascii="Times New Roman" w:hAnsi="Times New Roman" w:cs="Times New Roman"/>
+          <w:sz w:val="26"/>
+          <w:szCs w:val="26"/>
+        </w:rPr>
+      </w:pPr>
+    </w:p>
+    <w:p>
+      <w:pPr>
+        <w:rPr>
+          <w:rFonts w:ascii="Times New Roman" w:hAnsi="Times New Roman" w:cs="Times New Roman"/>
+          <w:sz w:val="26"/>
+          <w:szCs w:val="26"/>
+        </w:rPr>
+      </w:pPr>
+    </w:p>
+    <w:p>
+      <w:pPr>
+        <w:rPr>
+          <w:rFonts w:ascii="Times New Roman" w:hAnsi="Times New Roman" w:cs="Times New Roman"/>
+          <w:sz w:val="26"/>
+          <w:szCs w:val="26"/>
+        </w:rPr>
+      </w:pPr>
+      <w:r>
+        <w:rPr>
+          <w:rFonts w:ascii="Times New Roman" w:hAnsi="Times New Roman" w:cs="Times New Roman"/>
+          <w:sz w:val="26"/>
+          <w:szCs w:val="26"/>
+        </w:rPr>
+        <w:t>Durulan 8 -&gt; 9, 1, 2</w:t>
+      </w:r>
+    </w:p>
+    <w:p>
+      <w:pPr>
+        <w:rPr>
+          <w:rFonts w:ascii="Times New Roman" w:hAnsi="Times New Roman" w:cs="Times New Roman"/>
+          <w:sz w:val="26"/>
+          <w:szCs w:val="26"/>
+        </w:rPr>
+      </w:pPr>
+      <w:r>
+        <w:rPr>
+          <w:rFonts w:ascii="Times New Roman" w:hAnsi="Times New Roman" w:cs="Times New Roman"/>
+          <w:sz w:val="26"/>
+          <w:szCs w:val="26"/>
+        </w:rPr>
+        <w:t>Durulan 9 -&gt; 10, 3, 1</w:t>
+      </w:r>
+    </w:p>
+    <w:p>
+      <w:pPr>
+        <w:rPr>
+          <w:rFonts w:ascii="Times New Roman" w:hAnsi="Times New Roman" w:cs="Times New Roman"/>
+          <w:sz w:val="26"/>
+          <w:szCs w:val="26"/>
+        </w:rPr>
+      </w:pPr>
+      <w:r>
+        <w:rPr>
+          <w:rFonts w:ascii="Times New Roman" w:hAnsi="Times New Roman" w:cs="Times New Roman"/>
+          <w:sz w:val="26"/>
+          <w:szCs w:val="26"/>
+        </w:rPr>
+        <w:t>Durulan 11 -&gt; 5, 3, 10</w:t>
+      </w:r>
+    </w:p>
+    <w:p>
+      <w:pPr>
+        <w:rPr>
+          <w:rFonts w:ascii="Times New Roman" w:hAnsi="Times New Roman" w:cs="Times New Roman"/>
+          <w:sz w:val="26"/>
+          <w:szCs w:val="26"/>
+        </w:rPr>
+      </w:pPr>
+      <w:r>
+        <w:rPr>
+          <w:rFonts w:ascii="Times New Roman" w:hAnsi="Times New Roman" w:cs="Times New Roman"/>
+          <w:sz w:val="26"/>
+          <w:szCs w:val="26"/>
+        </w:rPr>
+        <w:t>Durulan 1 -&gt; 2, 3, 5</w:t>
+      </w:r>
+    </w:p>
+    <w:p>
+      <w:pPr>
+        <w:rPr>
+          <w:rFonts w:ascii="Times New Roman" w:hAnsi="Times New Roman" w:cs="Times New Roman"/>
+          <w:sz w:val="26"/>
+          <w:szCs w:val="26"/>
+        </w:rPr>
+      </w:pPr>
+      <w:r>
+        <w:rPr>
+          <w:rFonts w:ascii="Times New Roman" w:hAnsi="Times New Roman" w:cs="Times New Roman"/>
+          <w:sz w:val="26"/>
+          <w:szCs w:val="26"/>
+        </w:rPr>
+        <w:t>Durulan 16 -&gt; 2, 1, 5</w:t>
+      </w:r>
+    </w:p>
+    <w:p>
+      <w:pPr>
+        <w:rPr>
+          <w:rFonts w:ascii="Times New Roman" w:hAnsi="Times New Roman" w:cs="Times New Roman"/>
+          <w:sz w:val="26"/>
+          <w:szCs w:val="26"/>
+        </w:rPr>
+      </w:pPr>
+      <w:r>
+        <w:rPr>
+          <w:rFonts w:ascii="Times New Roman" w:hAnsi="Times New Roman" w:cs="Times New Roman"/>
+          <w:sz w:val="26"/>
+          <w:szCs w:val="26"/>
+        </w:rPr>
+        <w:t>Durulan 5 -&gt; 3, 4, 12</w:t>
+      </w:r>
+    </w:p>
+    <w:p>
+      <w:pPr>
+        <w:rPr>
+          <w:rFonts w:ascii="Times New Roman" w:hAnsi="Times New Roman" w:cs="Times New Roman"/>
+          <w:sz w:val="26"/>
+          <w:szCs w:val="26"/>
+        </w:rPr>
+      </w:pPr>
+      <w:r>
+        <w:rPr>
+          <w:rFonts w:ascii="Times New Roman" w:hAnsi="Times New Roman" w:cs="Times New Roman"/>
+          <w:sz w:val="26"/>
+          <w:szCs w:val="26"/>
+        </w:rPr>
+        <w:t>Durulan 15 -&gt; 16, 5, 12</w:t>
+      </w:r>
+    </w:p>
+    <w:p>
+      <w:pPr>
+        <w:rPr>
+          <w:rFonts w:ascii="Times New Roman" w:hAnsi="Times New Roman" w:cs="Times New Roman"/>
+          <w:sz w:val="26"/>
+          <w:szCs w:val="26"/>
+        </w:rPr>
+      </w:pPr>
+      <w:r>
+        <w:rPr>
+          <w:rFonts w:ascii="Times New Roman" w:hAnsi="Times New Roman" w:cs="Times New Roman"/>
+          <w:sz w:val="26"/>
+          <w:szCs w:val="26"/>
+        </w:rPr>
+        <w:t>Durulan 10 -&gt; 7, 6, 3</w:t>
+      </w:r>
+    </w:p>
+    <w:p>
+      <w:pPr>
+        <w:rPr>
+          <w:rFonts w:ascii="Times New Roman" w:hAnsi="Times New Roman" w:cs="Times New Roman"/>
+          <w:sz w:val="26"/>
+          <w:szCs w:val="26"/>
+        </w:rPr>
+      </w:pPr>
+      <w:r>
+        <w:rPr>
+          <w:rFonts w:ascii="Times New Roman" w:hAnsi="Times New Roman" w:cs="Times New Roman"/>
+          <w:sz w:val="26"/>
+          <w:szCs w:val="26"/>
+        </w:rPr>
+        <w:t>Durulan 6 -&gt; 13, 4, 11</w:t>
+      </w:r>
+    </w:p>
+    <w:p>
+      <w:pPr>
+        <w:rPr>
+          <w:rFonts w:ascii="Times New Roman" w:hAnsi="Times New Roman" w:cs="Times New Roman"/>
+          <w:sz w:val="26"/>
+          <w:szCs w:val="26"/>
+        </w:rPr>
+      </w:pPr>
+      <w:r>
+        <w:rPr>
+          <w:rFonts w:ascii="Times New Roman" w:hAnsi="Times New Roman" w:cs="Times New Roman"/>
+          <w:sz w:val="26"/>
+          <w:szCs w:val="26"/>
+        </w:rPr>
+        <w:t>Durulan 7 -&gt; 14, 13, 6</w:t>
+      </w:r>
+    </w:p>
+    <w:p>
+      <w:pPr>
+        <w:rPr>
+          <w:rFonts w:ascii="Times New Roman" w:hAnsi="Times New Roman" w:cs="Times New Roman"/>
+          <w:sz w:val="26"/>
+          <w:szCs w:val="26"/>
+        </w:rPr>
+      </w:pPr>
+      <w:r>
+        <w:rPr>
+          <w:rFonts w:ascii="Times New Roman" w:hAnsi="Times New Roman" w:cs="Times New Roman"/>
+          <w:sz w:val="26"/>
+          <w:szCs w:val="26"/>
+        </w:rPr>
+        <w:t>Durulan 4 -&gt; 13, 12, 11</w:t>
+      </w:r>
+    </w:p>
+    <w:p>
+      <w:pPr>
+        <w:rPr>
+          <w:rFonts w:ascii="Times New Roman" w:hAnsi="Times New Roman" w:cs="Times New Roman"/>
+          <w:sz w:val="26"/>
+          <w:szCs w:val="26"/>
+        </w:rPr>
+      </w:pPr>
+      <w:r>
+        <w:rPr>
+          <w:rFonts w:ascii="Times New Roman" w:hAnsi="Times New Roman" w:cs="Times New Roman"/>
+          <w:sz w:val="26"/>
+          <w:szCs w:val="26"/>
+        </w:rPr>
+        <w:t>Durulan 13 -&gt; 12, 14, 15</w:t>
+      </w:r>
+    </w:p>
+    <w:p>
+      <w:pPr>
+        <w:rPr>
+          <w:rFonts w:ascii="Times New Roman" w:hAnsi="Times New Roman" w:cs="Times New Roman"/>
+          <w:sz w:val="26"/>
+          <w:szCs w:val="26"/>
+        </w:rPr>
+      </w:pPr>
+      <w:r>
+        <w:rPr>
+          <w:rFonts w:ascii="Times New Roman" w:hAnsi="Times New Roman" w:cs="Times New Roman"/>
+          <w:sz w:val="26"/>
+          <w:szCs w:val="26"/>
+        </w:rPr>
+        <w:t>Durulan 14 -&gt; 16, 15, 7</w:t>
+      </w:r>
+    </w:p>
+    <w:p>
+      <w:pPr>
+        <w:rPr>
+          <w:rFonts w:ascii="Times New Roman" w:hAnsi="Times New Roman" w:cs="Times New Roman"/>
+          <w:sz w:val="26"/>
+          <w:szCs w:val="26"/>
+        </w:rPr>
+      </w:pPr>
+    </w:p>
+    <w:p>
+      <w:pPr>
+        <w:rPr>
+          <w:rFonts w:ascii="Times New Roman" w:hAnsi="Times New Roman" w:cs="Times New Roman"/>
+          <w:sz w:val="26"/>
+          <w:szCs w:val="26"/>
+        </w:rPr>
+      </w:pPr>
+    </w:p>
+    <w:p>
+      <w:pPr>
+        <w:rPr>
+          <w:rFonts w:ascii="Times New Roman" w:hAnsi="Times New Roman" w:cs="Times New Roman"/>
+          <w:sz w:val="26"/>
+          <w:szCs w:val="26"/>
+        </w:rPr>
+      </w:pPr>
+    </w:p>
+    <w:p>
+      <w:pPr>
+        <w:rPr>
+          <w:rFonts w:ascii="Times New Roman" w:hAnsi="Times New Roman" w:cs="Times New Roman"/>
+          <w:sz w:val="26"/>
+          <w:szCs w:val="26"/>
+        </w:rPr>
+      </w:pPr>
+      <w:r>
+        <w:rPr>
+          <w:rFonts w:ascii="Times New Roman" w:hAnsi="Times New Roman" w:cs="Times New Roman"/>
+          <w:sz w:val="26"/>
+          <w:szCs w:val="26"/>
+        </w:rPr>
         <w:lastRenderedPageBreak/>
         <w:t>2-a)</w:t>
       </w:r>
     </w:p>
     <w:p>
-      <w:r>
-        <w:rPr>
+      <w:pPr>
+        <w:rPr>
+          <w:rFonts w:ascii="Times New Roman" w:hAnsi="Times New Roman" w:cs="Times New Roman"/>
+          <w:sz w:val="26"/>
+          <w:szCs w:val="26"/>
+        </w:rPr>
+      </w:pPr>
+      <w:r>
+        <w:rPr>
+          <w:rFonts w:ascii="Times New Roman" w:hAnsi="Times New Roman" w:cs="Times New Roman"/>
+          <w:sz w:val="26"/>
+          <w:szCs w:val="26"/>
+        </w:rPr>
+        <w:t>1.</w:t>
+      </w:r>
+      <w:r>
+        <w:rPr>
+          <w:rFonts w:ascii="Times New Roman" w:hAnsi="Times New Roman" w:cs="Times New Roman"/>
+          <w:sz w:val="26"/>
+          <w:szCs w:val="26"/>
+        </w:rPr>
+        <w:t xml:space="preserve"> s</w:t>
+      </w:r>
+      <w:r>
+        <w:rPr>
+          <w:rFonts w:ascii="Times New Roman" w:hAnsi="Times New Roman" w:cs="Times New Roman"/>
+          <w:sz w:val="26"/>
+          <w:szCs w:val="26"/>
+        </w:rPr>
+        <w:t xml:space="preserve">oruda 16 nokta attığımızdan dolayı, </w:t>
+      </w:r>
+      <w:r>
+        <w:rPr>
+          <w:rFonts w:ascii="Times New Roman" w:hAnsi="Times New Roman" w:cs="Times New Roman"/>
+          <w:sz w:val="26"/>
+          <w:szCs w:val="26"/>
+        </w:rPr>
+        <w:t>IZDOGAP</w:t>
+      </w:r>
+      <w:r>
+        <w:rPr>
+          <w:rFonts w:ascii="Times New Roman" w:hAnsi="Times New Roman" w:cs="Times New Roman"/>
+          <w:sz w:val="26"/>
+          <w:szCs w:val="26"/>
+        </w:rPr>
+        <w:t xml:space="preserve"> ağından 16 nokta seçerek ağ bir ağ oluşturduk. </w:t>
+      </w:r>
+      <w:r>
+        <w:rPr>
+          <w:rFonts w:ascii="Times New Roman" w:hAnsi="Times New Roman" w:cs="Times New Roman"/>
+          <w:sz w:val="26"/>
+          <w:szCs w:val="26"/>
+        </w:rPr>
+        <w:t xml:space="preserve">Seçtiğimiz noktaları NetCad Gis programında çizim yaparak ağımızı görselleştirerek işe başladık. </w:t>
+      </w:r>
+      <w:r>
+        <w:rPr>
+          <w:rFonts w:ascii="Times New Roman" w:hAnsi="Times New Roman" w:cs="Times New Roman"/>
           <w:noProof/>
-        </w:rPr>
+          <w:sz w:val="26"/>
+          <w:szCs w:val="26"/>
+        </w:rPr>
+        <w:drawing>
+          <wp:inline distT="0" distB="0" distL="0" distR="0" wp14:anchorId="03580ED1" wp14:editId="550E82DD">
+            <wp:extent cx="8277225" cy="5917953"/>
+            <wp:effectExtent l="0" t="0" r="0" b="6985"/>
+            <wp:docPr id="27" name="Resim 27"/>
+            <wp:cNvGraphicFramePr>
+              <a:graphicFrameLocks xmlns:a="http://schemas.openxmlformats.org/drawingml/2006/main" noChangeAspect="1"/>
+            </wp:cNvGraphicFramePr>
+            <a:graphic xmlns:a="http://schemas.openxmlformats.org/drawingml/2006/main">
+              <a:graphicData uri="http://schemas.openxmlformats.org/drawingml/2006/picture">
+                <pic:pic xmlns:pic="http://schemas.openxmlformats.org/drawingml/2006/picture">
+                  <pic:nvPicPr>
+                    <pic:cNvPr id="0" name="Picture 1"/>
+                    <pic:cNvPicPr>
+                      <a:picLocks noChangeAspect="1" noChangeArrowheads="1"/>
+                    </pic:cNvPicPr>
+                  </pic:nvPicPr>
+                  <pic:blipFill>
+                    <a:blip r:embed="rId11">
+                      <a:extLst>
+                        <a:ext uri="{28A0092B-C50C-407E-A947-70E740481C1C}">
+                          <a14:useLocalDpi xmlns:a14="http://schemas.microsoft.com/office/drawing/2010/main" val="0"/>
+                        </a:ext>
+                      </a:extLst>
+                    </a:blip>
+                    <a:srcRect/>
+                    <a:stretch>
+                      <a:fillRect/>
+                    </a:stretch>
+                  </pic:blipFill>
+                  <pic:spPr bwMode="auto">
+                    <a:xfrm>
+                      <a:off x="0" y="0"/>
+                      <a:ext cx="8334859" cy="5959160"/>
+                    </a:xfrm>
+                    <a:prstGeom prst="rect">
+                      <a:avLst/>
+                    </a:prstGeom>
+                    <a:noFill/>
+                    <a:ln>
+                      <a:noFill/>
+                    </a:ln>
+                  </pic:spPr>
+                </pic:pic>
+              </a:graphicData>
+            </a:graphic>
+          </wp:inline>
+        </w:drawing>
+      </w:r>
+    </w:p>
+    <w:p>
+      <w:pPr>
+        <w:rPr>
+          <w:rFonts w:ascii="Times New Roman" w:hAnsi="Times New Roman" w:cs="Times New Roman"/>
+          <w:sz w:val="26"/>
+          <w:szCs w:val="26"/>
+        </w:rPr>
+      </w:pPr>
+      <w:r>
+        <w:rPr>
+          <w:rFonts w:ascii="Times New Roman" w:hAnsi="Times New Roman" w:cs="Times New Roman"/>
+          <w:sz w:val="26"/>
+          <w:szCs w:val="26"/>
+        </w:rPr>
+        <w:t xml:space="preserve">Uygulamanın en başında coğrafi koordinatlardan </w:t>
+      </w:r>
+      <w:r>
+        <w:rPr>
+          <w:rFonts w:ascii="Times New Roman" w:hAnsi="Times New Roman" w:cs="Times New Roman"/>
+          <w:sz w:val="26"/>
+          <w:szCs w:val="26"/>
+        </w:rPr>
+        <w:t>k</w:t>
+      </w:r>
+      <w:r>
+        <w:rPr>
+          <w:rFonts w:ascii="Times New Roman" w:hAnsi="Times New Roman" w:cs="Times New Roman"/>
+          <w:sz w:val="26"/>
+          <w:szCs w:val="26"/>
+        </w:rPr>
+        <w:t>artezyen koordinatlara dönüşüm işlemi yaptık</w:t>
+      </w:r>
+      <w:r>
+        <w:rPr>
+          <w:rFonts w:ascii="Times New Roman" w:hAnsi="Times New Roman" w:cs="Times New Roman"/>
+          <w:sz w:val="26"/>
+          <w:szCs w:val="26"/>
+        </w:rPr>
+        <w:t>.</w:t>
+      </w:r>
+    </w:p>
+    <w:p>
+      <w:pPr>
+        <w:rPr>
+          <w:rFonts w:ascii="Times New Roman" w:hAnsi="Times New Roman" w:cs="Times New Roman"/>
+          <w:sz w:val="26"/>
+          <w:szCs w:val="26"/>
+        </w:rPr>
+      </w:pPr>
+      <w:r>
+        <w:rPr>
+          <w:rFonts w:ascii="Times New Roman" w:hAnsi="Times New Roman" w:cs="Times New Roman"/>
+          <w:noProof/>
+          <w:sz w:val="26"/>
+          <w:szCs w:val="26"/>
+        </w:rPr>
+        <w:lastRenderedPageBreak/>
         <w:drawing>
           <wp:inline distT="0" distB="0" distL="0" distR="0" wp14:anchorId="2CA576E1" wp14:editId="2B7A2973">
             <wp:extent cx="8959755" cy="6282297"/>
@@ -1303,7 +1983,7 @@
                     </pic:cNvPicPr>
                   </pic:nvPicPr>
                   <pic:blipFill>
-                    <a:blip r:embed="rId10">
+                    <a:blip r:embed="rId12">
                       <a:extLst>
                         <a:ext uri="{28A0092B-C50C-407E-A947-70E740481C1C}">
                           <a14:useLocalDpi xmlns:a14="http://schemas.microsoft.com/office/drawing/2010/main" val="0"/>
@@ -1335,109 +2015,719 @@
         </w:drawing>
       </w:r>
     </w:p>
-    <w:p/>
-    <w:p/>
-    <w:p/>
-    <w:p/>
-    <w:p/>
-    <w:p/>
-    <w:p>
-      <w:r>
-        <w:rPr>
+    <w:p>
+      <w:pPr>
+        <w:rPr>
+          <w:rFonts w:ascii="Times New Roman" w:hAnsi="Times New Roman" w:cs="Times New Roman"/>
+          <w:sz w:val="26"/>
+          <w:szCs w:val="26"/>
+        </w:rPr>
+      </w:pPr>
+    </w:p>
+    <w:p>
+      <w:pPr>
+        <w:rPr>
+          <w:rFonts w:ascii="Times New Roman" w:eastAsiaTheme="minorEastAsia" w:hAnsi="Times New Roman" w:cs="Times New Roman"/>
+          <w:sz w:val="26"/>
+          <w:szCs w:val="26"/>
+        </w:rPr>
+      </w:pPr>
+      <m:oMathPara>
+        <m:oMath>
+          <m:r>
+            <w:rPr>
+              <w:rFonts w:ascii="Cambria Math" w:hAnsi="Cambria Math" w:cs="Times New Roman"/>
+              <w:sz w:val="26"/>
+              <w:szCs w:val="26"/>
+            </w:rPr>
+            <m:t>Φr= Φ0*</m:t>
+          </m:r>
+          <m:f>
+            <m:fPr>
+              <m:ctrlPr>
+                <w:rPr>
+                  <w:rFonts w:ascii="Cambria Math" w:hAnsi="Cambria Math" w:cs="Times New Roman"/>
+                  <w:i/>
+                  <w:sz w:val="26"/>
+                  <w:szCs w:val="26"/>
+                </w:rPr>
+              </m:ctrlPr>
+            </m:fPr>
+            <m:num>
+              <m:r>
+                <w:rPr>
+                  <w:rFonts w:ascii="Cambria Math" w:hAnsi="Cambria Math" w:cs="Times New Roman"/>
+                  <w:sz w:val="26"/>
+                  <w:szCs w:val="26"/>
+                </w:rPr>
+                <m:t>pi</m:t>
+              </m:r>
+            </m:num>
+            <m:den>
+              <m:r>
+                <w:rPr>
+                  <w:rFonts w:ascii="Cambria Math" w:hAnsi="Cambria Math" w:cs="Times New Roman"/>
+                  <w:sz w:val="26"/>
+                  <w:szCs w:val="26"/>
+                </w:rPr>
+                <m:t>180</m:t>
+              </m:r>
+            </m:den>
+          </m:f>
+        </m:oMath>
+      </m:oMathPara>
+    </w:p>
+    <w:p>
+      <w:pPr>
+        <w:rPr>
+          <w:rFonts w:ascii="Times New Roman" w:eastAsiaTheme="minorEastAsia" w:hAnsi="Times New Roman" w:cs="Times New Roman"/>
+          <w:sz w:val="26"/>
+          <w:szCs w:val="26"/>
+        </w:rPr>
+      </w:pPr>
+      <m:oMathPara>
+        <m:oMath>
+          <m:r>
+            <w:rPr>
+              <w:rFonts w:ascii="Cambria Math" w:eastAsiaTheme="minorEastAsia" w:hAnsi="Cambria Math" w:cs="Times New Roman"/>
+              <w:sz w:val="26"/>
+              <w:szCs w:val="26"/>
+            </w:rPr>
+            <m:t xml:space="preserve">λr= λ0* </m:t>
+          </m:r>
+          <m:f>
+            <m:fPr>
+              <m:ctrlPr>
+                <w:rPr>
+                  <w:rFonts w:ascii="Cambria Math" w:hAnsi="Cambria Math" w:cs="Times New Roman"/>
+                  <w:i/>
+                  <w:sz w:val="26"/>
+                  <w:szCs w:val="26"/>
+                </w:rPr>
+              </m:ctrlPr>
+            </m:fPr>
+            <m:num>
+              <m:r>
+                <w:rPr>
+                  <w:rFonts w:ascii="Cambria Math" w:hAnsi="Cambria Math" w:cs="Times New Roman"/>
+                  <w:sz w:val="26"/>
+                  <w:szCs w:val="26"/>
+                </w:rPr>
+                <m:t>pi</m:t>
+              </m:r>
+            </m:num>
+            <m:den>
+              <m:r>
+                <w:rPr>
+                  <w:rFonts w:ascii="Cambria Math" w:hAnsi="Cambria Math" w:cs="Times New Roman"/>
+                  <w:sz w:val="26"/>
+                  <w:szCs w:val="26"/>
+                </w:rPr>
+                <m:t>180</m:t>
+              </m:r>
+            </m:den>
+          </m:f>
+        </m:oMath>
+      </m:oMathPara>
+    </w:p>
+    <w:p>
+      <w:pPr>
+        <w:rPr>
+          <w:rFonts w:ascii="Times New Roman" w:eastAsiaTheme="minorEastAsia" w:hAnsi="Times New Roman" w:cs="Times New Roman"/>
+          <w:sz w:val="26"/>
+          <w:szCs w:val="26"/>
+        </w:rPr>
+      </w:pPr>
+      <m:oMathPara>
+        <m:oMath>
+          <m:r>
+            <w:rPr>
+              <w:rFonts w:ascii="Cambria Math" w:hAnsi="Cambria Math" w:cs="Times New Roman"/>
+              <w:sz w:val="26"/>
+              <w:szCs w:val="26"/>
+            </w:rPr>
+            <m:t xml:space="preserve">N </m:t>
+          </m:r>
+          <m:d>
+            <m:dPr>
+              <m:ctrlPr>
+                <w:rPr>
+                  <w:rFonts w:ascii="Cambria Math" w:hAnsi="Cambria Math" w:cs="Times New Roman"/>
+                  <w:i/>
+                  <w:sz w:val="26"/>
+                  <w:szCs w:val="26"/>
+                </w:rPr>
+              </m:ctrlPr>
+            </m:dPr>
+            <m:e>
+              <m:r>
+                <w:rPr>
+                  <w:rFonts w:ascii="Cambria Math" w:hAnsi="Cambria Math" w:cs="Times New Roman"/>
+                  <w:sz w:val="26"/>
+                  <w:szCs w:val="26"/>
+                </w:rPr>
+                <m:t>m</m:t>
+              </m:r>
+            </m:e>
+          </m:d>
+          <m:r>
+            <w:rPr>
+              <w:rFonts w:ascii="Cambria Math" w:hAnsi="Cambria Math" w:cs="Times New Roman"/>
+              <w:sz w:val="26"/>
+              <w:szCs w:val="26"/>
+            </w:rPr>
+            <m:t xml:space="preserve">= </m:t>
+          </m:r>
+          <m:f>
+            <m:fPr>
+              <m:ctrlPr>
+                <w:rPr>
+                  <w:rFonts w:ascii="Cambria Math" w:hAnsi="Cambria Math" w:cs="Times New Roman"/>
+                  <w:i/>
+                  <w:sz w:val="26"/>
+                  <w:szCs w:val="26"/>
+                </w:rPr>
+              </m:ctrlPr>
+            </m:fPr>
+            <m:num>
+              <m:r>
+                <w:rPr>
+                  <w:rFonts w:ascii="Cambria Math" w:hAnsi="Cambria Math" w:cs="Times New Roman"/>
+                  <w:sz w:val="26"/>
+                  <w:szCs w:val="26"/>
+                </w:rPr>
+                <m:t>a</m:t>
+              </m:r>
+            </m:num>
+            <m:den>
+              <m:rad>
+                <m:radPr>
+                  <m:degHide m:val="1"/>
+                  <m:ctrlPr>
+                    <w:rPr>
+                      <w:rFonts w:ascii="Cambria Math" w:hAnsi="Cambria Math" w:cs="Times New Roman"/>
+                      <w:i/>
+                      <w:sz w:val="26"/>
+                      <w:szCs w:val="26"/>
+                    </w:rPr>
+                  </m:ctrlPr>
+                </m:radPr>
+                <m:deg/>
+                <m:e>
+                  <m:r>
+                    <w:rPr>
+                      <w:rFonts w:ascii="Cambria Math" w:hAnsi="Cambria Math" w:cs="Times New Roman"/>
+                      <w:sz w:val="26"/>
+                      <w:szCs w:val="26"/>
+                    </w:rPr>
+                    <m:t>1-</m:t>
+                  </m:r>
+                  <m:sSup>
+                    <m:sSupPr>
+                      <m:ctrlPr>
+                        <w:rPr>
+                          <w:rFonts w:ascii="Cambria Math" w:hAnsi="Cambria Math" w:cs="Times New Roman"/>
+                          <w:i/>
+                          <w:sz w:val="26"/>
+                          <w:szCs w:val="26"/>
+                        </w:rPr>
+                      </m:ctrlPr>
+                    </m:sSupPr>
+                    <m:e>
+                      <m:r>
+                        <w:rPr>
+                          <w:rFonts w:ascii="Cambria Math" w:hAnsi="Cambria Math" w:cs="Times New Roman"/>
+                          <w:sz w:val="26"/>
+                          <w:szCs w:val="26"/>
+                        </w:rPr>
+                        <m:t>e</m:t>
+                      </m:r>
+                    </m:e>
+                    <m:sup>
+                      <m:r>
+                        <w:rPr>
+                          <w:rFonts w:ascii="Cambria Math" w:hAnsi="Cambria Math" w:cs="Times New Roman"/>
+                          <w:sz w:val="26"/>
+                          <w:szCs w:val="26"/>
+                        </w:rPr>
+                        <m:t>2</m:t>
+                      </m:r>
+                    </m:sup>
+                  </m:sSup>
+                  <m:r>
+                    <w:rPr>
+                      <w:rFonts w:ascii="Cambria Math" w:hAnsi="Cambria Math" w:cs="Times New Roman"/>
+                      <w:sz w:val="26"/>
+                      <w:szCs w:val="26"/>
+                    </w:rPr>
+                    <m:t>*(</m:t>
+                  </m:r>
+                  <m:sSup>
+                    <m:sSupPr>
+                      <m:ctrlPr>
+                        <w:rPr>
+                          <w:rFonts w:ascii="Cambria Math" w:hAnsi="Cambria Math" w:cs="Times New Roman"/>
+                          <w:i/>
+                          <w:sz w:val="26"/>
+                          <w:szCs w:val="26"/>
+                        </w:rPr>
+                      </m:ctrlPr>
+                    </m:sSupPr>
+                    <m:e>
+                      <m:func>
+                        <m:funcPr>
+                          <m:ctrlPr>
+                            <w:rPr>
+                              <w:rFonts w:ascii="Cambria Math" w:hAnsi="Cambria Math" w:cs="Times New Roman"/>
+                              <w:i/>
+                              <w:sz w:val="26"/>
+                              <w:szCs w:val="26"/>
+                            </w:rPr>
+                          </m:ctrlPr>
+                        </m:funcPr>
+                        <m:fName>
+                          <m:r>
+                            <m:rPr>
+                              <m:sty m:val="p"/>
+                            </m:rPr>
+                            <w:rPr>
+                              <w:rFonts w:ascii="Cambria Math" w:hAnsi="Cambria Math" w:cs="Times New Roman"/>
+                              <w:sz w:val="26"/>
+                              <w:szCs w:val="26"/>
+                            </w:rPr>
+                            <m:t>sin</m:t>
+                          </m:r>
+                        </m:fName>
+                        <m:e>
+                          <m:r>
+                            <w:rPr>
+                              <w:rFonts w:ascii="Cambria Math" w:hAnsi="Cambria Math" w:cs="Times New Roman"/>
+                              <w:sz w:val="26"/>
+                              <w:szCs w:val="26"/>
+                            </w:rPr>
+                            <m:t>Φr)</m:t>
+                          </m:r>
+                        </m:e>
+                      </m:func>
+                    </m:e>
+                    <m:sup>
+                      <m:r>
+                        <w:rPr>
+                          <w:rFonts w:ascii="Cambria Math" w:hAnsi="Cambria Math" w:cs="Times New Roman"/>
+                          <w:sz w:val="26"/>
+                          <w:szCs w:val="26"/>
+                        </w:rPr>
+                        <m:t>2</m:t>
+                      </m:r>
+                    </m:sup>
+                  </m:sSup>
+                </m:e>
+              </m:rad>
+            </m:den>
+          </m:f>
+        </m:oMath>
+      </m:oMathPara>
+    </w:p>
+    <w:p>
+      <w:pPr>
+        <w:rPr>
+          <w:rFonts w:ascii="Times New Roman" w:eastAsiaTheme="minorEastAsia" w:hAnsi="Times New Roman" w:cs="Times New Roman"/>
+          <w:sz w:val="26"/>
+          <w:szCs w:val="26"/>
+        </w:rPr>
+      </w:pPr>
+      <m:oMathPara>
+        <m:oMath>
+          <m:r>
+            <w:rPr>
+              <w:rFonts w:ascii="Cambria Math" w:eastAsiaTheme="minorEastAsia" w:hAnsi="Cambria Math" w:cs="Times New Roman"/>
+              <w:sz w:val="26"/>
+              <w:szCs w:val="26"/>
+            </w:rPr>
+            <m:t>X=</m:t>
+          </m:r>
+          <m:d>
+            <m:dPr>
+              <m:ctrlPr>
+                <w:rPr>
+                  <w:rFonts w:ascii="Cambria Math" w:eastAsiaTheme="minorEastAsia" w:hAnsi="Cambria Math" w:cs="Times New Roman"/>
+                  <w:i/>
+                  <w:sz w:val="26"/>
+                  <w:szCs w:val="26"/>
+                </w:rPr>
+              </m:ctrlPr>
+            </m:dPr>
+            <m:e>
+              <m:r>
+                <w:rPr>
+                  <w:rFonts w:ascii="Cambria Math" w:eastAsiaTheme="minorEastAsia" w:hAnsi="Cambria Math" w:cs="Times New Roman"/>
+                  <w:sz w:val="26"/>
+                  <w:szCs w:val="26"/>
+                </w:rPr>
+                <m:t xml:space="preserve"> N+h </m:t>
+              </m:r>
+            </m:e>
+          </m:d>
+          <m:r>
+            <w:rPr>
+              <w:rFonts w:ascii="Cambria Math" w:eastAsiaTheme="minorEastAsia" w:hAnsi="Cambria Math" w:cs="Times New Roman"/>
+              <w:sz w:val="26"/>
+              <w:szCs w:val="26"/>
+            </w:rPr>
+            <m:t>*</m:t>
+          </m:r>
+          <m:func>
+            <m:funcPr>
+              <m:ctrlPr>
+                <w:rPr>
+                  <w:rFonts w:ascii="Cambria Math" w:eastAsiaTheme="minorEastAsia" w:hAnsi="Cambria Math" w:cs="Times New Roman"/>
+                  <w:i/>
+                  <w:sz w:val="26"/>
+                  <w:szCs w:val="26"/>
+                </w:rPr>
+              </m:ctrlPr>
+            </m:funcPr>
+            <m:fName>
+              <m:r>
+                <m:rPr>
+                  <m:sty m:val="p"/>
+                </m:rPr>
+                <w:rPr>
+                  <w:rFonts w:ascii="Cambria Math" w:eastAsiaTheme="minorEastAsia" w:hAnsi="Cambria Math" w:cs="Times New Roman"/>
+                  <w:sz w:val="26"/>
+                  <w:szCs w:val="26"/>
+                </w:rPr>
+                <m:t>(cos</m:t>
+              </m:r>
+            </m:fName>
+            <m:e>
+              <m:r>
+                <w:rPr>
+                  <w:rFonts w:ascii="Cambria Math" w:hAnsi="Cambria Math" w:cs="Times New Roman"/>
+                  <w:sz w:val="26"/>
+                  <w:szCs w:val="26"/>
+                </w:rPr>
+                <m:t>Φr)*(cos</m:t>
+              </m:r>
+              <m:r>
+                <w:rPr>
+                  <w:rFonts w:ascii="Cambria Math" w:eastAsiaTheme="minorEastAsia" w:hAnsi="Cambria Math" w:cs="Times New Roman"/>
+                  <w:sz w:val="26"/>
+                  <w:szCs w:val="26"/>
+                </w:rPr>
+                <m:t>λr</m:t>
+              </m:r>
+              <m:r>
+                <w:rPr>
+                  <w:rFonts w:ascii="Cambria Math" w:hAnsi="Cambria Math" w:cs="Times New Roman"/>
+                  <w:sz w:val="26"/>
+                  <w:szCs w:val="26"/>
+                </w:rPr>
+                <m:t>)</m:t>
+              </m:r>
+            </m:e>
+          </m:func>
+        </m:oMath>
+      </m:oMathPara>
+    </w:p>
+    <w:p>
+      <w:pPr>
+        <w:rPr>
+          <w:rFonts w:ascii="Times New Roman" w:eastAsiaTheme="minorEastAsia" w:hAnsi="Times New Roman" w:cs="Times New Roman"/>
+          <w:sz w:val="26"/>
+          <w:szCs w:val="26"/>
+        </w:rPr>
+      </w:pPr>
+      <m:oMathPara>
+        <m:oMath>
+          <m:r>
+            <w:rPr>
+              <w:rFonts w:ascii="Cambria Math" w:eastAsiaTheme="minorEastAsia" w:hAnsi="Cambria Math" w:cs="Times New Roman"/>
+              <w:sz w:val="26"/>
+              <w:szCs w:val="26"/>
+            </w:rPr>
+            <m:t xml:space="preserve">Y= </m:t>
+          </m:r>
+          <m:d>
+            <m:dPr>
+              <m:ctrlPr>
+                <w:rPr>
+                  <w:rFonts w:ascii="Cambria Math" w:eastAsiaTheme="minorEastAsia" w:hAnsi="Cambria Math" w:cs="Times New Roman"/>
+                  <w:i/>
+                  <w:sz w:val="26"/>
+                  <w:szCs w:val="26"/>
+                </w:rPr>
+              </m:ctrlPr>
+            </m:dPr>
+            <m:e>
+              <m:r>
+                <w:rPr>
+                  <w:rFonts w:ascii="Cambria Math" w:eastAsiaTheme="minorEastAsia" w:hAnsi="Cambria Math" w:cs="Times New Roman"/>
+                  <w:sz w:val="26"/>
+                  <w:szCs w:val="26"/>
+                </w:rPr>
+                <m:t xml:space="preserve"> N+h </m:t>
+              </m:r>
+            </m:e>
+          </m:d>
+          <m:r>
+            <w:rPr>
+              <w:rFonts w:ascii="Cambria Math" w:eastAsiaTheme="minorEastAsia" w:hAnsi="Cambria Math" w:cs="Times New Roman"/>
+              <w:sz w:val="26"/>
+              <w:szCs w:val="26"/>
+            </w:rPr>
+            <m:t>*</m:t>
+          </m:r>
+          <m:func>
+            <m:funcPr>
+              <m:ctrlPr>
+                <w:rPr>
+                  <w:rFonts w:ascii="Cambria Math" w:eastAsiaTheme="minorEastAsia" w:hAnsi="Cambria Math" w:cs="Times New Roman"/>
+                  <w:i/>
+                  <w:sz w:val="26"/>
+                  <w:szCs w:val="26"/>
+                </w:rPr>
+              </m:ctrlPr>
+            </m:funcPr>
+            <m:fName>
+              <m:r>
+                <m:rPr>
+                  <m:sty m:val="p"/>
+                </m:rPr>
+                <w:rPr>
+                  <w:rFonts w:ascii="Cambria Math" w:eastAsiaTheme="minorEastAsia" w:hAnsi="Cambria Math" w:cs="Times New Roman"/>
+                  <w:sz w:val="26"/>
+                  <w:szCs w:val="26"/>
+                </w:rPr>
+                <m:t>(cos</m:t>
+              </m:r>
+            </m:fName>
+            <m:e>
+              <m:r>
+                <w:rPr>
+                  <w:rFonts w:ascii="Cambria Math" w:hAnsi="Cambria Math" w:cs="Times New Roman"/>
+                  <w:sz w:val="26"/>
+                  <w:szCs w:val="26"/>
+                </w:rPr>
+                <m:t>Φr)*(sin</m:t>
+              </m:r>
+              <m:r>
+                <w:rPr>
+                  <w:rFonts w:ascii="Cambria Math" w:eastAsiaTheme="minorEastAsia" w:hAnsi="Cambria Math" w:cs="Times New Roman"/>
+                  <w:sz w:val="26"/>
+                  <w:szCs w:val="26"/>
+                </w:rPr>
+                <m:t>λr</m:t>
+              </m:r>
+              <m:r>
+                <w:rPr>
+                  <w:rFonts w:ascii="Cambria Math" w:hAnsi="Cambria Math" w:cs="Times New Roman"/>
+                  <w:sz w:val="26"/>
+                  <w:szCs w:val="26"/>
+                </w:rPr>
+                <m:t>)</m:t>
+              </m:r>
+            </m:e>
+          </m:func>
+        </m:oMath>
+      </m:oMathPara>
+    </w:p>
+    <w:p>
+      <w:pPr>
+        <w:rPr>
+          <w:rFonts w:ascii="Times New Roman" w:hAnsi="Times New Roman" w:cs="Times New Roman"/>
+          <w:sz w:val="26"/>
+          <w:szCs w:val="26"/>
+        </w:rPr>
+      </w:pPr>
+      <m:oMathPara>
+        <m:oMath>
+          <m:r>
+            <w:rPr>
+              <w:rFonts w:ascii="Cambria Math" w:eastAsiaTheme="minorEastAsia" w:hAnsi="Cambria Math" w:cs="Times New Roman"/>
+              <w:sz w:val="26"/>
+              <w:szCs w:val="26"/>
+            </w:rPr>
+            <m:t>Z=</m:t>
+          </m:r>
+          <m:d>
+            <m:dPr>
+              <m:ctrlPr>
+                <w:rPr>
+                  <w:rFonts w:ascii="Cambria Math" w:eastAsiaTheme="minorEastAsia" w:hAnsi="Cambria Math" w:cs="Times New Roman"/>
+                  <w:i/>
+                  <w:sz w:val="26"/>
+                  <w:szCs w:val="26"/>
+                </w:rPr>
+              </m:ctrlPr>
+            </m:dPr>
+            <m:e>
+              <m:f>
+                <m:fPr>
+                  <m:ctrlPr>
+                    <w:rPr>
+                      <w:rFonts w:ascii="Cambria Math" w:eastAsiaTheme="minorEastAsia" w:hAnsi="Cambria Math" w:cs="Times New Roman"/>
+                      <w:i/>
+                      <w:sz w:val="26"/>
+                      <w:szCs w:val="26"/>
+                    </w:rPr>
+                  </m:ctrlPr>
+                </m:fPr>
+                <m:num>
+                  <m:r>
+                    <w:rPr>
+                      <w:rFonts w:ascii="Cambria Math" w:eastAsiaTheme="minorEastAsia" w:hAnsi="Cambria Math" w:cs="Times New Roman"/>
+                      <w:sz w:val="26"/>
+                      <w:szCs w:val="26"/>
+                    </w:rPr>
+                    <m:t>N</m:t>
+                  </m:r>
+                </m:num>
+                <m:den>
+                  <m:r>
+                    <w:rPr>
+                      <w:rFonts w:ascii="Cambria Math" w:eastAsiaTheme="minorEastAsia" w:hAnsi="Cambria Math" w:cs="Times New Roman"/>
+                      <w:sz w:val="26"/>
+                      <w:szCs w:val="26"/>
+                    </w:rPr>
+                    <m:t>1+</m:t>
+                  </m:r>
+                  <m:sSup>
+                    <m:sSupPr>
+                      <m:ctrlPr>
+                        <w:rPr>
+                          <w:rFonts w:ascii="Cambria Math" w:eastAsiaTheme="minorEastAsia" w:hAnsi="Cambria Math" w:cs="Times New Roman"/>
+                          <w:i/>
+                          <w:sz w:val="26"/>
+                          <w:szCs w:val="26"/>
+                        </w:rPr>
+                      </m:ctrlPr>
+                    </m:sSupPr>
+                    <m:e>
+                      <m:r>
+                        <w:rPr>
+                          <w:rFonts w:ascii="Cambria Math" w:eastAsiaTheme="minorEastAsia" w:hAnsi="Cambria Math" w:cs="Times New Roman"/>
+                          <w:sz w:val="26"/>
+                          <w:szCs w:val="26"/>
+                        </w:rPr>
+                        <m:t>e</m:t>
+                      </m:r>
+                    </m:e>
+                    <m:sup>
+                      <m:r>
+                        <w:rPr>
+                          <w:rFonts w:ascii="Cambria Math" w:eastAsiaTheme="minorEastAsia" w:hAnsi="Cambria Math" w:cs="Times New Roman"/>
+                          <w:sz w:val="26"/>
+                          <w:szCs w:val="26"/>
+                        </w:rPr>
+                        <m:t>'2</m:t>
+                      </m:r>
+                    </m:sup>
+                  </m:sSup>
+                  <m:r>
+                    <w:rPr>
+                      <w:rFonts w:ascii="Cambria Math" w:eastAsiaTheme="minorEastAsia" w:hAnsi="Cambria Math" w:cs="Times New Roman"/>
+                      <w:sz w:val="26"/>
+                      <w:szCs w:val="26"/>
+                    </w:rPr>
+                    <m:t>+h</m:t>
+                  </m:r>
+                </m:den>
+              </m:f>
+            </m:e>
+          </m:d>
+          <m:r>
+            <w:rPr>
+              <w:rFonts w:ascii="Cambria Math" w:eastAsiaTheme="minorEastAsia" w:hAnsi="Cambria Math" w:cs="Times New Roman"/>
+              <w:sz w:val="26"/>
+              <w:szCs w:val="26"/>
+            </w:rPr>
+            <m:t>*</m:t>
+          </m:r>
+          <m:func>
+            <m:funcPr>
+              <m:ctrlPr>
+                <w:rPr>
+                  <w:rFonts w:ascii="Cambria Math" w:eastAsiaTheme="minorEastAsia" w:hAnsi="Cambria Math" w:cs="Times New Roman"/>
+                  <w:i/>
+                  <w:sz w:val="26"/>
+                  <w:szCs w:val="26"/>
+                </w:rPr>
+              </m:ctrlPr>
+            </m:funcPr>
+            <m:fName>
+              <m:r>
+                <m:rPr>
+                  <m:sty m:val="p"/>
+                </m:rPr>
+                <w:rPr>
+                  <w:rFonts w:ascii="Cambria Math" w:eastAsiaTheme="minorEastAsia" w:hAnsi="Cambria Math" w:cs="Times New Roman"/>
+                  <w:sz w:val="26"/>
+                  <w:szCs w:val="26"/>
+                </w:rPr>
+                <m:t>sin</m:t>
+              </m:r>
+            </m:fName>
+            <m:e>
+              <m:r>
+                <w:rPr>
+                  <w:rFonts w:ascii="Cambria Math" w:hAnsi="Cambria Math" w:cs="Times New Roman"/>
+                  <w:sz w:val="26"/>
+                  <w:szCs w:val="26"/>
+                </w:rPr>
+                <m:t>Φr</m:t>
+              </m:r>
+            </m:e>
+          </m:func>
+        </m:oMath>
+      </m:oMathPara>
+    </w:p>
+    <w:p>
+      <w:pPr>
+        <w:rPr>
+          <w:rFonts w:ascii="Times New Roman" w:hAnsi="Times New Roman" w:cs="Times New Roman"/>
+          <w:sz w:val="26"/>
+          <w:szCs w:val="26"/>
+        </w:rPr>
+      </w:pPr>
+    </w:p>
+    <w:p>
+      <w:pPr>
+        <w:rPr>
+          <w:rFonts w:ascii="Times New Roman" w:hAnsi="Times New Roman" w:cs="Times New Roman"/>
+          <w:sz w:val="26"/>
+          <w:szCs w:val="26"/>
+        </w:rPr>
+      </w:pPr>
+      <w:r>
+        <w:rPr>
+          <w:rFonts w:ascii="Times New Roman" w:hAnsi="Times New Roman" w:cs="Times New Roman"/>
+          <w:sz w:val="26"/>
+          <w:szCs w:val="26"/>
+        </w:rPr>
+        <w:t xml:space="preserve">Bize verilen EK_1 ve EK_2 bilgilerinden çalışmada kullanacağımız verileri çektik </w:t>
+      </w:r>
+    </w:p>
+    <w:p>
+      <w:pPr>
+        <w:rPr>
+          <w:rFonts w:ascii="Times New Roman" w:hAnsi="Times New Roman" w:cs="Times New Roman"/>
+          <w:sz w:val="26"/>
+          <w:szCs w:val="26"/>
+        </w:rPr>
+      </w:pPr>
+      <w:r>
+        <w:rPr>
+          <w:rFonts w:ascii="Times New Roman" w:hAnsi="Times New Roman" w:cs="Times New Roman"/>
           <w:noProof/>
+          <w:sz w:val="26"/>
+          <w:szCs w:val="26"/>
         </w:rPr>
         <w:drawing>
           <wp:inline distT="0" distB="0" distL="0" distR="0" wp14:anchorId="7D3EB90B" wp14:editId="3E3D8990">
             <wp:extent cx="9340422" cy="2456597"/>
             <wp:effectExtent l="0" t="0" r="0" b="1270"/>
             <wp:docPr id="1" name="Resim 1"/>
-            <wp:cNvGraphicFramePr>
-              <a:graphicFrameLocks xmlns:a="http://schemas.openxmlformats.org/drawingml/2006/main" noChangeAspect="1"/>
-            </wp:cNvGraphicFramePr>
-            <a:graphic xmlns:a="http://schemas.openxmlformats.org/drawingml/2006/main">
-              <a:graphicData uri="http://schemas.openxmlformats.org/drawingml/2006/picture">
-                <pic:pic xmlns:pic="http://schemas.openxmlformats.org/drawingml/2006/picture">
-                  <pic:nvPicPr>
-                    <pic:cNvPr id="1" name=""/>
-                    <pic:cNvPicPr/>
-                  </pic:nvPicPr>
-                  <pic:blipFill>
-                    <a:blip r:embed="rId11"/>
-                    <a:stretch>
-                      <a:fillRect/>
-                    </a:stretch>
-                  </pic:blipFill>
-                  <pic:spPr>
-                    <a:xfrm>
-                      <a:off x="0" y="0"/>
-                      <a:ext cx="9465181" cy="2489410"/>
-                    </a:xfrm>
-                    <a:prstGeom prst="rect">
-                      <a:avLst/>
-                    </a:prstGeom>
-                  </pic:spPr>
-                </pic:pic>
-              </a:graphicData>
-            </a:graphic>
-          </wp:inline>
-        </w:drawing>
-      </w:r>
-    </w:p>
-    <w:p/>
-    <w:p>
-      <w:r>
-        <w:rPr>
-          <w:noProof/>
-        </w:rPr>
-        <w:lastRenderedPageBreak/>
-        <w:drawing>
-          <wp:inline distT="0" distB="0" distL="0" distR="0" wp14:anchorId="26BF937D" wp14:editId="07C95999">
-            <wp:extent cx="8877869" cy="9588597"/>
-            <wp:effectExtent l="0" t="0" r="0" b="0"/>
-            <wp:docPr id="8" name="Resim 8"/>
-            <wp:cNvGraphicFramePr>
-              <a:graphicFrameLocks xmlns:a="http://schemas.openxmlformats.org/drawingml/2006/main" noChangeAspect="1"/>
-            </wp:cNvGraphicFramePr>
-            <a:graphic xmlns:a="http://schemas.openxmlformats.org/drawingml/2006/main">
-              <a:graphicData uri="http://schemas.openxmlformats.org/drawingml/2006/picture">
-                <pic:pic xmlns:pic="http://schemas.openxmlformats.org/drawingml/2006/picture">
-                  <pic:nvPicPr>
-                    <pic:cNvPr id="1" name=""/>
-                    <pic:cNvPicPr/>
-                  </pic:nvPicPr>
-                  <pic:blipFill>
-                    <a:blip r:embed="rId12"/>
-                    <a:stretch>
-                      <a:fillRect/>
-                    </a:stretch>
-                  </pic:blipFill>
-                  <pic:spPr>
-                    <a:xfrm>
-                      <a:off x="0" y="0"/>
-                      <a:ext cx="8915713" cy="9629471"/>
-                    </a:xfrm>
-                    <a:prstGeom prst="rect">
-                      <a:avLst/>
-                    </a:prstGeom>
-                  </pic:spPr>
-                </pic:pic>
-              </a:graphicData>
-            </a:graphic>
-          </wp:inline>
-        </w:drawing>
-      </w:r>
-    </w:p>
-    <w:p/>
-    <w:p>
-      <w:r>
-        <w:rPr>
-          <w:noProof/>
-        </w:rPr>
-        <w:drawing>
-          <wp:inline distT="0" distB="0" distL="0" distR="0" wp14:anchorId="112EF9AC" wp14:editId="7581A5C2">
-            <wp:extent cx="8892540" cy="2784475"/>
-            <wp:effectExtent l="0" t="0" r="3810" b="0"/>
-            <wp:docPr id="9" name="Resim 9"/>
             <wp:cNvGraphicFramePr>
               <a:graphicFrameLocks xmlns:a="http://schemas.openxmlformats.org/drawingml/2006/main" noChangeAspect="1"/>
             </wp:cNvGraphicFramePr>
@@ -1457,7 +2747,7 @@
                   <pic:spPr>
                     <a:xfrm>
                       <a:off x="0" y="0"/>
-                      <a:ext cx="8892540" cy="2784475"/>
+                      <a:ext cx="9465181" cy="2489410"/>
                     </a:xfrm>
                     <a:prstGeom prst="rect">
                       <a:avLst/>
@@ -1470,18 +2760,96 @@
         </w:drawing>
       </w:r>
     </w:p>
-    <w:p/>
-    <w:p>
-      <w:r>
-        <w:rPr>
+    <w:p>
+      <w:pPr>
+        <w:rPr>
+          <w:rFonts w:ascii="Times New Roman" w:hAnsi="Times New Roman" w:cs="Times New Roman"/>
+          <w:sz w:val="26"/>
+          <w:szCs w:val="26"/>
+        </w:rPr>
+      </w:pPr>
+    </w:p>
+    <w:p>
+      <w:pPr>
+        <w:rPr>
+          <w:rFonts w:ascii="Times New Roman" w:eastAsiaTheme="minorEastAsia" w:hAnsi="Times New Roman" w:cs="Times New Roman"/>
+          <w:sz w:val="26"/>
+          <w:szCs w:val="26"/>
+        </w:rPr>
+      </w:pPr>
+    </w:p>
+    <w:p>
+      <w:pPr>
+        <w:jc w:val="center"/>
+        <w:rPr>
+          <w:rFonts w:ascii="Times New Roman" w:hAnsi="Times New Roman" w:cs="Times New Roman"/>
+          <w:sz w:val="26"/>
+          <w:szCs w:val="26"/>
+        </w:rPr>
+      </w:pPr>
+      <w:r>
+        <w:rPr>
+          <w:rFonts w:ascii="Times New Roman" w:hAnsi="Times New Roman" w:cs="Times New Roman"/>
+          <w:sz w:val="26"/>
+          <w:szCs w:val="26"/>
+        </w:rPr>
+        <w:lastRenderedPageBreak/>
+        <w:t xml:space="preserve">Sırasıyla K_ll , Q_ll </w:t>
+      </w:r>
+      <w:r>
+        <w:rPr>
+          <w:rFonts w:ascii="Times New Roman" w:hAnsi="Times New Roman" w:cs="Times New Roman"/>
+          <w:sz w:val="26"/>
+          <w:szCs w:val="26"/>
+        </w:rPr>
+        <w:t>,</w:t>
+      </w:r>
+      <w:r>
+        <w:rPr>
+          <w:rFonts w:ascii="Times New Roman" w:hAnsi="Times New Roman" w:cs="Times New Roman"/>
+          <w:sz w:val="26"/>
+          <w:szCs w:val="26"/>
+        </w:rPr>
+        <w:t xml:space="preserve"> P_ll</w:t>
+      </w:r>
+      <w:r>
+        <w:rPr>
+          <w:rFonts w:ascii="Times New Roman" w:hAnsi="Times New Roman" w:cs="Times New Roman"/>
+          <w:sz w:val="26"/>
+          <w:szCs w:val="26"/>
+        </w:rPr>
+        <w:t xml:space="preserve"> ve l </w:t>
+      </w:r>
+      <w:r>
+        <w:rPr>
+          <w:rFonts w:ascii="Times New Roman" w:hAnsi="Times New Roman" w:cs="Times New Roman"/>
+          <w:sz w:val="26"/>
+          <w:szCs w:val="26"/>
+        </w:rPr>
+        <w:t xml:space="preserve"> matrislerini hesapladık </w:t>
+      </w:r>
+    </w:p>
+    <w:p>
+      <w:pPr>
+        <w:jc w:val="center"/>
+        <w:rPr>
+          <w:rFonts w:ascii="Times New Roman" w:hAnsi="Times New Roman" w:cs="Times New Roman"/>
+          <w:sz w:val="26"/>
+          <w:szCs w:val="26"/>
+        </w:rPr>
+      </w:pPr>
+      <w:r>
+        <w:rPr>
+          <w:rFonts w:ascii="Times New Roman" w:eastAsiaTheme="minorEastAsia" w:hAnsi="Times New Roman" w:cs="Times New Roman"/>
           <w:noProof/>
-        </w:rPr>
-        <w:lastRenderedPageBreak/>
+          <w:sz w:val="26"/>
+          <w:szCs w:val="26"/>
+        </w:rPr>
         <w:drawing>
-          <wp:inline distT="0" distB="0" distL="0" distR="0" wp14:anchorId="4DE297D7" wp14:editId="08E80394">
-            <wp:extent cx="3981450" cy="6781800"/>
-            <wp:effectExtent l="0" t="0" r="0" b="0"/>
-            <wp:docPr id="10" name="Resim 10"/>
+          <wp:inline distT="0" distB="0" distL="0" distR="0" wp14:anchorId="39FC77C6" wp14:editId="258BA9C5">
+            <wp:extent cx="2588820" cy="1667921"/>
+            <wp:effectExtent l="0" t="0" r="2540" b="8890"/>
+            <wp:docPr id="4" name="Resim 4"/>
             <wp:cNvGraphicFramePr>
               <a:graphicFrameLocks xmlns:a="http://schemas.openxmlformats.org/drawingml/2006/main" noChangeAspect="1"/>
             </wp:cNvGraphicFramePr>
@@ -1501,7 +2869,7 @@
                   <pic:spPr>
                     <a:xfrm>
                       <a:off x="0" y="0"/>
-                      <a:ext cx="3981450" cy="6781800"/>
+                      <a:ext cx="2589820" cy="1668565"/>
                     </a:xfrm>
                     <a:prstGeom prst="rect">
                       <a:avLst/>
@@ -1513,18 +2881,18 @@
           </wp:inline>
         </w:drawing>
       </w:r>
-    </w:p>
-    <w:p/>
-    <w:p>
-      <w:r>
-        <w:rPr>
+      <w:r>
+        <w:rPr>
+          <w:rFonts w:ascii="Times New Roman" w:eastAsiaTheme="minorEastAsia" w:hAnsi="Times New Roman" w:cs="Times New Roman"/>
           <w:noProof/>
+          <w:sz w:val="26"/>
+          <w:szCs w:val="26"/>
         </w:rPr>
         <w:drawing>
-          <wp:inline distT="0" distB="0" distL="0" distR="0" wp14:anchorId="4B6670B6" wp14:editId="51F440E7">
-            <wp:extent cx="8892540" cy="1816100"/>
-            <wp:effectExtent l="0" t="0" r="3810" b="0"/>
-            <wp:docPr id="11" name="Resim 11"/>
+          <wp:inline distT="0" distB="0" distL="0" distR="0" wp14:anchorId="2A116427" wp14:editId="783BF30C">
+            <wp:extent cx="3448531" cy="1133633"/>
+            <wp:effectExtent l="0" t="0" r="0" b="9525"/>
+            <wp:docPr id="14" name="Resim 14"/>
             <wp:cNvGraphicFramePr>
               <a:graphicFrameLocks xmlns:a="http://schemas.openxmlformats.org/drawingml/2006/main" noChangeAspect="1"/>
             </wp:cNvGraphicFramePr>
@@ -1544,7 +2912,7 @@
                   <pic:spPr>
                     <a:xfrm>
                       <a:off x="0" y="0"/>
-                      <a:ext cx="8892540" cy="1816100"/>
+                      <a:ext cx="3448531" cy="1133633"/>
                     </a:xfrm>
                     <a:prstGeom prst="rect">
                       <a:avLst/>
@@ -1557,17 +2925,26 @@
         </w:drawing>
       </w:r>
     </w:p>
-    <w:p/>
-    <w:p>
-      <w:r>
-        <w:rPr>
+    <w:p>
+      <w:pPr>
+        <w:rPr>
+          <w:rFonts w:ascii="Times New Roman" w:hAnsi="Times New Roman" w:cs="Times New Roman"/>
+          <w:sz w:val="26"/>
+          <w:szCs w:val="26"/>
+        </w:rPr>
+      </w:pPr>
+      <w:r>
+        <w:rPr>
+          <w:rFonts w:ascii="Times New Roman" w:hAnsi="Times New Roman" w:cs="Times New Roman"/>
           <w:noProof/>
+          <w:sz w:val="26"/>
+          <w:szCs w:val="26"/>
         </w:rPr>
         <w:drawing>
-          <wp:inline distT="0" distB="0" distL="0" distR="0" wp14:anchorId="0D35C788" wp14:editId="51CD537E">
-            <wp:extent cx="8892540" cy="1679575"/>
-            <wp:effectExtent l="0" t="0" r="3810" b="0"/>
-            <wp:docPr id="12" name="Resim 12"/>
+          <wp:inline distT="0" distB="0" distL="0" distR="0" wp14:anchorId="26BF937D" wp14:editId="07C95999">
+            <wp:extent cx="8877869" cy="9588597"/>
+            <wp:effectExtent l="0" t="0" r="0" b="0"/>
+            <wp:docPr id="8" name="Resim 8"/>
             <wp:cNvGraphicFramePr>
               <a:graphicFrameLocks xmlns:a="http://schemas.openxmlformats.org/drawingml/2006/main" noChangeAspect="1"/>
             </wp:cNvGraphicFramePr>
@@ -1587,7 +2964,7 @@
                   <pic:spPr>
                     <a:xfrm>
                       <a:off x="0" y="0"/>
-                      <a:ext cx="8892540" cy="1679575"/>
+                      <a:ext cx="8915713" cy="9629471"/>
                     </a:xfrm>
                     <a:prstGeom prst="rect">
                       <a:avLst/>
@@ -1600,17 +2977,99 @@
         </w:drawing>
       </w:r>
     </w:p>
-    <w:p/>
-    <w:p>
-      <w:r>
-        <w:rPr>
+    <w:p>
+      <w:pPr>
+        <w:rPr>
+          <w:rFonts w:ascii="Times New Roman" w:hAnsi="Times New Roman" w:cs="Times New Roman"/>
+          <w:sz w:val="26"/>
+          <w:szCs w:val="26"/>
+        </w:rPr>
+      </w:pPr>
+    </w:p>
+    <w:p>
+      <w:pPr>
+        <w:rPr>
+          <w:rFonts w:ascii="Times New Roman" w:hAnsi="Times New Roman" w:cs="Times New Roman"/>
+          <w:sz w:val="26"/>
+          <w:szCs w:val="26"/>
+        </w:rPr>
+      </w:pPr>
+    </w:p>
+    <w:p>
+      <w:pPr>
+        <w:rPr>
+          <w:rFonts w:ascii="Times New Roman" w:hAnsi="Times New Roman" w:cs="Times New Roman"/>
+          <w:sz w:val="26"/>
+          <w:szCs w:val="26"/>
+        </w:rPr>
+      </w:pPr>
+    </w:p>
+    <w:p>
+      <w:pPr>
+        <w:rPr>
+          <w:rFonts w:ascii="Times New Roman" w:hAnsi="Times New Roman" w:cs="Times New Roman"/>
+          <w:sz w:val="26"/>
+          <w:szCs w:val="26"/>
+        </w:rPr>
+      </w:pPr>
+    </w:p>
+    <w:p>
+      <w:pPr>
+        <w:rPr>
+          <w:rFonts w:ascii="Times New Roman" w:hAnsi="Times New Roman" w:cs="Times New Roman"/>
+          <w:sz w:val="26"/>
+          <w:szCs w:val="26"/>
+        </w:rPr>
+      </w:pPr>
+    </w:p>
+    <w:p>
+      <w:pPr>
+        <w:jc w:val="center"/>
+        <w:rPr>
+          <w:rFonts w:ascii="Times New Roman" w:eastAsiaTheme="minorEastAsia" w:hAnsi="Times New Roman" w:cs="Times New Roman"/>
+          <w:sz w:val="26"/>
+          <w:szCs w:val="26"/>
+        </w:rPr>
+      </w:pPr>
+      <w:r>
+        <w:rPr>
+          <w:rFonts w:ascii="Times New Roman" w:eastAsiaTheme="minorEastAsia" w:hAnsi="Times New Roman" w:cs="Times New Roman"/>
+          <w:sz w:val="26"/>
+          <w:szCs w:val="26"/>
+        </w:rPr>
+        <w:lastRenderedPageBreak/>
+        <w:t xml:space="preserve">Daha sonra 16 nokta için 16x3 = 48 sütunlu 24 baz gözlemi için 24x3 = 72 satırlı bir A katsayılar matrisi oluşturduk </w:t>
+      </w:r>
+    </w:p>
+    <w:p>
+      <w:pPr>
+        <w:rPr>
+          <w:rFonts w:ascii="Times New Roman" w:hAnsi="Times New Roman" w:cs="Times New Roman"/>
+          <w:sz w:val="26"/>
+          <w:szCs w:val="26"/>
+        </w:rPr>
+      </w:pPr>
+    </w:p>
+    <w:p>
+      <w:pPr>
+        <w:rPr>
+          <w:rFonts w:ascii="Times New Roman" w:hAnsi="Times New Roman" w:cs="Times New Roman"/>
+          <w:sz w:val="26"/>
+          <w:szCs w:val="26"/>
+        </w:rPr>
+      </w:pPr>
+      <w:r>
+        <w:rPr>
+          <w:rFonts w:ascii="Times New Roman" w:hAnsi="Times New Roman" w:cs="Times New Roman"/>
           <w:noProof/>
+          <w:sz w:val="26"/>
+          <w:szCs w:val="26"/>
         </w:rPr>
         <w:drawing>
-          <wp:inline distT="0" distB="0" distL="0" distR="0" wp14:anchorId="5FEBD8A4" wp14:editId="57C873F6">
-            <wp:extent cx="8892540" cy="1643380"/>
+          <wp:inline distT="0" distB="0" distL="0" distR="0" wp14:anchorId="112EF9AC" wp14:editId="7581A5C2">
+            <wp:extent cx="8892540" cy="2784475"/>
             <wp:effectExtent l="0" t="0" r="3810" b="0"/>
-            <wp:docPr id="13" name="Resim 13"/>
+            <wp:docPr id="9" name="Resim 9"/>
             <wp:cNvGraphicFramePr>
               <a:graphicFrameLocks xmlns:a="http://schemas.openxmlformats.org/drawingml/2006/main" noChangeAspect="1"/>
             </wp:cNvGraphicFramePr>
@@ -1630,7 +3089,7 @@
                   <pic:spPr>
                     <a:xfrm>
                       <a:off x="0" y="0"/>
-                      <a:ext cx="8892540" cy="1643380"/>
+                      <a:ext cx="8892540" cy="2784475"/>
                     </a:xfrm>
                     <a:prstGeom prst="rect">
                       <a:avLst/>
@@ -1643,17 +3102,123 @@
         </w:drawing>
       </w:r>
     </w:p>
-    <w:p/>
-    <w:p>
-      <w:r>
-        <w:rPr>
+    <w:p>
+      <w:pPr>
+        <w:rPr>
+          <w:rFonts w:ascii="Times New Roman" w:hAnsi="Times New Roman" w:cs="Times New Roman"/>
+          <w:sz w:val="26"/>
+          <w:szCs w:val="26"/>
+        </w:rPr>
+      </w:pPr>
+      <w:r>
+        <w:rPr>
+          <w:rFonts w:ascii="Times New Roman" w:hAnsi="Times New Roman" w:cs="Times New Roman"/>
+          <w:sz w:val="26"/>
+          <w:szCs w:val="26"/>
+        </w:rPr>
+        <w:t xml:space="preserve">G dönüşüm matrisi köşegen elemanları 1/ </w:t>
+      </w:r>
+      <w:r>
+        <w:rPr>
+          <w:rFonts w:ascii="Cambria Math" w:hAnsi="Cambria Math" w:cs="Cambria Math"/>
+          <w:sz w:val="26"/>
+          <w:szCs w:val="26"/>
+        </w:rPr>
+        <w:t>𝑝</w:t>
+      </w:r>
+      <w:r>
+        <w:rPr>
+          <w:rFonts w:ascii="Times New Roman" w:hAnsi="Times New Roman" w:cs="Times New Roman"/>
+          <w:sz w:val="26"/>
+          <w:szCs w:val="26"/>
+        </w:rPr>
+        <w:t xml:space="preserve"> (p=nokta sayısı) olacak şekilde 16x3 = 48 satır ve 3 sütun şeklinde oluşmuştur. Her bir gözlem için elde edilen </w:t>
+      </w:r>
+      <w:r>
+        <w:rPr>
+          <w:rFonts w:ascii="Cambria Math" w:hAnsi="Cambria Math" w:cs="Cambria Math"/>
+          <w:sz w:val="26"/>
+          <w:szCs w:val="26"/>
+        </w:rPr>
+        <w:t>𝑃</w:t>
+      </w:r>
+      <w:r>
+        <w:rPr>
+          <w:rFonts w:ascii="Times New Roman" w:hAnsi="Times New Roman" w:cs="Times New Roman"/>
+          <w:sz w:val="26"/>
+          <w:szCs w:val="26"/>
+        </w:rPr>
+        <w:t>_</w:t>
+      </w:r>
+      <w:r>
+        <w:rPr>
+          <w:rFonts w:ascii="Cambria Math" w:hAnsi="Cambria Math" w:cs="Cambria Math"/>
+          <w:sz w:val="26"/>
+          <w:szCs w:val="26"/>
+        </w:rPr>
+        <w:t>𝑙𝑙</w:t>
+      </w:r>
+      <w:r>
+        <w:rPr>
+          <w:rFonts w:ascii="Times New Roman" w:hAnsi="Times New Roman" w:cs="Times New Roman"/>
+          <w:sz w:val="26"/>
+          <w:szCs w:val="26"/>
+        </w:rPr>
+        <w:t xml:space="preserve"> matrisleri köşegen şeklinde yazılarak tüm ağ için </w:t>
+      </w:r>
+      <w:r>
+        <w:rPr>
+          <w:rFonts w:ascii="Cambria Math" w:hAnsi="Cambria Math" w:cs="Cambria Math"/>
+          <w:sz w:val="26"/>
+          <w:szCs w:val="26"/>
+        </w:rPr>
+        <w:t>𝑃</w:t>
+      </w:r>
+      <w:r>
+        <w:rPr>
+          <w:rFonts w:ascii="Times New Roman" w:hAnsi="Times New Roman" w:cs="Times New Roman"/>
+          <w:sz w:val="26"/>
+          <w:szCs w:val="26"/>
+        </w:rPr>
+        <w:t>_</w:t>
+      </w:r>
+      <w:r>
+        <w:rPr>
+          <w:rFonts w:ascii="Cambria Math" w:hAnsi="Cambria Math" w:cs="Cambria Math"/>
+          <w:sz w:val="26"/>
+          <w:szCs w:val="26"/>
+        </w:rPr>
+        <w:t>𝑙𝑙</w:t>
+      </w:r>
+      <w:r>
+        <w:rPr>
+          <w:rFonts w:ascii="Times New Roman" w:hAnsi="Times New Roman" w:cs="Times New Roman"/>
+          <w:sz w:val="26"/>
+          <w:szCs w:val="26"/>
+        </w:rPr>
+        <w:t xml:space="preserve"> ağırlık matrisi elde edilir. Burada 24 gözlem için 72x72 boyutunda bir matris kare matris oluşmuştur.</w:t>
+      </w:r>
+    </w:p>
+    <w:p>
+      <w:pPr>
+        <w:rPr>
+          <w:rFonts w:ascii="Times New Roman" w:hAnsi="Times New Roman" w:cs="Times New Roman"/>
+          <w:sz w:val="26"/>
+          <w:szCs w:val="26"/>
+        </w:rPr>
+      </w:pPr>
+      <w:r>
+        <w:rPr>
+          <w:rFonts w:ascii="Times New Roman" w:hAnsi="Times New Roman" w:cs="Times New Roman"/>
           <w:noProof/>
+          <w:sz w:val="26"/>
+          <w:szCs w:val="26"/>
         </w:rPr>
         <w:drawing>
-          <wp:inline distT="0" distB="0" distL="0" distR="0" wp14:anchorId="28DB3EAD" wp14:editId="4616020B">
-            <wp:extent cx="6175612" cy="10786254"/>
+          <wp:inline distT="0" distB="0" distL="0" distR="0" wp14:anchorId="4DE297D7" wp14:editId="08E80394">
+            <wp:extent cx="3981450" cy="6781800"/>
             <wp:effectExtent l="0" t="0" r="0" b="0"/>
-            <wp:docPr id="16" name="Resim 16"/>
+            <wp:docPr id="10" name="Resim 10"/>
             <wp:cNvGraphicFramePr>
               <a:graphicFrameLocks xmlns:a="http://schemas.openxmlformats.org/drawingml/2006/main" noChangeAspect="1"/>
             </wp:cNvGraphicFramePr>
@@ -1673,7 +3238,7 @@
                   <pic:spPr>
                     <a:xfrm>
                       <a:off x="0" y="0"/>
-                      <a:ext cx="6196825" cy="10823304"/>
+                      <a:ext cx="3981450" cy="6781800"/>
                     </a:xfrm>
                     <a:prstGeom prst="rect">
                       <a:avLst/>
@@ -1686,17 +3251,76 @@
         </w:drawing>
       </w:r>
     </w:p>
-    <w:p/>
-    <w:p>
-      <w:r>
-        <w:rPr>
+    <w:p>
+      <w:pPr>
+        <w:rPr>
+          <w:rFonts w:ascii="Times New Roman" w:hAnsi="Times New Roman" w:cs="Times New Roman"/>
+          <w:sz w:val="26"/>
+          <w:szCs w:val="26"/>
+        </w:rPr>
+      </w:pPr>
+    </w:p>
+    <w:p>
+      <w:pPr>
+        <w:rPr>
+          <w:rFonts w:ascii="Times New Roman" w:hAnsi="Times New Roman" w:cs="Times New Roman"/>
           <w:noProof/>
-        </w:rPr>
+          <w:sz w:val="26"/>
+          <w:szCs w:val="26"/>
+        </w:rPr>
+      </w:pPr>
+    </w:p>
+    <w:p>
+      <w:pPr>
+        <w:rPr>
+          <w:rFonts w:ascii="Times New Roman" w:hAnsi="Times New Roman" w:cs="Times New Roman"/>
+          <w:noProof/>
+          <w:sz w:val="26"/>
+          <w:szCs w:val="26"/>
+        </w:rPr>
+      </w:pPr>
+    </w:p>
+    <w:p>
+      <w:pPr>
+        <w:rPr>
+          <w:rFonts w:ascii="Times New Roman" w:hAnsi="Times New Roman" w:cs="Times New Roman"/>
+          <w:noProof/>
+          <w:sz w:val="26"/>
+          <w:szCs w:val="26"/>
+        </w:rPr>
+      </w:pPr>
+    </w:p>
+    <w:p>
+      <w:pPr>
+        <w:rPr>
+          <w:rFonts w:ascii="Times New Roman" w:hAnsi="Times New Roman" w:cs="Times New Roman"/>
+          <w:noProof/>
+          <w:sz w:val="26"/>
+          <w:szCs w:val="26"/>
+        </w:rPr>
+      </w:pPr>
+    </w:p>
+    <w:p>
+      <w:pPr>
+        <w:rPr>
+          <w:rFonts w:ascii="Times New Roman" w:hAnsi="Times New Roman" w:cs="Times New Roman"/>
+          <w:sz w:val="26"/>
+          <w:szCs w:val="26"/>
+        </w:rPr>
+      </w:pPr>
+      <w:r>
+        <w:rPr>
+          <w:rFonts w:ascii="Times New Roman" w:hAnsi="Times New Roman" w:cs="Times New Roman"/>
+          <w:noProof/>
+          <w:sz w:val="26"/>
+          <w:szCs w:val="26"/>
+        </w:rPr>
+        <w:lastRenderedPageBreak/>
         <w:drawing>
-          <wp:inline distT="0" distB="0" distL="0" distR="0" wp14:anchorId="71602F0A" wp14:editId="5734625F">
-            <wp:extent cx="8892540" cy="1707515"/>
-            <wp:effectExtent l="0" t="0" r="3810" b="6985"/>
-            <wp:docPr id="17" name="Resim 17"/>
+          <wp:inline distT="0" distB="0" distL="0" distR="0" wp14:anchorId="4B6670B6" wp14:editId="51F440E7">
+            <wp:extent cx="8892540" cy="1816100"/>
+            <wp:effectExtent l="0" t="0" r="3810" b="0"/>
+            <wp:docPr id="11" name="Resim 11"/>
             <wp:cNvGraphicFramePr>
               <a:graphicFrameLocks xmlns:a="http://schemas.openxmlformats.org/drawingml/2006/main" noChangeAspect="1"/>
             </wp:cNvGraphicFramePr>
@@ -1716,7 +3340,7 @@
                   <pic:spPr>
                     <a:xfrm>
                       <a:off x="0" y="0"/>
-                      <a:ext cx="8892540" cy="1707515"/>
+                      <a:ext cx="8892540" cy="1816100"/>
                     </a:xfrm>
                     <a:prstGeom prst="rect">
                       <a:avLst/>
@@ -1729,17 +3353,71 @@
         </w:drawing>
       </w:r>
     </w:p>
-    <w:p/>
-    <w:p>
-      <w:r>
-        <w:rPr>
+    <w:p>
+      <w:pPr>
+        <w:jc w:val="center"/>
+        <w:rPr>
+          <w:rFonts w:ascii="Times New Roman" w:hAnsi="Times New Roman" w:cs="Times New Roman"/>
+          <w:sz w:val="26"/>
+          <w:szCs w:val="26"/>
+        </w:rPr>
+      </w:pPr>
+    </w:p>
+    <w:p>
+      <w:pPr>
+        <w:jc w:val="center"/>
+        <w:rPr>
+          <w:rFonts w:ascii="Times New Roman" w:hAnsi="Times New Roman" w:cs="Times New Roman"/>
+          <w:sz w:val="26"/>
+          <w:szCs w:val="26"/>
+        </w:rPr>
+      </w:pPr>
+      <w:r>
+        <w:rPr>
+          <w:rFonts w:ascii="Times New Roman" w:hAnsi="Times New Roman" w:cs="Times New Roman"/>
+          <w:sz w:val="26"/>
+          <w:szCs w:val="26"/>
+        </w:rPr>
+        <w:t>Burada N matrisinin MoorePenrose tersi alınarak Q</w:t>
+      </w:r>
+      <w:r>
+        <w:rPr>
+          <w:rFonts w:ascii="Times New Roman" w:hAnsi="Times New Roman" w:cs="Times New Roman"/>
+          <w:sz w:val="26"/>
+          <w:szCs w:val="26"/>
+        </w:rPr>
+        <w:t>_</w:t>
+      </w:r>
+      <w:r>
+        <w:rPr>
+          <w:rFonts w:ascii="Times New Roman" w:hAnsi="Times New Roman" w:cs="Times New Roman"/>
+          <w:sz w:val="26"/>
+          <w:szCs w:val="26"/>
+        </w:rPr>
+        <w:t>xx matrisine ulaşılır.</w:t>
+      </w:r>
+    </w:p>
+    <w:p>
+      <w:pPr>
+        <w:jc w:val="center"/>
+        <w:rPr>
+          <w:rFonts w:ascii="Times New Roman" w:hAnsi="Times New Roman" w:cs="Times New Roman"/>
+          <w:sz w:val="26"/>
+          <w:szCs w:val="26"/>
+        </w:rPr>
+      </w:pPr>
+      <w:r>
+        <w:rPr>
+          <w:rFonts w:ascii="Times New Roman" w:hAnsi="Times New Roman" w:cs="Times New Roman"/>
           <w:noProof/>
+          <w:sz w:val="26"/>
+          <w:szCs w:val="26"/>
         </w:rPr>
         <w:drawing>
-          <wp:inline distT="0" distB="0" distL="0" distR="0" wp14:anchorId="305FF086" wp14:editId="0D938CAE">
-            <wp:extent cx="8892540" cy="1737360"/>
-            <wp:effectExtent l="0" t="0" r="3810" b="0"/>
-            <wp:docPr id="18" name="Resim 18"/>
+          <wp:inline distT="0" distB="0" distL="0" distR="0" wp14:anchorId="1EA2DFED" wp14:editId="697552B3">
+            <wp:extent cx="3581900" cy="838317"/>
+            <wp:effectExtent l="0" t="0" r="0" b="0"/>
+            <wp:docPr id="15" name="Resim 15"/>
             <wp:cNvGraphicFramePr>
               <a:graphicFrameLocks xmlns:a="http://schemas.openxmlformats.org/drawingml/2006/main" noChangeAspect="1"/>
             </wp:cNvGraphicFramePr>
@@ -1759,7 +3437,7 @@
                   <pic:spPr>
                     <a:xfrm>
                       <a:off x="0" y="0"/>
-                      <a:ext cx="8892540" cy="1737360"/>
+                      <a:ext cx="3581900" cy="838317"/>
                     </a:xfrm>
                     <a:prstGeom prst="rect">
                       <a:avLst/>
@@ -1772,17 +3450,86 @@
         </w:drawing>
       </w:r>
     </w:p>
-    <w:p/>
-    <w:p>
-      <w:r>
-        <w:rPr>
+    <w:p>
+      <w:pPr>
+        <w:rPr>
+          <w:rFonts w:ascii="Times New Roman" w:hAnsi="Times New Roman" w:cs="Times New Roman"/>
           <w:noProof/>
+          <w:sz w:val="26"/>
+          <w:szCs w:val="26"/>
+        </w:rPr>
+      </w:pPr>
+    </w:p>
+    <w:p>
+      <w:pPr>
+        <w:rPr>
+          <w:rFonts w:ascii="Times New Roman" w:hAnsi="Times New Roman" w:cs="Times New Roman"/>
+          <w:noProof/>
+          <w:sz w:val="26"/>
+          <w:szCs w:val="26"/>
+        </w:rPr>
+      </w:pPr>
+    </w:p>
+    <w:p>
+      <w:pPr>
+        <w:rPr>
+          <w:rFonts w:ascii="Times New Roman" w:hAnsi="Times New Roman" w:cs="Times New Roman"/>
+          <w:noProof/>
+          <w:sz w:val="26"/>
+          <w:szCs w:val="26"/>
+        </w:rPr>
+      </w:pPr>
+    </w:p>
+    <w:p>
+      <w:pPr>
+        <w:rPr>
+          <w:rFonts w:ascii="Times New Roman" w:hAnsi="Times New Roman" w:cs="Times New Roman"/>
+          <w:noProof/>
+          <w:sz w:val="26"/>
+          <w:szCs w:val="26"/>
+        </w:rPr>
+      </w:pPr>
+    </w:p>
+    <w:p>
+      <w:pPr>
+        <w:rPr>
+          <w:rFonts w:ascii="Times New Roman" w:hAnsi="Times New Roman" w:cs="Times New Roman"/>
+          <w:noProof/>
+          <w:sz w:val="26"/>
+          <w:szCs w:val="26"/>
+        </w:rPr>
+      </w:pPr>
+    </w:p>
+    <w:p>
+      <w:pPr>
+        <w:rPr>
+          <w:rFonts w:ascii="Times New Roman" w:hAnsi="Times New Roman" w:cs="Times New Roman"/>
+          <w:noProof/>
+          <w:sz w:val="26"/>
+          <w:szCs w:val="26"/>
+        </w:rPr>
+      </w:pPr>
+    </w:p>
+    <w:p>
+      <w:pPr>
+        <w:rPr>
+          <w:rFonts w:ascii="Times New Roman" w:hAnsi="Times New Roman" w:cs="Times New Roman"/>
+          <w:sz w:val="26"/>
+          <w:szCs w:val="26"/>
+        </w:rPr>
+      </w:pPr>
+      <w:r>
+        <w:rPr>
+          <w:rFonts w:ascii="Times New Roman" w:hAnsi="Times New Roman" w:cs="Times New Roman"/>
+          <w:noProof/>
+          <w:sz w:val="26"/>
+          <w:szCs w:val="26"/>
         </w:rPr>
         <w:drawing>
-          <wp:inline distT="0" distB="0" distL="0" distR="0" wp14:anchorId="2D74CAD2" wp14:editId="2471C1FB">
-            <wp:extent cx="8892540" cy="1746250"/>
-            <wp:effectExtent l="0" t="0" r="3810" b="6350"/>
-            <wp:docPr id="19" name="Resim 19"/>
+          <wp:inline distT="0" distB="0" distL="0" distR="0" wp14:anchorId="0D35C788" wp14:editId="51CD537E">
+            <wp:extent cx="8892540" cy="1679575"/>
+            <wp:effectExtent l="0" t="0" r="3810" b="0"/>
+            <wp:docPr id="12" name="Resim 12"/>
             <wp:cNvGraphicFramePr>
               <a:graphicFrameLocks xmlns:a="http://schemas.openxmlformats.org/drawingml/2006/main" noChangeAspect="1"/>
             </wp:cNvGraphicFramePr>
@@ -1802,7 +3549,7 @@
                   <pic:spPr>
                     <a:xfrm>
                       <a:off x="0" y="0"/>
-                      <a:ext cx="8892540" cy="1746250"/>
+                      <a:ext cx="8892540" cy="1679575"/>
                     </a:xfrm>
                     <a:prstGeom prst="rect">
                       <a:avLst/>
@@ -1815,17 +3562,80 @@
         </w:drawing>
       </w:r>
     </w:p>
-    <w:p/>
-    <w:p>
-      <w:r>
-        <w:rPr>
+    <w:p>
+      <w:pPr>
+        <w:rPr>
+          <w:rFonts w:ascii="Times New Roman" w:hAnsi="Times New Roman" w:cs="Times New Roman"/>
+          <w:sz w:val="26"/>
+          <w:szCs w:val="26"/>
+        </w:rPr>
+      </w:pPr>
+    </w:p>
+    <w:p>
+      <w:pPr>
+        <w:rPr>
+          <w:rFonts w:ascii="Times New Roman" w:hAnsi="Times New Roman" w:cs="Times New Roman"/>
+          <w:sz w:val="26"/>
+          <w:szCs w:val="26"/>
+        </w:rPr>
+      </w:pPr>
+    </w:p>
+    <w:p>
+      <w:pPr>
+        <w:rPr>
+          <w:rFonts w:ascii="Times New Roman" w:hAnsi="Times New Roman" w:cs="Times New Roman"/>
+          <w:sz w:val="26"/>
+          <w:szCs w:val="26"/>
+        </w:rPr>
+      </w:pPr>
+    </w:p>
+    <w:p>
+      <w:pPr>
+        <w:rPr>
+          <w:rFonts w:ascii="Times New Roman" w:hAnsi="Times New Roman" w:cs="Times New Roman"/>
+          <w:sz w:val="26"/>
+          <w:szCs w:val="26"/>
+        </w:rPr>
+      </w:pPr>
+    </w:p>
+    <w:p>
+      <w:pPr>
+        <w:rPr>
+          <w:rFonts w:ascii="Times New Roman" w:hAnsi="Times New Roman" w:cs="Times New Roman"/>
+          <w:sz w:val="26"/>
+          <w:szCs w:val="26"/>
+        </w:rPr>
+      </w:pPr>
+    </w:p>
+    <w:p>
+      <w:pPr>
+        <w:rPr>
+          <w:rFonts w:ascii="Times New Roman" w:hAnsi="Times New Roman" w:cs="Times New Roman"/>
+          <w:sz w:val="26"/>
+          <w:szCs w:val="26"/>
+        </w:rPr>
+      </w:pPr>
+    </w:p>
+    <w:p>
+      <w:pPr>
+        <w:rPr>
+          <w:rFonts w:ascii="Times New Roman" w:hAnsi="Times New Roman" w:cs="Times New Roman"/>
+          <w:sz w:val="26"/>
+          <w:szCs w:val="26"/>
+        </w:rPr>
+      </w:pPr>
+      <w:r>
+        <w:rPr>
+          <w:rFonts w:ascii="Times New Roman" w:hAnsi="Times New Roman" w:cs="Times New Roman"/>
           <w:noProof/>
+          <w:sz w:val="26"/>
+          <w:szCs w:val="26"/>
         </w:rPr>
         <w:drawing>
-          <wp:inline distT="0" distB="0" distL="0" distR="0" wp14:anchorId="6BF2A676" wp14:editId="7D6C8991">
-            <wp:extent cx="8892540" cy="5907405"/>
+          <wp:inline distT="0" distB="0" distL="0" distR="0" wp14:anchorId="5FEBD8A4" wp14:editId="57C873F6">
+            <wp:extent cx="8892540" cy="1643380"/>
             <wp:effectExtent l="0" t="0" r="3810" b="0"/>
-            <wp:docPr id="20" name="Resim 20"/>
+            <wp:docPr id="13" name="Resim 13"/>
             <wp:cNvGraphicFramePr>
               <a:graphicFrameLocks xmlns:a="http://schemas.openxmlformats.org/drawingml/2006/main" noChangeAspect="1"/>
             </wp:cNvGraphicFramePr>
@@ -1845,7 +3655,7 @@
                   <pic:spPr>
                     <a:xfrm>
                       <a:off x="0" y="0"/>
-                      <a:ext cx="8892540" cy="5907405"/>
+                      <a:ext cx="8892540" cy="1643380"/>
                     </a:xfrm>
                     <a:prstGeom prst="rect">
                       <a:avLst/>
@@ -1858,32 +3668,44 @@
         </w:drawing>
       </w:r>
     </w:p>
-    <w:p/>
-    <w:p/>
-    <w:p/>
-    <w:p/>
-    <w:p/>
-    <w:p/>
-    <w:p/>
-    <w:p/>
-    <w:p/>
-    <w:p>
-      <w:r>
+    <w:p>
+      <w:pPr>
+        <w:rPr>
+          <w:rFonts w:ascii="Times New Roman" w:hAnsi="Times New Roman" w:cs="Times New Roman"/>
+          <w:sz w:val="26"/>
+          <w:szCs w:val="26"/>
+        </w:rPr>
+      </w:pPr>
+    </w:p>
+    <w:p>
+      <w:pPr>
+        <w:rPr>
+          <w:rFonts w:ascii="Times New Roman" w:hAnsi="Times New Roman" w:cs="Times New Roman"/>
+          <w:sz w:val="26"/>
+          <w:szCs w:val="26"/>
+        </w:rPr>
+      </w:pPr>
+      <w:r>
+        <w:rPr>
+          <w:rFonts w:ascii="Times New Roman" w:hAnsi="Times New Roman" w:cs="Times New Roman"/>
+          <w:noProof/>
+          <w:sz w:val="26"/>
+          <w:szCs w:val="26"/>
+        </w:rPr>
         <w:lastRenderedPageBreak/>
-        <w:t xml:space="preserve">2-b) </w:t>
-      </w:r>
-    </w:p>
-    <w:p/>
-    <w:p>
-      <w:r>
-        <w:rPr>
-          <w:noProof/>
-        </w:rPr>
         <w:drawing>
-          <wp:inline distT="0" distB="0" distL="0" distR="0" wp14:anchorId="1B902EDA" wp14:editId="767DCEE3">
-            <wp:extent cx="5704764" cy="12729920"/>
+          <wp:anchor distT="0" distB="0" distL="114300" distR="114300" simplePos="0" relativeHeight="251658240" behindDoc="0" locked="0" layoutInCell="1" allowOverlap="1" wp14:anchorId="28DB3EAD" wp14:editId="7148EA61">
+            <wp:simplePos x="895350" y="895350"/>
+            <wp:positionH relativeFrom="column">
+              <wp:align>left</wp:align>
+            </wp:positionH>
+            <wp:positionV relativeFrom="paragraph">
+              <wp:align>top</wp:align>
+            </wp:positionV>
+            <wp:extent cx="6175612" cy="10786254"/>
             <wp:effectExtent l="0" t="0" r="0" b="0"/>
-            <wp:docPr id="21" name="Resim 21"/>
+            <wp:wrapSquare wrapText="bothSides"/>
+            <wp:docPr id="16" name="Resim 16"/>
             <wp:cNvGraphicFramePr>
               <a:graphicFrameLocks xmlns:a="http://schemas.openxmlformats.org/drawingml/2006/main" noChangeAspect="1"/>
             </wp:cNvGraphicFramePr>
@@ -1895,7 +3717,13 @@
                     <pic:cNvPicPr/>
                   </pic:nvPicPr>
                   <pic:blipFill>
-                    <a:blip r:embed="rId23"/>
+                    <a:blip r:embed="rId23">
+                      <a:extLst>
+                        <a:ext uri="{28A0092B-C50C-407E-A947-70E740481C1C}">
+                          <a14:useLocalDpi xmlns:a14="http://schemas.microsoft.com/office/drawing/2010/main" val="0"/>
+                        </a:ext>
+                      </a:extLst>
+                    </a:blip>
                     <a:stretch>
                       <a:fillRect/>
                     </a:stretch>
@@ -1903,7 +3731,7 @@
                   <pic:spPr>
                     <a:xfrm>
                       <a:off x="0" y="0"/>
-                      <a:ext cx="5735955" cy="12799521"/>
+                      <a:ext cx="6175612" cy="10786254"/>
                     </a:xfrm>
                     <a:prstGeom prst="rect">
                       <a:avLst/>
@@ -1912,21 +3740,38 @@
                 </pic:pic>
               </a:graphicData>
             </a:graphic>
-          </wp:inline>
+          </wp:anchor>
         </w:drawing>
       </w:r>
-    </w:p>
-    <w:p/>
-    <w:p>
-      <w:r>
-        <w:rPr>
+      <w:r>
+        <w:rPr>
+          <w:rFonts w:ascii="Times New Roman" w:hAnsi="Times New Roman" w:cs="Times New Roman"/>
+          <w:sz w:val="26"/>
+          <w:szCs w:val="26"/>
+        </w:rPr>
+        <w:t xml:space="preserve">Ardından X ve m_0 değerlerini hesaplayıp test büyüklüğü ve sınır değerlerini hesapladık </w:t>
+      </w:r>
+    </w:p>
+    <w:p>
+      <w:pPr>
+        <w:rPr>
+          <w:rFonts w:ascii="Times New Roman" w:hAnsi="Times New Roman" w:cs="Times New Roman"/>
+          <w:sz w:val="26"/>
+          <w:szCs w:val="26"/>
+        </w:rPr>
+      </w:pPr>
+      <w:r>
+        <w:rPr>
+          <w:rFonts w:ascii="Times New Roman" w:hAnsi="Times New Roman" w:cs="Times New Roman"/>
           <w:noProof/>
+          <w:sz w:val="26"/>
+          <w:szCs w:val="26"/>
         </w:rPr>
         <w:drawing>
-          <wp:inline distT="0" distB="0" distL="0" distR="0" wp14:anchorId="321846B6" wp14:editId="236F74B5">
-            <wp:extent cx="8892540" cy="7467600"/>
-            <wp:effectExtent l="0" t="0" r="3810" b="0"/>
-            <wp:docPr id="22" name="Resim 22"/>
+          <wp:inline distT="0" distB="0" distL="0" distR="0" wp14:anchorId="517E753F" wp14:editId="7B64C055">
+            <wp:extent cx="1962424" cy="2143424"/>
+            <wp:effectExtent l="0" t="0" r="0" b="9525"/>
+            <wp:docPr id="24" name="Resim 24"/>
             <wp:cNvGraphicFramePr>
               <a:graphicFrameLocks xmlns:a="http://schemas.openxmlformats.org/drawingml/2006/main" noChangeAspect="1"/>
             </wp:cNvGraphicFramePr>
@@ -1946,6 +3791,591 @@
                   <pic:spPr>
                     <a:xfrm>
                       <a:off x="0" y="0"/>
+                      <a:ext cx="1962424" cy="2143424"/>
+                    </a:xfrm>
+                    <a:prstGeom prst="rect">
+                      <a:avLst/>
+                    </a:prstGeom>
+                  </pic:spPr>
+                </pic:pic>
+              </a:graphicData>
+            </a:graphic>
+          </wp:inline>
+        </w:drawing>
+      </w:r>
+    </w:p>
+    <w:p>
+      <w:pPr>
+        <w:jc w:val="center"/>
+        <w:rPr>
+          <w:rFonts w:ascii="Times New Roman" w:hAnsi="Times New Roman" w:cs="Times New Roman"/>
+          <w:sz w:val="26"/>
+          <w:szCs w:val="26"/>
+        </w:rPr>
+      </w:pPr>
+      <w:r>
+        <w:rPr>
+          <w:rFonts w:ascii="Times New Roman" w:hAnsi="Times New Roman" w:cs="Times New Roman"/>
+          <w:sz w:val="26"/>
+          <w:szCs w:val="26"/>
+        </w:rPr>
+        <w:t xml:space="preserve">Test büyüklüğü tablo değerinden büyük </w:t>
+      </w:r>
+      <w:r>
+        <w:rPr>
+          <w:rFonts w:ascii="Times New Roman" w:hAnsi="Times New Roman" w:cs="Times New Roman"/>
+          <w:sz w:val="26"/>
+          <w:szCs w:val="26"/>
+        </w:rPr>
+        <w:t xml:space="preserve">         ( T &gt; q ), </w:t>
+      </w:r>
+      <w:r>
+        <w:rPr>
+          <w:rFonts w:ascii="Times New Roman" w:hAnsi="Times New Roman" w:cs="Times New Roman"/>
+          <w:sz w:val="26"/>
+          <w:szCs w:val="26"/>
+        </w:rPr>
+        <w:t>dengeleme modeli geçersizdir. Bu durum, ölçülerde kaba hata olması ya da fonksiyonel ve stokastik modellerin yanlış kurulması gibi nedenlerden kaynaklanabilir. Bu durumda uyuşumsuz ölçüler testi ile uyuşumsuz ölçülerin ayıklanması gerekmektedir. Test sonucunda uyuşumsuz ölçülerden arınmış ölçülerle yeni bir dengeleme işlemi yapılır ve model hipotezi testi yenilenir.</w:t>
+      </w:r>
+      <w:r>
+        <w:rPr>
+          <w:rFonts w:ascii="Times New Roman" w:hAnsi="Times New Roman" w:cs="Times New Roman"/>
+          <w:sz w:val="26"/>
+          <w:szCs w:val="26"/>
+        </w:rPr>
+        <w:br w:type="textWrapping" w:clear="all"/>
+      </w:r>
+      <w:r>
+        <w:rPr>
+          <w:rFonts w:ascii="Times New Roman" w:hAnsi="Times New Roman" w:cs="Times New Roman"/>
+          <w:sz w:val="26"/>
+          <w:szCs w:val="26"/>
+        </w:rPr>
+        <w:t>Uyuşumsuz Ölçüler Testi, Q_vv düzeltmeleri ters ağırlık matris</w:t>
+      </w:r>
+      <w:r>
+        <w:rPr>
+          <w:rFonts w:ascii="Times New Roman" w:hAnsi="Times New Roman" w:cs="Times New Roman"/>
+          <w:sz w:val="26"/>
+          <w:szCs w:val="26"/>
+        </w:rPr>
+        <w:t xml:space="preserve"> değerlerini hesapladık</w:t>
+      </w:r>
+    </w:p>
+    <w:p>
+      <w:pPr>
+        <w:jc w:val="center"/>
+        <w:rPr>
+          <w:rFonts w:ascii="Times New Roman" w:hAnsi="Times New Roman" w:cs="Times New Roman"/>
+          <w:sz w:val="26"/>
+          <w:szCs w:val="26"/>
+        </w:rPr>
+      </w:pPr>
+      <w:r>
+        <w:rPr>
+          <w:rFonts w:ascii="Times New Roman" w:hAnsi="Times New Roman" w:cs="Times New Roman"/>
+          <w:noProof/>
+          <w:sz w:val="26"/>
+          <w:szCs w:val="26"/>
+        </w:rPr>
+        <w:drawing>
+          <wp:anchor distT="0" distB="0" distL="114300" distR="114300" simplePos="0" relativeHeight="251659264" behindDoc="0" locked="0" layoutInCell="1" allowOverlap="1" wp14:anchorId="1F2986D5" wp14:editId="03E2E6BD">
+            <wp:simplePos x="0" y="0"/>
+            <wp:positionH relativeFrom="column">
+              <wp:posOffset>919480</wp:posOffset>
+            </wp:positionH>
+            <wp:positionV relativeFrom="paragraph">
+              <wp:posOffset>509905</wp:posOffset>
+            </wp:positionV>
+            <wp:extent cx="2391109" cy="990738"/>
+            <wp:effectExtent l="0" t="0" r="9525" b="0"/>
+            <wp:wrapThrough wrapText="bothSides">
+              <wp:wrapPolygon edited="0">
+                <wp:start x="0" y="0"/>
+                <wp:lineTo x="0" y="21185"/>
+                <wp:lineTo x="21514" y="21185"/>
+                <wp:lineTo x="21514" y="0"/>
+                <wp:lineTo x="0" y="0"/>
+              </wp:wrapPolygon>
+            </wp:wrapThrough>
+            <wp:docPr id="25" name="Resim 25"/>
+            <wp:cNvGraphicFramePr>
+              <a:graphicFrameLocks xmlns:a="http://schemas.openxmlformats.org/drawingml/2006/main" noChangeAspect="1"/>
+            </wp:cNvGraphicFramePr>
+            <a:graphic xmlns:a="http://schemas.openxmlformats.org/drawingml/2006/main">
+              <a:graphicData uri="http://schemas.openxmlformats.org/drawingml/2006/picture">
+                <pic:pic xmlns:pic="http://schemas.openxmlformats.org/drawingml/2006/picture">
+                  <pic:nvPicPr>
+                    <pic:cNvPr id="1" name=""/>
+                    <pic:cNvPicPr/>
+                  </pic:nvPicPr>
+                  <pic:blipFill>
+                    <a:blip r:embed="rId25">
+                      <a:extLst>
+                        <a:ext uri="{28A0092B-C50C-407E-A947-70E740481C1C}">
+                          <a14:useLocalDpi xmlns:a14="http://schemas.microsoft.com/office/drawing/2010/main" val="0"/>
+                        </a:ext>
+                      </a:extLst>
+                    </a:blip>
+                    <a:stretch>
+                      <a:fillRect/>
+                    </a:stretch>
+                  </pic:blipFill>
+                  <pic:spPr>
+                    <a:xfrm>
+                      <a:off x="0" y="0"/>
+                      <a:ext cx="2391109" cy="990738"/>
+                    </a:xfrm>
+                    <a:prstGeom prst="rect">
+                      <a:avLst/>
+                    </a:prstGeom>
+                  </pic:spPr>
+                </pic:pic>
+              </a:graphicData>
+            </a:graphic>
+            <wp14:sizeRelH relativeFrom="page">
+              <wp14:pctWidth>0</wp14:pctWidth>
+            </wp14:sizeRelH>
+            <wp14:sizeRelV relativeFrom="page">
+              <wp14:pctHeight>0</wp14:pctHeight>
+            </wp14:sizeRelV>
+          </wp:anchor>
+        </w:drawing>
+      </w:r>
+      <w:r>
+        <w:rPr>
+          <w:rFonts w:ascii="Times New Roman" w:hAnsi="Times New Roman" w:cs="Times New Roman"/>
+          <w:noProof/>
+          <w:sz w:val="26"/>
+          <w:szCs w:val="26"/>
+        </w:rPr>
+        <w:drawing>
+          <wp:inline distT="0" distB="0" distL="0" distR="0" wp14:anchorId="05CEE826" wp14:editId="21F9A0B0">
+            <wp:extent cx="4171950" cy="2019300"/>
+            <wp:effectExtent l="0" t="0" r="0" b="0"/>
+            <wp:docPr id="26" name="Resim 26"/>
+            <wp:cNvGraphicFramePr>
+              <a:graphicFrameLocks xmlns:a="http://schemas.openxmlformats.org/drawingml/2006/main" noChangeAspect="1"/>
+            </wp:cNvGraphicFramePr>
+            <a:graphic xmlns:a="http://schemas.openxmlformats.org/drawingml/2006/main">
+              <a:graphicData uri="http://schemas.openxmlformats.org/drawingml/2006/picture">
+                <pic:pic xmlns:pic="http://schemas.openxmlformats.org/drawingml/2006/picture">
+                  <pic:nvPicPr>
+                    <pic:cNvPr id="1" name=""/>
+                    <pic:cNvPicPr/>
+                  </pic:nvPicPr>
+                  <pic:blipFill>
+                    <a:blip r:embed="rId26"/>
+                    <a:stretch>
+                      <a:fillRect/>
+                    </a:stretch>
+                  </pic:blipFill>
+                  <pic:spPr>
+                    <a:xfrm>
+                      <a:off x="0" y="0"/>
+                      <a:ext cx="4220612" cy="2042853"/>
+                    </a:xfrm>
+                    <a:prstGeom prst="rect">
+                      <a:avLst/>
+                    </a:prstGeom>
+                  </pic:spPr>
+                </pic:pic>
+              </a:graphicData>
+            </a:graphic>
+          </wp:inline>
+        </w:drawing>
+      </w:r>
+    </w:p>
+    <w:p>
+      <w:pPr>
+        <w:rPr>
+          <w:rFonts w:ascii="Times New Roman" w:hAnsi="Times New Roman" w:cs="Times New Roman"/>
+          <w:sz w:val="26"/>
+          <w:szCs w:val="26"/>
+        </w:rPr>
+      </w:pPr>
+      <w:r>
+        <w:rPr>
+          <w:rFonts w:ascii="Times New Roman" w:hAnsi="Times New Roman" w:cs="Times New Roman"/>
+          <w:noProof/>
+          <w:sz w:val="26"/>
+          <w:szCs w:val="26"/>
+        </w:rPr>
+        <w:lastRenderedPageBreak/>
+        <w:drawing>
+          <wp:inline distT="0" distB="0" distL="0" distR="0" wp14:anchorId="71602F0A" wp14:editId="5734625F">
+            <wp:extent cx="8892540" cy="1707515"/>
+            <wp:effectExtent l="0" t="0" r="3810" b="6985"/>
+            <wp:docPr id="17" name="Resim 17"/>
+            <wp:cNvGraphicFramePr>
+              <a:graphicFrameLocks xmlns:a="http://schemas.openxmlformats.org/drawingml/2006/main" noChangeAspect="1"/>
+            </wp:cNvGraphicFramePr>
+            <a:graphic xmlns:a="http://schemas.openxmlformats.org/drawingml/2006/main">
+              <a:graphicData uri="http://schemas.openxmlformats.org/drawingml/2006/picture">
+                <pic:pic xmlns:pic="http://schemas.openxmlformats.org/drawingml/2006/picture">
+                  <pic:nvPicPr>
+                    <pic:cNvPr id="1" name=""/>
+                    <pic:cNvPicPr/>
+                  </pic:nvPicPr>
+                  <pic:blipFill>
+                    <a:blip r:embed="rId27"/>
+                    <a:stretch>
+                      <a:fillRect/>
+                    </a:stretch>
+                  </pic:blipFill>
+                  <pic:spPr>
+                    <a:xfrm>
+                      <a:off x="0" y="0"/>
+                      <a:ext cx="8892540" cy="1707515"/>
+                    </a:xfrm>
+                    <a:prstGeom prst="rect">
+                      <a:avLst/>
+                    </a:prstGeom>
+                  </pic:spPr>
+                </pic:pic>
+              </a:graphicData>
+            </a:graphic>
+          </wp:inline>
+        </w:drawing>
+      </w:r>
+    </w:p>
+    <w:p>
+      <w:pPr>
+        <w:rPr>
+          <w:rFonts w:ascii="Times New Roman" w:hAnsi="Times New Roman" w:cs="Times New Roman"/>
+          <w:sz w:val="26"/>
+          <w:szCs w:val="26"/>
+        </w:rPr>
+      </w:pPr>
+    </w:p>
+    <w:p>
+      <w:pPr>
+        <w:rPr>
+          <w:rFonts w:ascii="Times New Roman" w:hAnsi="Times New Roman" w:cs="Times New Roman"/>
+          <w:sz w:val="26"/>
+          <w:szCs w:val="26"/>
+        </w:rPr>
+      </w:pPr>
+      <w:r>
+        <w:rPr>
+          <w:rFonts w:ascii="Times New Roman" w:hAnsi="Times New Roman" w:cs="Times New Roman"/>
+          <w:noProof/>
+          <w:sz w:val="26"/>
+          <w:szCs w:val="26"/>
+        </w:rPr>
+        <w:drawing>
+          <wp:inline distT="0" distB="0" distL="0" distR="0" wp14:anchorId="305FF086" wp14:editId="0D938CAE">
+            <wp:extent cx="8892540" cy="1737360"/>
+            <wp:effectExtent l="0" t="0" r="3810" b="0"/>
+            <wp:docPr id="18" name="Resim 18"/>
+            <wp:cNvGraphicFramePr>
+              <a:graphicFrameLocks xmlns:a="http://schemas.openxmlformats.org/drawingml/2006/main" noChangeAspect="1"/>
+            </wp:cNvGraphicFramePr>
+            <a:graphic xmlns:a="http://schemas.openxmlformats.org/drawingml/2006/main">
+              <a:graphicData uri="http://schemas.openxmlformats.org/drawingml/2006/picture">
+                <pic:pic xmlns:pic="http://schemas.openxmlformats.org/drawingml/2006/picture">
+                  <pic:nvPicPr>
+                    <pic:cNvPr id="1" name=""/>
+                    <pic:cNvPicPr/>
+                  </pic:nvPicPr>
+                  <pic:blipFill>
+                    <a:blip r:embed="rId28"/>
+                    <a:stretch>
+                      <a:fillRect/>
+                    </a:stretch>
+                  </pic:blipFill>
+                  <pic:spPr>
+                    <a:xfrm>
+                      <a:off x="0" y="0"/>
+                      <a:ext cx="8892540" cy="1737360"/>
+                    </a:xfrm>
+                    <a:prstGeom prst="rect">
+                      <a:avLst/>
+                    </a:prstGeom>
+                  </pic:spPr>
+                </pic:pic>
+              </a:graphicData>
+            </a:graphic>
+          </wp:inline>
+        </w:drawing>
+      </w:r>
+    </w:p>
+    <w:p>
+      <w:pPr>
+        <w:rPr>
+          <w:rFonts w:ascii="Times New Roman" w:hAnsi="Times New Roman" w:cs="Times New Roman"/>
+          <w:sz w:val="26"/>
+          <w:szCs w:val="26"/>
+        </w:rPr>
+      </w:pPr>
+    </w:p>
+    <w:p>
+      <w:pPr>
+        <w:rPr>
+          <w:rFonts w:ascii="Times New Roman" w:hAnsi="Times New Roman" w:cs="Times New Roman"/>
+          <w:sz w:val="26"/>
+          <w:szCs w:val="26"/>
+        </w:rPr>
+      </w:pPr>
+      <w:r>
+        <w:rPr>
+          <w:rFonts w:ascii="Times New Roman" w:hAnsi="Times New Roman" w:cs="Times New Roman"/>
+          <w:noProof/>
+          <w:sz w:val="26"/>
+          <w:szCs w:val="26"/>
+        </w:rPr>
+        <w:drawing>
+          <wp:inline distT="0" distB="0" distL="0" distR="0" wp14:anchorId="2D74CAD2" wp14:editId="2471C1FB">
+            <wp:extent cx="8892540" cy="1746250"/>
+            <wp:effectExtent l="0" t="0" r="3810" b="6350"/>
+            <wp:docPr id="19" name="Resim 19"/>
+            <wp:cNvGraphicFramePr>
+              <a:graphicFrameLocks xmlns:a="http://schemas.openxmlformats.org/drawingml/2006/main" noChangeAspect="1"/>
+            </wp:cNvGraphicFramePr>
+            <a:graphic xmlns:a="http://schemas.openxmlformats.org/drawingml/2006/main">
+              <a:graphicData uri="http://schemas.openxmlformats.org/drawingml/2006/picture">
+                <pic:pic xmlns:pic="http://schemas.openxmlformats.org/drawingml/2006/picture">
+                  <pic:nvPicPr>
+                    <pic:cNvPr id="1" name=""/>
+                    <pic:cNvPicPr/>
+                  </pic:nvPicPr>
+                  <pic:blipFill>
+                    <a:blip r:embed="rId29"/>
+                    <a:stretch>
+                      <a:fillRect/>
+                    </a:stretch>
+                  </pic:blipFill>
+                  <pic:spPr>
+                    <a:xfrm>
+                      <a:off x="0" y="0"/>
+                      <a:ext cx="8892540" cy="1746250"/>
+                    </a:xfrm>
+                    <a:prstGeom prst="rect">
+                      <a:avLst/>
+                    </a:prstGeom>
+                  </pic:spPr>
+                </pic:pic>
+              </a:graphicData>
+            </a:graphic>
+          </wp:inline>
+        </w:drawing>
+      </w:r>
+    </w:p>
+    <w:p>
+      <w:pPr>
+        <w:rPr>
+          <w:rFonts w:ascii="Times New Roman" w:hAnsi="Times New Roman" w:cs="Times New Roman"/>
+          <w:sz w:val="26"/>
+          <w:szCs w:val="26"/>
+        </w:rPr>
+      </w:pPr>
+    </w:p>
+    <w:p>
+      <w:pPr>
+        <w:rPr>
+          <w:rFonts w:ascii="Times New Roman" w:hAnsi="Times New Roman" w:cs="Times New Roman"/>
+          <w:sz w:val="26"/>
+          <w:szCs w:val="26"/>
+        </w:rPr>
+      </w:pPr>
+      <w:r>
+        <w:rPr>
+          <w:rFonts w:ascii="Times New Roman" w:hAnsi="Times New Roman" w:cs="Times New Roman"/>
+          <w:noProof/>
+          <w:sz w:val="26"/>
+          <w:szCs w:val="26"/>
+        </w:rPr>
+        <w:drawing>
+          <wp:inline distT="0" distB="0" distL="0" distR="0" wp14:anchorId="6BF2A676" wp14:editId="7D6C8991">
+            <wp:extent cx="8892540" cy="5907405"/>
+            <wp:effectExtent l="0" t="0" r="3810" b="0"/>
+            <wp:docPr id="20" name="Resim 20"/>
+            <wp:cNvGraphicFramePr>
+              <a:graphicFrameLocks xmlns:a="http://schemas.openxmlformats.org/drawingml/2006/main" noChangeAspect="1"/>
+            </wp:cNvGraphicFramePr>
+            <a:graphic xmlns:a="http://schemas.openxmlformats.org/drawingml/2006/main">
+              <a:graphicData uri="http://schemas.openxmlformats.org/drawingml/2006/picture">
+                <pic:pic xmlns:pic="http://schemas.openxmlformats.org/drawingml/2006/picture">
+                  <pic:nvPicPr>
+                    <pic:cNvPr id="1" name=""/>
+                    <pic:cNvPicPr/>
+                  </pic:nvPicPr>
+                  <pic:blipFill>
+                    <a:blip r:embed="rId30"/>
+                    <a:stretch>
+                      <a:fillRect/>
+                    </a:stretch>
+                  </pic:blipFill>
+                  <pic:spPr>
+                    <a:xfrm>
+                      <a:off x="0" y="0"/>
+                      <a:ext cx="8892540" cy="5907405"/>
+                    </a:xfrm>
+                    <a:prstGeom prst="rect">
+                      <a:avLst/>
+                    </a:prstGeom>
+                  </pic:spPr>
+                </pic:pic>
+              </a:graphicData>
+            </a:graphic>
+          </wp:inline>
+        </w:drawing>
+      </w:r>
+    </w:p>
+    <w:p>
+      <w:pPr>
+        <w:rPr>
+          <w:rFonts w:ascii="Times New Roman" w:hAnsi="Times New Roman" w:cs="Times New Roman"/>
+          <w:sz w:val="26"/>
+          <w:szCs w:val="26"/>
+        </w:rPr>
+      </w:pPr>
+    </w:p>
+    <w:p>
+      <w:pPr>
+        <w:rPr>
+          <w:rFonts w:ascii="Times New Roman" w:hAnsi="Times New Roman" w:cs="Times New Roman"/>
+          <w:sz w:val="26"/>
+          <w:szCs w:val="26"/>
+        </w:rPr>
+      </w:pPr>
+    </w:p>
+    <w:p>
+      <w:pPr>
+        <w:rPr>
+          <w:rFonts w:ascii="Times New Roman" w:hAnsi="Times New Roman" w:cs="Times New Roman"/>
+          <w:sz w:val="26"/>
+          <w:szCs w:val="26"/>
+        </w:rPr>
+      </w:pPr>
+    </w:p>
+    <w:p>
+      <w:pPr>
+        <w:rPr>
+          <w:rFonts w:ascii="Times New Roman" w:hAnsi="Times New Roman" w:cs="Times New Roman"/>
+          <w:sz w:val="26"/>
+          <w:szCs w:val="26"/>
+        </w:rPr>
+      </w:pPr>
+      <w:r>
+        <w:rPr>
+          <w:rFonts w:ascii="Times New Roman" w:hAnsi="Times New Roman" w:cs="Times New Roman"/>
+          <w:sz w:val="26"/>
+          <w:szCs w:val="26"/>
+        </w:rPr>
+        <w:lastRenderedPageBreak/>
+        <w:t xml:space="preserve">2-b) </w:t>
+      </w:r>
+    </w:p>
+    <w:p>
+      <w:pPr>
+        <w:rPr>
+          <w:rFonts w:ascii="Times New Roman" w:hAnsi="Times New Roman" w:cs="Times New Roman"/>
+          <w:sz w:val="26"/>
+          <w:szCs w:val="26"/>
+        </w:rPr>
+      </w:pPr>
+    </w:p>
+    <w:p>
+      <w:pPr>
+        <w:rPr>
+          <w:rFonts w:ascii="Times New Roman" w:hAnsi="Times New Roman" w:cs="Times New Roman"/>
+          <w:sz w:val="26"/>
+          <w:szCs w:val="26"/>
+        </w:rPr>
+      </w:pPr>
+      <w:r>
+        <w:rPr>
+          <w:rFonts w:ascii="Times New Roman" w:hAnsi="Times New Roman" w:cs="Times New Roman"/>
+          <w:noProof/>
+          <w:sz w:val="26"/>
+          <w:szCs w:val="26"/>
+        </w:rPr>
+        <w:drawing>
+          <wp:inline distT="0" distB="0" distL="0" distR="0" wp14:anchorId="1B902EDA" wp14:editId="1D31225B">
+            <wp:extent cx="5682818" cy="12680950"/>
+            <wp:effectExtent l="0" t="0" r="0" b="6350"/>
+            <wp:docPr id="21" name="Resim 21"/>
+            <wp:cNvGraphicFramePr>
+              <a:graphicFrameLocks xmlns:a="http://schemas.openxmlformats.org/drawingml/2006/main" noChangeAspect="1"/>
+            </wp:cNvGraphicFramePr>
+            <a:graphic xmlns:a="http://schemas.openxmlformats.org/drawingml/2006/main">
+              <a:graphicData uri="http://schemas.openxmlformats.org/drawingml/2006/picture">
+                <pic:pic xmlns:pic="http://schemas.openxmlformats.org/drawingml/2006/picture">
+                  <pic:nvPicPr>
+                    <pic:cNvPr id="1" name=""/>
+                    <pic:cNvPicPr/>
+                  </pic:nvPicPr>
+                  <pic:blipFill>
+                    <a:blip r:embed="rId31"/>
+                    <a:stretch>
+                      <a:fillRect/>
+                    </a:stretch>
+                  </pic:blipFill>
+                  <pic:spPr>
+                    <a:xfrm>
+                      <a:off x="0" y="0"/>
+                      <a:ext cx="5690770" cy="12698695"/>
+                    </a:xfrm>
+                    <a:prstGeom prst="rect">
+                      <a:avLst/>
+                    </a:prstGeom>
+                  </pic:spPr>
+                </pic:pic>
+              </a:graphicData>
+            </a:graphic>
+          </wp:inline>
+        </w:drawing>
+      </w:r>
+    </w:p>
+    <w:p>
+      <w:pPr>
+        <w:rPr>
+          <w:rFonts w:ascii="Times New Roman" w:hAnsi="Times New Roman" w:cs="Times New Roman"/>
+          <w:sz w:val="26"/>
+          <w:szCs w:val="26"/>
+        </w:rPr>
+      </w:pPr>
+    </w:p>
+    <w:p>
+      <w:pPr>
+        <w:rPr>
+          <w:rFonts w:ascii="Times New Roman" w:hAnsi="Times New Roman" w:cs="Times New Roman"/>
+          <w:sz w:val="26"/>
+          <w:szCs w:val="26"/>
+        </w:rPr>
+      </w:pPr>
+      <w:r>
+        <w:rPr>
+          <w:rFonts w:ascii="Times New Roman" w:hAnsi="Times New Roman" w:cs="Times New Roman"/>
+          <w:noProof/>
+          <w:sz w:val="26"/>
+          <w:szCs w:val="26"/>
+        </w:rPr>
+        <w:drawing>
+          <wp:inline distT="0" distB="0" distL="0" distR="0" wp14:anchorId="321846B6" wp14:editId="236F74B5">
+            <wp:extent cx="8892540" cy="7467600"/>
+            <wp:effectExtent l="0" t="0" r="3810" b="0"/>
+            <wp:docPr id="22" name="Resim 22"/>
+            <wp:cNvGraphicFramePr>
+              <a:graphicFrameLocks xmlns:a="http://schemas.openxmlformats.org/drawingml/2006/main" noChangeAspect="1"/>
+            </wp:cNvGraphicFramePr>
+            <a:graphic xmlns:a="http://schemas.openxmlformats.org/drawingml/2006/main">
+              <a:graphicData uri="http://schemas.openxmlformats.org/drawingml/2006/picture">
+                <pic:pic xmlns:pic="http://schemas.openxmlformats.org/drawingml/2006/picture">
+                  <pic:nvPicPr>
+                    <pic:cNvPr id="1" name=""/>
+                    <pic:cNvPicPr/>
+                  </pic:nvPicPr>
+                  <pic:blipFill>
+                    <a:blip r:embed="rId32"/>
+                    <a:stretch>
+                      <a:fillRect/>
+                    </a:stretch>
+                  </pic:blipFill>
+                  <pic:spPr>
+                    <a:xfrm>
+                      <a:off x="0" y="0"/>
                       <a:ext cx="8892540" cy="7467600"/>
                     </a:xfrm>
                     <a:prstGeom prst="rect">
@@ -1959,29 +4389,1125 @@
         </w:drawing>
       </w:r>
     </w:p>
-    <w:p/>
-    <w:p/>
-    <w:p/>
-    <w:p/>
-    <w:p/>
-    <w:p/>
-    <w:p/>
-    <w:p/>
-    <w:p/>
-    <w:p/>
-    <w:p/>
-    <w:p/>
-    <w:p/>
-    <w:p/>
-    <w:p/>
-    <w:p/>
-    <w:p/>
-    <w:p/>
-    <w:p/>
-    <w:p>
-      <w:r>
+    <w:p>
+      <w:pPr>
+        <w:rPr>
+          <w:rFonts w:ascii="Times New Roman" w:hAnsi="Times New Roman" w:cs="Times New Roman"/>
+          <w:sz w:val="26"/>
+          <w:szCs w:val="26"/>
+        </w:rPr>
+      </w:pPr>
+    </w:p>
+    <w:p>
+      <w:pPr>
+        <w:rPr>
+          <w:rFonts w:ascii="Times New Roman" w:hAnsi="Times New Roman" w:cs="Times New Roman"/>
+          <w:sz w:val="26"/>
+          <w:szCs w:val="26"/>
+        </w:rPr>
+      </w:pPr>
+    </w:p>
+    <w:p>
+      <w:pPr>
+        <w:jc w:val="center"/>
+        <w:rPr>
+          <w:rFonts w:ascii="Times New Roman" w:hAnsi="Times New Roman" w:cs="Times New Roman"/>
+          <w:sz w:val="26"/>
+          <w:szCs w:val="26"/>
+        </w:rPr>
+      </w:pPr>
+      <w:r>
+        <w:rPr>
+          <w:rFonts w:ascii="Times New Roman" w:hAnsi="Times New Roman" w:cs="Times New Roman"/>
+          <w:sz w:val="26"/>
+          <w:szCs w:val="26"/>
+        </w:rPr>
+        <w:t>Uygulamanın son kısmında sonuç denetimleri, dengeli koordinatlar ve  dengeli koordinatların standart sapma değerini hesapladık.</w:t>
+      </w:r>
+    </w:p>
+    <w:p>
+      <w:pPr>
+        <w:rPr>
+          <w:rFonts w:ascii="Times New Roman" w:hAnsi="Times New Roman" w:cs="Times New Roman"/>
+          <w:sz w:val="26"/>
+          <w:szCs w:val="26"/>
+        </w:rPr>
+      </w:pPr>
+    </w:p>
+    <w:p>
+      <w:pPr>
+        <w:rPr>
+          <w:rFonts w:ascii="Times New Roman" w:hAnsi="Times New Roman" w:cs="Times New Roman"/>
+          <w:sz w:val="26"/>
+          <w:szCs w:val="26"/>
+        </w:rPr>
+      </w:pPr>
+    </w:p>
+    <w:p>
+      <w:pPr>
+        <w:rPr>
+          <w:rFonts w:ascii="Times New Roman" w:hAnsi="Times New Roman" w:cs="Times New Roman"/>
+          <w:sz w:val="26"/>
+          <w:szCs w:val="26"/>
+        </w:rPr>
+      </w:pPr>
+    </w:p>
+    <w:p>
+      <w:pPr>
+        <w:rPr>
+          <w:rFonts w:ascii="Times New Roman" w:hAnsi="Times New Roman" w:cs="Times New Roman"/>
+          <w:sz w:val="26"/>
+          <w:szCs w:val="26"/>
+        </w:rPr>
+      </w:pPr>
+    </w:p>
+    <w:p>
+      <w:pPr>
+        <w:rPr>
+          <w:rFonts w:ascii="Times New Roman" w:hAnsi="Times New Roman" w:cs="Times New Roman"/>
+          <w:sz w:val="26"/>
+          <w:szCs w:val="26"/>
+        </w:rPr>
+      </w:pPr>
+    </w:p>
+    <w:p>
+      <w:pPr>
+        <w:rPr>
+          <w:rFonts w:ascii="Times New Roman" w:hAnsi="Times New Roman" w:cs="Times New Roman"/>
+          <w:sz w:val="26"/>
+          <w:szCs w:val="26"/>
+        </w:rPr>
+      </w:pPr>
+    </w:p>
+    <w:p>
+      <w:pPr>
+        <w:rPr>
+          <w:rFonts w:ascii="Times New Roman" w:hAnsi="Times New Roman" w:cs="Times New Roman"/>
+          <w:sz w:val="26"/>
+          <w:szCs w:val="26"/>
+        </w:rPr>
+      </w:pPr>
+    </w:p>
+    <w:p>
+      <w:pPr>
+        <w:rPr>
+          <w:rFonts w:ascii="Times New Roman" w:hAnsi="Times New Roman" w:cs="Times New Roman"/>
+          <w:sz w:val="26"/>
+          <w:szCs w:val="26"/>
+        </w:rPr>
+      </w:pPr>
+    </w:p>
+    <w:p>
+      <w:pPr>
+        <w:rPr>
+          <w:rFonts w:ascii="Times New Roman" w:hAnsi="Times New Roman" w:cs="Times New Roman"/>
+          <w:sz w:val="26"/>
+          <w:szCs w:val="26"/>
+        </w:rPr>
+      </w:pPr>
+    </w:p>
+    <w:p>
+      <w:pPr>
+        <w:rPr>
+          <w:rFonts w:ascii="Times New Roman" w:hAnsi="Times New Roman" w:cs="Times New Roman"/>
+          <w:sz w:val="26"/>
+          <w:szCs w:val="26"/>
+        </w:rPr>
+      </w:pPr>
+    </w:p>
+    <w:p>
+      <w:pPr>
+        <w:rPr>
+          <w:rFonts w:ascii="Times New Roman" w:hAnsi="Times New Roman" w:cs="Times New Roman"/>
+          <w:sz w:val="26"/>
+          <w:szCs w:val="26"/>
+        </w:rPr>
+      </w:pPr>
+    </w:p>
+    <w:p>
+      <w:pPr>
+        <w:rPr>
+          <w:rFonts w:ascii="Times New Roman" w:hAnsi="Times New Roman" w:cs="Times New Roman"/>
+          <w:sz w:val="26"/>
+          <w:szCs w:val="26"/>
+        </w:rPr>
+      </w:pPr>
+    </w:p>
+    <w:p>
+      <w:pPr>
+        <w:rPr>
+          <w:rFonts w:ascii="Times New Roman" w:hAnsi="Times New Roman" w:cs="Times New Roman"/>
+          <w:sz w:val="26"/>
+          <w:szCs w:val="26"/>
+        </w:rPr>
+      </w:pPr>
+    </w:p>
+    <w:p>
+      <w:pPr>
+        <w:rPr>
+          <w:rFonts w:ascii="Times New Roman" w:hAnsi="Times New Roman" w:cs="Times New Roman"/>
+          <w:sz w:val="26"/>
+          <w:szCs w:val="26"/>
+        </w:rPr>
+      </w:pPr>
+    </w:p>
+    <w:p>
+      <w:pPr>
+        <w:rPr>
+          <w:rFonts w:ascii="Times New Roman" w:hAnsi="Times New Roman" w:cs="Times New Roman"/>
+          <w:sz w:val="26"/>
+          <w:szCs w:val="26"/>
+        </w:rPr>
+      </w:pPr>
+    </w:p>
+    <w:p>
+      <w:pPr>
+        <w:rPr>
+          <w:rFonts w:ascii="Times New Roman" w:hAnsi="Times New Roman" w:cs="Times New Roman"/>
+          <w:sz w:val="26"/>
+          <w:szCs w:val="26"/>
+        </w:rPr>
+      </w:pPr>
+      <w:r>
+        <w:rPr>
+          <w:rFonts w:ascii="Times New Roman" w:hAnsi="Times New Roman" w:cs="Times New Roman"/>
+          <w:sz w:val="26"/>
+          <w:szCs w:val="26"/>
+        </w:rPr>
         <w:lastRenderedPageBreak/>
         <w:t xml:space="preserve">3-a) </w:t>
+      </w:r>
+    </w:p>
+    <w:p>
+      <w:pPr>
+        <w:rPr>
+          <w:rFonts w:ascii="Times New Roman" w:hAnsi="Times New Roman" w:cs="Times New Roman"/>
+          <w:sz w:val="26"/>
+          <w:szCs w:val="26"/>
+        </w:rPr>
+      </w:pPr>
+      <w:r>
+        <w:rPr>
+          <w:rFonts w:ascii="Times New Roman" w:hAnsi="Times New Roman" w:cs="Times New Roman"/>
+          <w:sz w:val="26"/>
+          <w:szCs w:val="26"/>
+        </w:rPr>
+        <w:t xml:space="preserve">Çalışmaya ilk olarak matris kondisyonunu artırmak için verilen koordinatları indirgeyerek başladık. Daha sonra N = h – H formülünden geoit yüksekliği değerlerimizi hesapladık. </w:t>
+      </w:r>
+    </w:p>
+    <w:p>
+      <w:pPr>
+        <w:rPr>
+          <w:rFonts w:ascii="Times New Roman" w:hAnsi="Times New Roman" w:cs="Times New Roman"/>
+          <w:sz w:val="26"/>
+          <w:szCs w:val="26"/>
+        </w:rPr>
+      </w:pPr>
+    </w:p>
+    <w:p>
+      <w:pPr>
+        <w:rPr>
+          <w:rFonts w:ascii="Times New Roman" w:hAnsi="Times New Roman" w:cs="Times New Roman"/>
+          <w:sz w:val="26"/>
+          <w:szCs w:val="26"/>
+        </w:rPr>
+      </w:pPr>
+      <w:r>
+        <w:rPr>
+          <w:rFonts w:ascii="Times New Roman" w:hAnsi="Times New Roman" w:cs="Times New Roman"/>
+          <w:noProof/>
+          <w:sz w:val="26"/>
+          <w:szCs w:val="26"/>
+        </w:rPr>
+        <w:drawing>
+          <wp:inline distT="0" distB="0" distL="0" distR="0" wp14:anchorId="5F96C1F5" wp14:editId="441CD64B">
+            <wp:extent cx="8892540" cy="1948815"/>
+            <wp:effectExtent l="0" t="0" r="3810" b="0"/>
+            <wp:docPr id="23" name="Resim 23"/>
+            <wp:cNvGraphicFramePr>
+              <a:graphicFrameLocks xmlns:a="http://schemas.openxmlformats.org/drawingml/2006/main" noChangeAspect="1"/>
+            </wp:cNvGraphicFramePr>
+            <a:graphic xmlns:a="http://schemas.openxmlformats.org/drawingml/2006/main">
+              <a:graphicData uri="http://schemas.openxmlformats.org/drawingml/2006/picture">
+                <pic:pic xmlns:pic="http://schemas.openxmlformats.org/drawingml/2006/picture">
+                  <pic:nvPicPr>
+                    <pic:cNvPr id="1" name=""/>
+                    <pic:cNvPicPr/>
+                  </pic:nvPicPr>
+                  <pic:blipFill>
+                    <a:blip r:embed="rId33"/>
+                    <a:stretch>
+                      <a:fillRect/>
+                    </a:stretch>
+                  </pic:blipFill>
+                  <pic:spPr>
+                    <a:xfrm>
+                      <a:off x="0" y="0"/>
+                      <a:ext cx="8892540" cy="1948815"/>
+                    </a:xfrm>
+                    <a:prstGeom prst="rect">
+                      <a:avLst/>
+                    </a:prstGeom>
+                  </pic:spPr>
+                </pic:pic>
+              </a:graphicData>
+            </a:graphic>
+          </wp:inline>
+        </w:drawing>
+      </w:r>
+    </w:p>
+    <w:p>
+      <w:pPr>
+        <w:rPr>
+          <w:rFonts w:ascii="Times New Roman" w:hAnsi="Times New Roman" w:cs="Times New Roman"/>
+          <w:sz w:val="26"/>
+          <w:szCs w:val="26"/>
+        </w:rPr>
+      </w:pPr>
+    </w:p>
+    <w:p>
+      <w:pPr>
+        <w:rPr>
+          <w:rFonts w:ascii="Times New Roman" w:hAnsi="Times New Roman" w:cs="Times New Roman"/>
+          <w:sz w:val="26"/>
+          <w:szCs w:val="26"/>
+        </w:rPr>
+      </w:pPr>
+    </w:p>
+    <w:p>
+      <w:pPr>
+        <w:rPr>
+          <w:rFonts w:ascii="Times New Roman" w:hAnsi="Times New Roman" w:cs="Times New Roman"/>
+          <w:sz w:val="26"/>
+          <w:szCs w:val="26"/>
+        </w:rPr>
+      </w:pPr>
+      <w:r>
+        <w:rPr>
+          <w:rFonts w:ascii="Times New Roman" w:hAnsi="Times New Roman" w:cs="Times New Roman"/>
+          <w:sz w:val="26"/>
+          <w:szCs w:val="26"/>
+        </w:rPr>
+        <w:t>3. derece bir yüzey polinomu oluşturduk ve bu polinoma bağlı olarak A katsayılar matrisimizi oluşturduk.</w:t>
+      </w:r>
+      <w:r>
+        <w:rPr>
+          <w:rFonts w:ascii="Times New Roman" w:hAnsi="Times New Roman" w:cs="Times New Roman"/>
+          <w:sz w:val="26"/>
+          <w:szCs w:val="26"/>
+        </w:rPr>
+        <w:t xml:space="preserve"> </w:t>
+      </w:r>
+    </w:p>
+    <w:p>
+      <w:pPr>
+        <w:rPr>
+          <w:rFonts w:ascii="Times New Roman" w:hAnsi="Times New Roman" w:cs="Times New Roman"/>
+          <w:sz w:val="26"/>
+          <w:szCs w:val="26"/>
+        </w:rPr>
+      </w:pPr>
+      <w:r>
+        <w:rPr>
+          <w:rFonts w:ascii="Times New Roman" w:hAnsi="Times New Roman" w:cs="Times New Roman"/>
+          <w:sz w:val="26"/>
+          <w:szCs w:val="26"/>
+        </w:rPr>
+        <w:t>Daha sonra X matrisinin hesabı için n ve Qxx matrislerini oluşturduk. Ardından v düzeltmeler matrisimizi hesapladık.</w:t>
+      </w:r>
+    </w:p>
+    <w:p>
+      <w:pPr>
+        <w:jc w:val="center"/>
+        <w:rPr>
+          <w:rFonts w:ascii="Times New Roman" w:hAnsi="Times New Roman" w:cs="Times New Roman"/>
+          <w:sz w:val="26"/>
+          <w:szCs w:val="26"/>
+        </w:rPr>
+      </w:pPr>
+      <w:r>
+        <w:rPr>
+          <w:rFonts w:ascii="Times New Roman" w:hAnsi="Times New Roman" w:cs="Times New Roman"/>
+          <w:noProof/>
+          <w:sz w:val="26"/>
+          <w:szCs w:val="26"/>
+        </w:rPr>
+        <w:drawing>
+          <wp:inline distT="0" distB="0" distL="0" distR="0" wp14:anchorId="2665F49B" wp14:editId="3065A3B2">
+            <wp:extent cx="1057275" cy="561975"/>
+            <wp:effectExtent l="0" t="0" r="9525" b="9525"/>
+            <wp:docPr id="33" name="Resim 33"/>
+            <wp:cNvGraphicFramePr>
+              <a:graphicFrameLocks xmlns:a="http://schemas.openxmlformats.org/drawingml/2006/main" noChangeAspect="1"/>
+            </wp:cNvGraphicFramePr>
+            <a:graphic xmlns:a="http://schemas.openxmlformats.org/drawingml/2006/main">
+              <a:graphicData uri="http://schemas.openxmlformats.org/drawingml/2006/picture">
+                <pic:pic xmlns:pic="http://schemas.openxmlformats.org/drawingml/2006/picture">
+                  <pic:nvPicPr>
+                    <pic:cNvPr id="1" name=""/>
+                    <pic:cNvPicPr/>
+                  </pic:nvPicPr>
+                  <pic:blipFill>
+                    <a:blip r:embed="rId34"/>
+                    <a:stretch>
+                      <a:fillRect/>
+                    </a:stretch>
+                  </pic:blipFill>
+                  <pic:spPr>
+                    <a:xfrm>
+                      <a:off x="0" y="0"/>
+                      <a:ext cx="1057275" cy="561975"/>
+                    </a:xfrm>
+                    <a:prstGeom prst="rect">
+                      <a:avLst/>
+                    </a:prstGeom>
+                  </pic:spPr>
+                </pic:pic>
+              </a:graphicData>
+            </a:graphic>
+          </wp:inline>
+        </w:drawing>
+      </w:r>
+    </w:p>
+    <w:p>
+      <w:pPr>
+        <w:jc w:val="center"/>
+        <w:rPr>
+          <w:rFonts w:ascii="Times New Roman" w:hAnsi="Times New Roman" w:cs="Times New Roman"/>
+          <w:sz w:val="26"/>
+          <w:szCs w:val="26"/>
+        </w:rPr>
+      </w:pPr>
+      <w:r>
+        <w:rPr>
+          <w:rFonts w:ascii="Times New Roman" w:hAnsi="Times New Roman" w:cs="Times New Roman"/>
+          <w:noProof/>
+          <w:sz w:val="26"/>
+          <w:szCs w:val="26"/>
+        </w:rPr>
+        <w:drawing>
+          <wp:inline distT="0" distB="0" distL="0" distR="0" wp14:anchorId="46459EC8" wp14:editId="77E9448E">
+            <wp:extent cx="2019300" cy="609600"/>
+            <wp:effectExtent l="0" t="0" r="0" b="0"/>
+            <wp:docPr id="32" name="Resim 32"/>
+            <wp:cNvGraphicFramePr>
+              <a:graphicFrameLocks xmlns:a="http://schemas.openxmlformats.org/drawingml/2006/main" noChangeAspect="1"/>
+            </wp:cNvGraphicFramePr>
+            <a:graphic xmlns:a="http://schemas.openxmlformats.org/drawingml/2006/main">
+              <a:graphicData uri="http://schemas.openxmlformats.org/drawingml/2006/picture">
+                <pic:pic xmlns:pic="http://schemas.openxmlformats.org/drawingml/2006/picture">
+                  <pic:nvPicPr>
+                    <pic:cNvPr id="1" name=""/>
+                    <pic:cNvPicPr/>
+                  </pic:nvPicPr>
+                  <pic:blipFill>
+                    <a:blip r:embed="rId35"/>
+                    <a:stretch>
+                      <a:fillRect/>
+                    </a:stretch>
+                  </pic:blipFill>
+                  <pic:spPr>
+                    <a:xfrm>
+                      <a:off x="0" y="0"/>
+                      <a:ext cx="2019300" cy="609600"/>
+                    </a:xfrm>
+                    <a:prstGeom prst="rect">
+                      <a:avLst/>
+                    </a:prstGeom>
+                  </pic:spPr>
+                </pic:pic>
+              </a:graphicData>
+            </a:graphic>
+          </wp:inline>
+        </w:drawing>
+      </w:r>
+    </w:p>
+    <w:p>
+      <w:pPr>
+        <w:jc w:val="center"/>
+        <w:rPr>
+          <w:rFonts w:ascii="Times New Roman" w:hAnsi="Times New Roman" w:cs="Times New Roman"/>
+          <w:sz w:val="26"/>
+          <w:szCs w:val="26"/>
+        </w:rPr>
+      </w:pPr>
+      <w:r>
+        <w:rPr>
+          <w:rFonts w:ascii="Times New Roman" w:hAnsi="Times New Roman" w:cs="Times New Roman"/>
+          <w:noProof/>
+          <w:sz w:val="26"/>
+          <w:szCs w:val="26"/>
+        </w:rPr>
+        <w:drawing>
+          <wp:inline distT="0" distB="0" distL="0" distR="0" wp14:anchorId="4AF7FCFD" wp14:editId="26B14410">
+            <wp:extent cx="1219200" cy="600075"/>
+            <wp:effectExtent l="0" t="0" r="0" b="9525"/>
+            <wp:docPr id="34" name="Resim 34"/>
+            <wp:cNvGraphicFramePr>
+              <a:graphicFrameLocks xmlns:a="http://schemas.openxmlformats.org/drawingml/2006/main" noChangeAspect="1"/>
+            </wp:cNvGraphicFramePr>
+            <a:graphic xmlns:a="http://schemas.openxmlformats.org/drawingml/2006/main">
+              <a:graphicData uri="http://schemas.openxmlformats.org/drawingml/2006/picture">
+                <pic:pic xmlns:pic="http://schemas.openxmlformats.org/drawingml/2006/picture">
+                  <pic:nvPicPr>
+                    <pic:cNvPr id="1" name=""/>
+                    <pic:cNvPicPr/>
+                  </pic:nvPicPr>
+                  <pic:blipFill>
+                    <a:blip r:embed="rId36"/>
+                    <a:stretch>
+                      <a:fillRect/>
+                    </a:stretch>
+                  </pic:blipFill>
+                  <pic:spPr>
+                    <a:xfrm>
+                      <a:off x="0" y="0"/>
+                      <a:ext cx="1219200" cy="600075"/>
+                    </a:xfrm>
+                    <a:prstGeom prst="rect">
+                      <a:avLst/>
+                    </a:prstGeom>
+                  </pic:spPr>
+                </pic:pic>
+              </a:graphicData>
+            </a:graphic>
+          </wp:inline>
+        </w:drawing>
+      </w:r>
+    </w:p>
+    <w:p>
+      <w:pPr>
+        <w:jc w:val="center"/>
+        <w:rPr>
+          <w:rFonts w:ascii="Times New Roman" w:hAnsi="Times New Roman" w:cs="Times New Roman"/>
+          <w:sz w:val="26"/>
+          <w:szCs w:val="26"/>
+        </w:rPr>
+      </w:pPr>
+      <w:r>
+        <w:rPr>
+          <w:rFonts w:ascii="Times New Roman" w:hAnsi="Times New Roman" w:cs="Times New Roman"/>
+          <w:noProof/>
+          <w:sz w:val="26"/>
+          <w:szCs w:val="26"/>
+        </w:rPr>
+        <w:drawing>
+          <wp:inline distT="0" distB="0" distL="0" distR="0" wp14:anchorId="798CDE98" wp14:editId="2C4463AF">
+            <wp:extent cx="1095375" cy="523875"/>
+            <wp:effectExtent l="0" t="0" r="9525" b="9525"/>
+            <wp:docPr id="35" name="Resim 35"/>
+            <wp:cNvGraphicFramePr>
+              <a:graphicFrameLocks xmlns:a="http://schemas.openxmlformats.org/drawingml/2006/main" noChangeAspect="1"/>
+            </wp:cNvGraphicFramePr>
+            <a:graphic xmlns:a="http://schemas.openxmlformats.org/drawingml/2006/main">
+              <a:graphicData uri="http://schemas.openxmlformats.org/drawingml/2006/picture">
+                <pic:pic xmlns:pic="http://schemas.openxmlformats.org/drawingml/2006/picture">
+                  <pic:nvPicPr>
+                    <pic:cNvPr id="1" name=""/>
+                    <pic:cNvPicPr/>
+                  </pic:nvPicPr>
+                  <pic:blipFill>
+                    <a:blip r:embed="rId37"/>
+                    <a:stretch>
+                      <a:fillRect/>
+                    </a:stretch>
+                  </pic:blipFill>
+                  <pic:spPr>
+                    <a:xfrm>
+                      <a:off x="0" y="0"/>
+                      <a:ext cx="1095375" cy="523875"/>
+                    </a:xfrm>
+                    <a:prstGeom prst="rect">
+                      <a:avLst/>
+                    </a:prstGeom>
+                  </pic:spPr>
+                </pic:pic>
+              </a:graphicData>
+            </a:graphic>
+          </wp:inline>
+        </w:drawing>
+      </w:r>
+    </w:p>
+    <w:p>
+      <w:pPr>
+        <w:rPr>
+          <w:rFonts w:ascii="Times New Roman" w:hAnsi="Times New Roman" w:cs="Times New Roman"/>
+          <w:sz w:val="26"/>
+          <w:szCs w:val="26"/>
+        </w:rPr>
+      </w:pPr>
+      <w:r>
+        <w:rPr>
+          <w:rFonts w:ascii="Times New Roman" w:hAnsi="Times New Roman" w:cs="Times New Roman"/>
+          <w:noProof/>
+          <w:sz w:val="26"/>
+          <w:szCs w:val="26"/>
+        </w:rPr>
+        <w:drawing>
+          <wp:inline distT="0" distB="0" distL="0" distR="0" wp14:anchorId="237902CE" wp14:editId="52797A99">
+            <wp:extent cx="8892540" cy="2820670"/>
+            <wp:effectExtent l="0" t="0" r="3810" b="0"/>
+            <wp:docPr id="29" name="Resim 29"/>
+            <wp:cNvGraphicFramePr>
+              <a:graphicFrameLocks xmlns:a="http://schemas.openxmlformats.org/drawingml/2006/main" noChangeAspect="1"/>
+            </wp:cNvGraphicFramePr>
+            <a:graphic xmlns:a="http://schemas.openxmlformats.org/drawingml/2006/main">
+              <a:graphicData uri="http://schemas.openxmlformats.org/drawingml/2006/picture">
+                <pic:pic xmlns:pic="http://schemas.openxmlformats.org/drawingml/2006/picture">
+                  <pic:nvPicPr>
+                    <pic:cNvPr id="1" name=""/>
+                    <pic:cNvPicPr/>
+                  </pic:nvPicPr>
+                  <pic:blipFill>
+                    <a:blip r:embed="rId38"/>
+                    <a:stretch>
+                      <a:fillRect/>
+                    </a:stretch>
+                  </pic:blipFill>
+                  <pic:spPr>
+                    <a:xfrm>
+                      <a:off x="0" y="0"/>
+                      <a:ext cx="8892540" cy="2820670"/>
+                    </a:xfrm>
+                    <a:prstGeom prst="rect">
+                      <a:avLst/>
+                    </a:prstGeom>
+                  </pic:spPr>
+                </pic:pic>
+              </a:graphicData>
+            </a:graphic>
+          </wp:inline>
+        </w:drawing>
+      </w:r>
+    </w:p>
+    <w:p>
+      <w:pPr>
+        <w:rPr>
+          <w:rFonts w:ascii="Times New Roman" w:hAnsi="Times New Roman" w:cs="Times New Roman"/>
+          <w:sz w:val="26"/>
+          <w:szCs w:val="26"/>
+        </w:rPr>
+      </w:pPr>
+    </w:p>
+    <w:p>
+      <w:pPr>
+        <w:rPr>
+          <w:rFonts w:ascii="Times New Roman" w:hAnsi="Times New Roman" w:cs="Times New Roman"/>
+          <w:sz w:val="26"/>
+          <w:szCs w:val="26"/>
+        </w:rPr>
+      </w:pPr>
+      <w:r>
+        <w:rPr>
+          <w:rFonts w:ascii="Times New Roman" w:hAnsi="Times New Roman" w:cs="Times New Roman"/>
+          <w:sz w:val="26"/>
+          <w:szCs w:val="26"/>
+        </w:rPr>
+        <w:t xml:space="preserve">Ardından dengeli jeoid yüksekliğinin duyarlılığını hesapladık. Bu değer mo &lt;= -+ 1 dm olmalıdır, aksi takdirde yüzey polinomun derecesi aşamalı olarak artırılmalıdır. </w:t>
+      </w:r>
+      <w:r>
+        <w:rPr>
+          <w:rFonts w:ascii="Times New Roman" w:hAnsi="Times New Roman" w:cs="Times New Roman"/>
+          <w:sz w:val="26"/>
+          <w:szCs w:val="26"/>
+        </w:rPr>
+        <w:t xml:space="preserve">Bu uygulamada mo değerimiz </w:t>
+      </w:r>
+      <w:r>
+        <w:rPr>
+          <w:rFonts w:ascii="Times New Roman" w:hAnsi="Times New Roman" w:cs="Times New Roman"/>
+          <w:sz w:val="26"/>
+          <w:szCs w:val="26"/>
+        </w:rPr>
+        <w:t>mo &lt;= -+ 1 dm</w:t>
+      </w:r>
+      <w:r>
+        <w:rPr>
+          <w:rFonts w:ascii="Times New Roman" w:hAnsi="Times New Roman" w:cs="Times New Roman"/>
+          <w:sz w:val="26"/>
+          <w:szCs w:val="26"/>
+        </w:rPr>
+        <w:t xml:space="preserve"> bağıntısını sağlamaktadır. </w:t>
+      </w:r>
+      <w:r>
+        <w:rPr>
+          <w:rFonts w:ascii="Times New Roman" w:hAnsi="Times New Roman" w:cs="Times New Roman"/>
+          <w:sz w:val="26"/>
+          <w:szCs w:val="26"/>
+        </w:rPr>
+        <w:t>Daha sonra mx (mai) değerinin hesabını yaptık.</w:t>
+      </w:r>
+      <w:r>
+        <w:rPr>
+          <w:rFonts w:ascii="Times New Roman" w:hAnsi="Times New Roman" w:cs="Times New Roman"/>
+          <w:sz w:val="26"/>
+          <w:szCs w:val="26"/>
+        </w:rPr>
+        <w:t xml:space="preserve"> </w:t>
+      </w:r>
+    </w:p>
+    <w:p>
+      <w:pPr>
+        <w:rPr>
+          <w:rFonts w:ascii="Times New Roman" w:hAnsi="Times New Roman" w:cs="Times New Roman"/>
+          <w:sz w:val="26"/>
+          <w:szCs w:val="26"/>
+        </w:rPr>
+      </w:pPr>
+    </w:p>
+    <w:p>
+      <w:pPr>
+        <w:jc w:val="center"/>
+        <w:rPr>
+          <w:rFonts w:ascii="Times New Roman" w:hAnsi="Times New Roman" w:cs="Times New Roman"/>
+          <w:sz w:val="26"/>
+          <w:szCs w:val="26"/>
+        </w:rPr>
+      </w:pPr>
+      <w:r>
+        <w:rPr>
+          <w:rFonts w:ascii="Times New Roman" w:hAnsi="Times New Roman" w:cs="Times New Roman"/>
+          <w:noProof/>
+          <w:sz w:val="26"/>
+          <w:szCs w:val="26"/>
+        </w:rPr>
+        <w:drawing>
+          <wp:inline distT="0" distB="0" distL="0" distR="0" wp14:anchorId="6DE66284" wp14:editId="3A5E56C4">
+            <wp:extent cx="1571625" cy="952500"/>
+            <wp:effectExtent l="0" t="0" r="9525" b="0"/>
+            <wp:docPr id="36" name="Resim 36"/>
+            <wp:cNvGraphicFramePr>
+              <a:graphicFrameLocks xmlns:a="http://schemas.openxmlformats.org/drawingml/2006/main" noChangeAspect="1"/>
+            </wp:cNvGraphicFramePr>
+            <a:graphic xmlns:a="http://schemas.openxmlformats.org/drawingml/2006/main">
+              <a:graphicData uri="http://schemas.openxmlformats.org/drawingml/2006/picture">
+                <pic:pic xmlns:pic="http://schemas.openxmlformats.org/drawingml/2006/picture">
+                  <pic:nvPicPr>
+                    <pic:cNvPr id="1" name=""/>
+                    <pic:cNvPicPr/>
+                  </pic:nvPicPr>
+                  <pic:blipFill>
+                    <a:blip r:embed="rId39"/>
+                    <a:stretch>
+                      <a:fillRect/>
+                    </a:stretch>
+                  </pic:blipFill>
+                  <pic:spPr>
+                    <a:xfrm>
+                      <a:off x="0" y="0"/>
+                      <a:ext cx="1571625" cy="952500"/>
+                    </a:xfrm>
+                    <a:prstGeom prst="rect">
+                      <a:avLst/>
+                    </a:prstGeom>
+                  </pic:spPr>
+                </pic:pic>
+              </a:graphicData>
+            </a:graphic>
+          </wp:inline>
+        </w:drawing>
+      </w:r>
+    </w:p>
+    <w:p>
+      <w:pPr>
+        <w:jc w:val="center"/>
+        <w:rPr>
+          <w:rFonts w:ascii="Times New Roman" w:hAnsi="Times New Roman" w:cs="Times New Roman"/>
+          <w:sz w:val="26"/>
+          <w:szCs w:val="26"/>
+        </w:rPr>
+      </w:pPr>
+      <w:r>
+        <w:rPr>
+          <w:rFonts w:ascii="Times New Roman" w:hAnsi="Times New Roman" w:cs="Times New Roman"/>
+          <w:noProof/>
+          <w:sz w:val="26"/>
+          <w:szCs w:val="26"/>
+        </w:rPr>
+        <w:drawing>
+          <wp:inline distT="0" distB="0" distL="0" distR="0" wp14:anchorId="3A647C66" wp14:editId="3C0538DC">
+            <wp:extent cx="1562100" cy="619125"/>
+            <wp:effectExtent l="0" t="0" r="0" b="9525"/>
+            <wp:docPr id="37" name="Resim 37"/>
+            <wp:cNvGraphicFramePr>
+              <a:graphicFrameLocks xmlns:a="http://schemas.openxmlformats.org/drawingml/2006/main" noChangeAspect="1"/>
+            </wp:cNvGraphicFramePr>
+            <a:graphic xmlns:a="http://schemas.openxmlformats.org/drawingml/2006/main">
+              <a:graphicData uri="http://schemas.openxmlformats.org/drawingml/2006/picture">
+                <pic:pic xmlns:pic="http://schemas.openxmlformats.org/drawingml/2006/picture">
+                  <pic:nvPicPr>
+                    <pic:cNvPr id="1" name=""/>
+                    <pic:cNvPicPr/>
+                  </pic:nvPicPr>
+                  <pic:blipFill>
+                    <a:blip r:embed="rId40"/>
+                    <a:stretch>
+                      <a:fillRect/>
+                    </a:stretch>
+                  </pic:blipFill>
+                  <pic:spPr>
+                    <a:xfrm>
+                      <a:off x="0" y="0"/>
+                      <a:ext cx="1562100" cy="619125"/>
+                    </a:xfrm>
+                    <a:prstGeom prst="rect">
+                      <a:avLst/>
+                    </a:prstGeom>
+                  </pic:spPr>
+                </pic:pic>
+              </a:graphicData>
+            </a:graphic>
+          </wp:inline>
+        </w:drawing>
+      </w:r>
+    </w:p>
+    <w:p>
+      <w:pPr>
+        <w:rPr>
+          <w:rFonts w:ascii="Times New Roman" w:hAnsi="Times New Roman" w:cs="Times New Roman"/>
+          <w:sz w:val="26"/>
+          <w:szCs w:val="26"/>
+        </w:rPr>
+      </w:pPr>
+      <w:r>
+        <w:rPr>
+          <w:rFonts w:ascii="Times New Roman" w:hAnsi="Times New Roman" w:cs="Times New Roman"/>
+          <w:sz w:val="26"/>
+          <w:szCs w:val="26"/>
+        </w:rPr>
+        <w:lastRenderedPageBreak/>
+        <w:t>3-b)</w:t>
+      </w:r>
+    </w:p>
+    <w:p>
+      <w:pPr>
+        <w:rPr>
+          <w:rFonts w:ascii="Times New Roman" w:hAnsi="Times New Roman" w:cs="Times New Roman"/>
+          <w:sz w:val="26"/>
+          <w:szCs w:val="26"/>
+        </w:rPr>
+      </w:pPr>
+      <w:r>
+        <w:rPr>
+          <w:rFonts w:ascii="Times New Roman" w:hAnsi="Times New Roman" w:cs="Times New Roman"/>
+          <w:sz w:val="26"/>
+          <w:szCs w:val="26"/>
+        </w:rPr>
+        <w:t>Uygulamanın bu kısmında param</w:t>
+      </w:r>
+      <w:r>
+        <w:rPr>
+          <w:rFonts w:ascii="Times New Roman" w:hAnsi="Times New Roman" w:cs="Times New Roman"/>
+          <w:sz w:val="26"/>
+          <w:szCs w:val="26"/>
+        </w:rPr>
+        <w:t>e</w:t>
+      </w:r>
+      <w:r>
+        <w:rPr>
+          <w:rFonts w:ascii="Times New Roman" w:hAnsi="Times New Roman" w:cs="Times New Roman"/>
+          <w:sz w:val="26"/>
+          <w:szCs w:val="26"/>
+        </w:rPr>
+        <w:t xml:space="preserve">tre anlamlılık testi uygulayarak anlamlı parametrelerin tespitini yaptık. </w:t>
+      </w:r>
+      <w:r>
+        <w:rPr>
+          <w:rFonts w:ascii="Times New Roman" w:hAnsi="Times New Roman" w:cs="Times New Roman"/>
+          <w:sz w:val="26"/>
+          <w:szCs w:val="26"/>
+        </w:rPr>
+        <w:t>Daha sonra a_o anlamlı parametr</w:t>
+      </w:r>
+      <w:r>
+        <w:rPr>
+          <w:rFonts w:ascii="Times New Roman" w:hAnsi="Times New Roman" w:cs="Times New Roman"/>
+          <w:sz w:val="26"/>
+          <w:szCs w:val="26"/>
+        </w:rPr>
+        <w:t xml:space="preserve">esini </w:t>
+      </w:r>
+      <w:r>
+        <w:rPr>
+          <w:rFonts w:ascii="Times New Roman" w:hAnsi="Times New Roman" w:cs="Times New Roman"/>
+          <w:sz w:val="26"/>
+          <w:szCs w:val="26"/>
+        </w:rPr>
+        <w:t>düzeltme işlemleri</w:t>
+      </w:r>
+      <w:r>
+        <w:rPr>
+          <w:rFonts w:ascii="Times New Roman" w:hAnsi="Times New Roman" w:cs="Times New Roman"/>
+          <w:sz w:val="26"/>
+          <w:szCs w:val="26"/>
+        </w:rPr>
+        <w:t xml:space="preserve"> için tekrardan uygulamasını yaptık. </w:t>
+      </w:r>
+    </w:p>
+    <w:p>
+      <w:pPr>
+        <w:rPr>
+          <w:rFonts w:ascii="Times New Roman" w:hAnsi="Times New Roman" w:cs="Times New Roman"/>
+          <w:sz w:val="26"/>
+          <w:szCs w:val="26"/>
+        </w:rPr>
+      </w:pPr>
+      <w:r>
+        <w:rPr>
+          <w:rFonts w:ascii="Times New Roman" w:hAnsi="Times New Roman" w:cs="Times New Roman"/>
+          <w:sz w:val="26"/>
+          <w:szCs w:val="26"/>
+        </w:rPr>
+        <w:t xml:space="preserve">Sonuç olarak en uygun polinom derecemiz (n) </w:t>
+      </w:r>
+      <w:r>
+        <w:rPr>
+          <w:rFonts w:ascii="Times New Roman" w:hAnsi="Times New Roman" w:cs="Times New Roman"/>
+          <w:sz w:val="26"/>
+          <w:szCs w:val="26"/>
+        </w:rPr>
+        <w:t xml:space="preserve">3, anlamlı katsayımızın a_o olduğu tespiti yapıldı. </w:t>
+      </w:r>
+    </w:p>
+    <w:p>
+      <w:pPr>
+        <w:rPr>
+          <w:rFonts w:ascii="Times New Roman" w:hAnsi="Times New Roman" w:cs="Times New Roman"/>
+          <w:sz w:val="26"/>
+          <w:szCs w:val="26"/>
+        </w:rPr>
+      </w:pPr>
+    </w:p>
+    <w:p>
+      <w:pPr>
+        <w:rPr>
+          <w:rFonts w:ascii="Times New Roman" w:hAnsi="Times New Roman" w:cs="Times New Roman"/>
+          <w:sz w:val="26"/>
+          <w:szCs w:val="26"/>
+        </w:rPr>
+      </w:pPr>
+    </w:p>
+    <w:p>
+      <w:pPr>
+        <w:rPr>
+          <w:rFonts w:ascii="Times New Roman" w:hAnsi="Times New Roman" w:cs="Times New Roman"/>
+          <w:sz w:val="26"/>
+          <w:szCs w:val="26"/>
+        </w:rPr>
+      </w:pPr>
+      <w:r>
+        <w:rPr>
+          <w:rFonts w:ascii="Times New Roman" w:hAnsi="Times New Roman" w:cs="Times New Roman"/>
+          <w:noProof/>
+          <w:sz w:val="26"/>
+          <w:szCs w:val="26"/>
+        </w:rPr>
+        <w:drawing>
+          <wp:inline distT="0" distB="0" distL="0" distR="0" wp14:anchorId="1BC56013" wp14:editId="0AD09387">
+            <wp:extent cx="8892540" cy="2051685"/>
+            <wp:effectExtent l="0" t="0" r="3810" b="5715"/>
+            <wp:docPr id="30" name="Resim 30"/>
+            <wp:cNvGraphicFramePr>
+              <a:graphicFrameLocks xmlns:a="http://schemas.openxmlformats.org/drawingml/2006/main" noChangeAspect="1"/>
+            </wp:cNvGraphicFramePr>
+            <a:graphic xmlns:a="http://schemas.openxmlformats.org/drawingml/2006/main">
+              <a:graphicData uri="http://schemas.openxmlformats.org/drawingml/2006/picture">
+                <pic:pic xmlns:pic="http://schemas.openxmlformats.org/drawingml/2006/picture">
+                  <pic:nvPicPr>
+                    <pic:cNvPr id="1" name=""/>
+                    <pic:cNvPicPr/>
+                  </pic:nvPicPr>
+                  <pic:blipFill>
+                    <a:blip r:embed="rId41"/>
+                    <a:stretch>
+                      <a:fillRect/>
+                    </a:stretch>
+                  </pic:blipFill>
+                  <pic:spPr>
+                    <a:xfrm>
+                      <a:off x="0" y="0"/>
+                      <a:ext cx="8892540" cy="2051685"/>
+                    </a:xfrm>
+                    <a:prstGeom prst="rect">
+                      <a:avLst/>
+                    </a:prstGeom>
+                  </pic:spPr>
+                </pic:pic>
+              </a:graphicData>
+            </a:graphic>
+          </wp:inline>
+        </w:drawing>
+      </w:r>
+    </w:p>
+    <w:p>
+      <w:pPr>
+        <w:rPr>
+          <w:rFonts w:ascii="Times New Roman" w:hAnsi="Times New Roman" w:cs="Times New Roman"/>
+          <w:sz w:val="26"/>
+          <w:szCs w:val="26"/>
+        </w:rPr>
+      </w:pPr>
+    </w:p>
+    <w:p>
+      <w:pPr>
+        <w:rPr>
+          <w:rFonts w:ascii="Times New Roman" w:hAnsi="Times New Roman" w:cs="Times New Roman"/>
+          <w:sz w:val="26"/>
+          <w:szCs w:val="26"/>
+        </w:rPr>
+      </w:pPr>
+    </w:p>
+    <w:p>
+      <w:pPr>
+        <w:rPr>
+          <w:rFonts w:ascii="Times New Roman" w:hAnsi="Times New Roman" w:cs="Times New Roman"/>
+          <w:sz w:val="26"/>
+          <w:szCs w:val="26"/>
+        </w:rPr>
+      </w:pPr>
+      <w:r>
+        <w:rPr>
+          <w:rFonts w:ascii="Times New Roman" w:hAnsi="Times New Roman" w:cs="Times New Roman"/>
+          <w:sz w:val="26"/>
+          <w:szCs w:val="26"/>
+        </w:rPr>
+        <w:t>3-c)</w:t>
+      </w:r>
+    </w:p>
+    <w:p>
+      <w:pPr>
+        <w:rPr>
+          <w:rFonts w:ascii="Times New Roman" w:hAnsi="Times New Roman" w:cs="Times New Roman"/>
+          <w:sz w:val="26"/>
+          <w:szCs w:val="26"/>
+        </w:rPr>
+      </w:pPr>
+      <w:r>
+        <w:rPr>
+          <w:rFonts w:ascii="Times New Roman" w:hAnsi="Times New Roman" w:cs="Times New Roman"/>
+          <w:sz w:val="26"/>
+          <w:szCs w:val="26"/>
+        </w:rPr>
+        <w:t xml:space="preserve">Uygulamanın bu kısmında IZDOGAP ağından 5 yeni noktanın küçük h ve H değerini EK-1’den çektik. </w:t>
+      </w:r>
+      <w:r>
+        <w:rPr>
+          <w:rFonts w:ascii="Times New Roman" w:hAnsi="Times New Roman" w:cs="Times New Roman"/>
+          <w:sz w:val="26"/>
+          <w:szCs w:val="26"/>
+        </w:rPr>
+        <w:t xml:space="preserve">Polinomumuzun  N = a_o olduğu tespit edilerek, düzeltilmiş ortometrik yükseklik </w:t>
+      </w:r>
+      <w:r>
+        <w:rPr>
+          <w:rFonts w:ascii="Times New Roman" w:hAnsi="Times New Roman" w:cs="Times New Roman"/>
+          <w:sz w:val="26"/>
+          <w:szCs w:val="26"/>
+        </w:rPr>
+        <w:t>değerinin hesabını yaptık.</w:t>
+      </w:r>
+      <w:r>
+        <w:rPr>
+          <w:rFonts w:ascii="Times New Roman" w:hAnsi="Times New Roman" w:cs="Times New Roman"/>
+          <w:sz w:val="26"/>
+          <w:szCs w:val="26"/>
+        </w:rPr>
+        <w:t xml:space="preserve"> </w:t>
+      </w:r>
+    </w:p>
+    <w:p>
+      <w:pPr>
+        <w:rPr>
+          <w:rFonts w:ascii="Times New Roman" w:hAnsi="Times New Roman" w:cs="Times New Roman"/>
+          <w:sz w:val="26"/>
+          <w:szCs w:val="26"/>
+        </w:rPr>
+      </w:pPr>
+    </w:p>
+    <w:p>
+      <w:pPr>
+        <w:rPr>
+          <w:rFonts w:ascii="Times New Roman" w:hAnsi="Times New Roman" w:cs="Times New Roman"/>
+          <w:sz w:val="26"/>
+          <w:szCs w:val="26"/>
+        </w:rPr>
+      </w:pPr>
+      <w:r>
+        <w:rPr>
+          <w:rFonts w:ascii="Times New Roman" w:hAnsi="Times New Roman" w:cs="Times New Roman"/>
+          <w:noProof/>
+          <w:sz w:val="26"/>
+          <w:szCs w:val="26"/>
+        </w:rPr>
+        <w:drawing>
+          <wp:inline distT="0" distB="0" distL="0" distR="0" wp14:anchorId="4E671631" wp14:editId="19FE42A0">
+            <wp:extent cx="8907860" cy="2363638"/>
+            <wp:effectExtent l="0" t="0" r="7620" b="0"/>
+            <wp:docPr id="31" name="Resim 31"/>
+            <wp:cNvGraphicFramePr>
+              <a:graphicFrameLocks xmlns:a="http://schemas.openxmlformats.org/drawingml/2006/main" noChangeAspect="1"/>
+            </wp:cNvGraphicFramePr>
+            <a:graphic xmlns:a="http://schemas.openxmlformats.org/drawingml/2006/main">
+              <a:graphicData uri="http://schemas.openxmlformats.org/drawingml/2006/picture">
+                <pic:pic xmlns:pic="http://schemas.openxmlformats.org/drawingml/2006/picture">
+                  <pic:nvPicPr>
+                    <pic:cNvPr id="1" name=""/>
+                    <pic:cNvPicPr/>
+                  </pic:nvPicPr>
+                  <pic:blipFill>
+                    <a:blip r:embed="rId42"/>
+                    <a:stretch>
+                      <a:fillRect/>
+                    </a:stretch>
+                  </pic:blipFill>
+                  <pic:spPr>
+                    <a:xfrm>
+                      <a:off x="0" y="0"/>
+                      <a:ext cx="8998070" cy="2387575"/>
+                    </a:xfrm>
+                    <a:prstGeom prst="rect">
+                      <a:avLst/>
+                    </a:prstGeom>
+                  </pic:spPr>
+                </pic:pic>
+              </a:graphicData>
+            </a:graphic>
+          </wp:inline>
+        </w:drawing>
+      </w:r>
+    </w:p>
+    <w:p>
+      <w:pPr>
+        <w:rPr>
+          <w:rFonts w:ascii="Times New Roman" w:hAnsi="Times New Roman" w:cs="Times New Roman"/>
+          <w:sz w:val="26"/>
+          <w:szCs w:val="26"/>
+        </w:rPr>
+      </w:pPr>
+    </w:p>
+    <w:p>
+      <w:pPr>
+        <w:rPr>
+          <w:rFonts w:ascii="Times New Roman" w:hAnsi="Times New Roman" w:cs="Times New Roman"/>
+          <w:sz w:val="26"/>
+          <w:szCs w:val="26"/>
+        </w:rPr>
+      </w:pPr>
+      <w:r>
+        <w:rPr>
+          <w:rFonts w:ascii="Times New Roman" w:hAnsi="Times New Roman" w:cs="Times New Roman"/>
+          <w:sz w:val="26"/>
+          <w:szCs w:val="26"/>
+        </w:rPr>
+        <w:t xml:space="preserve">En son gerçek değerler ile yapmış olduğumuz fark hesabı sonucun farkların desimetre hassasiyetinde olduğunu gözlemledik. </w:t>
+      </w:r>
+      <w:r>
+        <w:rPr>
+          <w:rFonts w:ascii="Times New Roman" w:hAnsi="Times New Roman" w:cs="Times New Roman"/>
+          <w:sz w:val="26"/>
+          <w:szCs w:val="26"/>
+        </w:rPr>
+        <w:t xml:space="preserve">Gerçek değerler ile benzer sonuçlar çıktığı gözlemlenmiştir. </w:t>
       </w:r>
     </w:p>
     <w:p/>
@@ -1993,6 +5519,195 @@
     </w:sectPr>
   </w:body>
 </w:document>
+</file>
+
+<file path=word/numbering.xml><?xml version="1.0" encoding="utf-8"?>
+<w:numbering xmlns:wpc="http://schemas.microsoft.com/office/word/2010/wordprocessingCanvas" xmlns:cx="http://schemas.microsoft.com/office/drawing/2014/chartex" xmlns:cx1="http://schemas.microsoft.com/office/drawing/2015/9/8/chartex" xmlns:cx2="http://schemas.microsoft.com/office/drawing/2015/10/21/chartex" xmlns:cx3="http://schemas.microsoft.com/office/drawing/2016/5/9/chartex" xmlns:cx4="http://schemas.microsoft.com/office/drawing/2016/5/10/chartex" xmlns:cx5="http://schemas.microsoft.com/office/drawing/2016/5/11/chartex" xmlns:cx6="http://schemas.microsoft.com/office/drawing/2016/5/12/chartex" xmlns:cx7="http://schemas.microsoft.com/office/drawing/2016/5/13/chartex" xmlns:cx8="http://schemas.microsoft.com/office/drawing/2016/5/14/chartex" xmlns:mc="http://schemas.openxmlformats.org/markup-compatibility/2006" xmlns:aink="http://schemas.microsoft.com/office/drawing/2016/ink" xmlns:am3d="http://schemas.microsoft.com/office/drawing/2017/model3d" xmlns:o="urn:schemas-microsoft-com:office:office" xmlns:r="http://schemas.openxmlformats.org/officeDocument/2006/relationships" xmlns:m="http://schemas.openxmlformats.org/officeDocument/2006/math" xmlns:v="urn:schemas-microsoft-com:vml" xmlns:wp14="http://schemas.microsoft.com/office/word/2010/wordprocessingDrawing" xmlns:wp="http://schemas.openxmlformats.org/drawingml/2006/wordprocessingDrawing" xmlns:w10="urn:schemas-microsoft-com:office:word" xmlns:w="http://schemas.openxmlformats.org/wordprocessingml/2006/main" xmlns:w14="http://schemas.microsoft.com/office/word/2010/wordml" xmlns:w15="http://schemas.microsoft.com/office/word/2012/wordml" xmlns:w16cex="http://schemas.microsoft.com/office/word/2018/wordml/cex" xmlns:w16cid="http://schemas.microsoft.com/office/word/2016/wordml/cid" xmlns:w16="http://schemas.microsoft.com/office/word/2018/wordml" xmlns:w16sdtdh="http://schemas.microsoft.com/office/word/2020/wordml/sdtdatahash" xmlns:w16se="http://schemas.microsoft.com/office/word/2015/wordml/symex" xmlns:wpg="http://schemas.microsoft.com/office/word/2010/wordprocessingGroup" xmlns:wpi="http://schemas.microsoft.com/office/word/2010/wordprocessingInk" xmlns:wne="http://schemas.microsoft.com/office/word/2006/wordml" xmlns:wps="http://schemas.microsoft.com/office/word/2010/wordprocessingShape" mc:Ignorable="w14 w15 w16se w16cid w16 w16cex w16sdtdh wp14">
+  <w:abstractNum w:abstractNumId="0" w15:restartNumberingAfterBreak="0">
+    <w:nsid w:val="02A23D70"/>
+    <w:multiLevelType w:val="hybridMultilevel"/>
+    <w:tmpl w:val="BF32808A"/>
+    <w:lvl w:ilvl="0" w:tplc="041F000F">
+      <w:start w:val="1"/>
+      <w:numFmt w:val="decimal"/>
+      <w:lvlText w:val="%1."/>
+      <w:lvlJc w:val="left"/>
+      <w:pPr>
+        <w:ind w:left="720" w:hanging="360"/>
+      </w:pPr>
+      <w:rPr>
+        <w:rFonts w:hint="default"/>
+      </w:rPr>
+    </w:lvl>
+    <w:lvl w:ilvl="1" w:tplc="041F0019" w:tentative="1">
+      <w:start w:val="1"/>
+      <w:numFmt w:val="lowerLetter"/>
+      <w:lvlText w:val="%2."/>
+      <w:lvlJc w:val="left"/>
+      <w:pPr>
+        <w:ind w:left="1440" w:hanging="360"/>
+      </w:pPr>
+    </w:lvl>
+    <w:lvl w:ilvl="2" w:tplc="041F001B" w:tentative="1">
+      <w:start w:val="1"/>
+      <w:numFmt w:val="lowerRoman"/>
+      <w:lvlText w:val="%3."/>
+      <w:lvlJc w:val="right"/>
+      <w:pPr>
+        <w:ind w:left="2160" w:hanging="180"/>
+      </w:pPr>
+    </w:lvl>
+    <w:lvl w:ilvl="3" w:tplc="041F000F" w:tentative="1">
+      <w:start w:val="1"/>
+      <w:numFmt w:val="decimal"/>
+      <w:lvlText w:val="%4."/>
+      <w:lvlJc w:val="left"/>
+      <w:pPr>
+        <w:ind w:left="2880" w:hanging="360"/>
+      </w:pPr>
+    </w:lvl>
+    <w:lvl w:ilvl="4" w:tplc="041F0019" w:tentative="1">
+      <w:start w:val="1"/>
+      <w:numFmt w:val="lowerLetter"/>
+      <w:lvlText w:val="%5."/>
+      <w:lvlJc w:val="left"/>
+      <w:pPr>
+        <w:ind w:left="3600" w:hanging="360"/>
+      </w:pPr>
+    </w:lvl>
+    <w:lvl w:ilvl="5" w:tplc="041F001B" w:tentative="1">
+      <w:start w:val="1"/>
+      <w:numFmt w:val="lowerRoman"/>
+      <w:lvlText w:val="%6."/>
+      <w:lvlJc w:val="right"/>
+      <w:pPr>
+        <w:ind w:left="4320" w:hanging="180"/>
+      </w:pPr>
+    </w:lvl>
+    <w:lvl w:ilvl="6" w:tplc="041F000F" w:tentative="1">
+      <w:start w:val="1"/>
+      <w:numFmt w:val="decimal"/>
+      <w:lvlText w:val="%7."/>
+      <w:lvlJc w:val="left"/>
+      <w:pPr>
+        <w:ind w:left="5040" w:hanging="360"/>
+      </w:pPr>
+    </w:lvl>
+    <w:lvl w:ilvl="7" w:tplc="041F0019" w:tentative="1">
+      <w:start w:val="1"/>
+      <w:numFmt w:val="lowerLetter"/>
+      <w:lvlText w:val="%8."/>
+      <w:lvlJc w:val="left"/>
+      <w:pPr>
+        <w:ind w:left="5760" w:hanging="360"/>
+      </w:pPr>
+    </w:lvl>
+    <w:lvl w:ilvl="8" w:tplc="041F001B" w:tentative="1">
+      <w:start w:val="1"/>
+      <w:numFmt w:val="lowerRoman"/>
+      <w:lvlText w:val="%9."/>
+      <w:lvlJc w:val="right"/>
+      <w:pPr>
+        <w:ind w:left="6480" w:hanging="180"/>
+      </w:pPr>
+    </w:lvl>
+  </w:abstractNum>
+  <w:abstractNum w:abstractNumId="1" w15:restartNumberingAfterBreak="0">
+    <w:nsid w:val="552D6072"/>
+    <w:multiLevelType w:val="hybridMultilevel"/>
+    <w:tmpl w:val="144A9FFA"/>
+    <w:lvl w:ilvl="0" w:tplc="041F000F">
+      <w:start w:val="1"/>
+      <w:numFmt w:val="decimal"/>
+      <w:lvlText w:val="%1."/>
+      <w:lvlJc w:val="left"/>
+      <w:pPr>
+        <w:ind w:left="720" w:hanging="360"/>
+      </w:pPr>
+      <w:rPr>
+        <w:rFonts w:hint="default"/>
+      </w:rPr>
+    </w:lvl>
+    <w:lvl w:ilvl="1" w:tplc="041F0019" w:tentative="1">
+      <w:start w:val="1"/>
+      <w:numFmt w:val="lowerLetter"/>
+      <w:lvlText w:val="%2."/>
+      <w:lvlJc w:val="left"/>
+      <w:pPr>
+        <w:ind w:left="1440" w:hanging="360"/>
+      </w:pPr>
+    </w:lvl>
+    <w:lvl w:ilvl="2" w:tplc="041F001B" w:tentative="1">
+      <w:start w:val="1"/>
+      <w:numFmt w:val="lowerRoman"/>
+      <w:lvlText w:val="%3."/>
+      <w:lvlJc w:val="right"/>
+      <w:pPr>
+        <w:ind w:left="2160" w:hanging="180"/>
+      </w:pPr>
+    </w:lvl>
+    <w:lvl w:ilvl="3" w:tplc="041F000F" w:tentative="1">
+      <w:start w:val="1"/>
+      <w:numFmt w:val="decimal"/>
+      <w:lvlText w:val="%4."/>
+      <w:lvlJc w:val="left"/>
+      <w:pPr>
+        <w:ind w:left="2880" w:hanging="360"/>
+      </w:pPr>
+    </w:lvl>
+    <w:lvl w:ilvl="4" w:tplc="041F0019" w:tentative="1">
+      <w:start w:val="1"/>
+      <w:numFmt w:val="lowerLetter"/>
+      <w:lvlText w:val="%5."/>
+      <w:lvlJc w:val="left"/>
+      <w:pPr>
+        <w:ind w:left="3600" w:hanging="360"/>
+      </w:pPr>
+    </w:lvl>
+    <w:lvl w:ilvl="5" w:tplc="041F001B" w:tentative="1">
+      <w:start w:val="1"/>
+      <w:numFmt w:val="lowerRoman"/>
+      <w:lvlText w:val="%6."/>
+      <w:lvlJc w:val="right"/>
+      <w:pPr>
+        <w:ind w:left="4320" w:hanging="180"/>
+      </w:pPr>
+    </w:lvl>
+    <w:lvl w:ilvl="6" w:tplc="041F000F" w:tentative="1">
+      <w:start w:val="1"/>
+      <w:numFmt w:val="decimal"/>
+      <w:lvlText w:val="%7."/>
+      <w:lvlJc w:val="left"/>
+      <w:pPr>
+        <w:ind w:left="5040" w:hanging="360"/>
+      </w:pPr>
+    </w:lvl>
+    <w:lvl w:ilvl="7" w:tplc="041F0019" w:tentative="1">
+      <w:start w:val="1"/>
+      <w:numFmt w:val="lowerLetter"/>
+      <w:lvlText w:val="%8."/>
+      <w:lvlJc w:val="left"/>
+      <w:pPr>
+        <w:ind w:left="5760" w:hanging="360"/>
+      </w:pPr>
+    </w:lvl>
+    <w:lvl w:ilvl="8" w:tplc="041F001B" w:tentative="1">
+      <w:start w:val="1"/>
+      <w:numFmt w:val="lowerRoman"/>
+      <w:lvlText w:val="%9."/>
+      <w:lvlJc w:val="right"/>
+      <w:pPr>
+        <w:ind w:left="6480" w:hanging="180"/>
+      </w:pPr>
+    </w:lvl>
+  </w:abstractNum>
+  <w:num w:numId="1">
+    <w:abstractNumId w:val="1"/>
+  </w:num>
+  <w:num w:numId="2">
+    <w:abstractNumId w:val="0"/>
+  </w:num>
+</w:numbering>
 </file>
 
 <file path=word/styles.xml><?xml version="1.0" encoding="utf-8"?>
@@ -2863,6 +6578,27 @@
       <w:u w:val="single"/>
     </w:rPr>
   </w:style>
+  <w:style w:type="paragraph" w:styleId="ListeParagraf">
+    <w:name w:val="List Paragraph"/>
+    <w:basedOn w:val="Normal"/>
+    <w:uiPriority w:val="34"/>
+    <w:qFormat/>
+    <w:rsid w:val="000264BA"/>
+    <w:pPr>
+      <w:ind w:left="720"/>
+      <w:contextualSpacing/>
+    </w:pPr>
+  </w:style>
+  <w:style w:type="character" w:styleId="YerTutucuMetni">
+    <w:name w:val="Placeholder Text"/>
+    <w:basedOn w:val="VarsaylanParagrafYazTipi"/>
+    <w:uiPriority w:val="99"/>
+    <w:semiHidden/>
+    <w:rsid w:val="00FA432F"/>
+    <w:rPr>
+      <w:color w:val="808080"/>
+    </w:rPr>
+  </w:style>
 </w:styles>
 </file>
 
